--- a/Documentation/Grapple Log.docx
+++ b/Documentation/Grapple Log.docx
@@ -105,21 +105,7 @@
         <w:rPr>
           <w:lang w:val="en-US"/>
         </w:rPr>
-        <w:t xml:space="preserve"> a </w:t>
-      </w:r>
-      <w:proofErr w:type="gramStart"/>
-      <w:r>
-        <w:rPr>
-          <w:lang w:val="en-US"/>
-        </w:rPr>
-        <w:t>lot</w:t>
-      </w:r>
-      <w:proofErr w:type="gramEnd"/>
-      <w:r>
-        <w:rPr>
-          <w:lang w:val="en-US"/>
-        </w:rPr>
-        <w:t xml:space="preserve"> first person shooter games feature grappling </w:t>
+        <w:t xml:space="preserve"> a lot first person shooter games feature grappling </w:t>
       </w:r>
       <w:r>
         <w:rPr>
@@ -257,21 +243,7 @@
         <w:rPr>
           <w:lang w:val="en-US"/>
         </w:rPr>
-        <w:t xml:space="preserve">person hands </w:t>
-      </w:r>
-      <w:proofErr w:type="gramStart"/>
-      <w:r>
-        <w:rPr>
-          <w:lang w:val="en-US"/>
-        </w:rPr>
-        <w:t>rig</w:t>
-      </w:r>
-      <w:proofErr w:type="gramEnd"/>
-      <w:r>
-        <w:rPr>
-          <w:lang w:val="en-US"/>
-        </w:rPr>
-        <w:t xml:space="preserve"> in unreal and in maya. I added a bone to the rig that is intended for the camera. Then I added the same camera in maya and in unreal and </w:t>
+        <w:t xml:space="preserve">person hands rig in unreal and in maya. I added a bone to the rig that is intended for the camera. Then I added the same camera in maya and in unreal and </w:t>
       </w:r>
       <w:r>
         <w:rPr>
@@ -473,21 +445,7 @@
         <w:rPr>
           <w:lang w:val="en-US"/>
         </w:rPr>
-        <w:t xml:space="preserve">I also created an </w:t>
-      </w:r>
-      <w:proofErr w:type="gramStart"/>
-      <w:r>
-        <w:rPr>
-          <w:lang w:val="en-US"/>
-        </w:rPr>
-        <w:t>actor</w:t>
-      </w:r>
-      <w:proofErr w:type="gramEnd"/>
-      <w:r>
-        <w:rPr>
-          <w:lang w:val="en-US"/>
-        </w:rPr>
-        <w:t xml:space="preserve"> class for the grapple shooter and added to the player character. The grapple shooter shoots out the newly created grapple projectile actors. </w:t>
+        <w:t xml:space="preserve">I also created an actor class for the grapple shooter and added to the player character. The grapple shooter shoots out the newly created grapple projectile actors. </w:t>
       </w:r>
     </w:p>
     <w:p>
@@ -525,21 +483,7 @@
         <w:rPr>
           <w:lang w:val="en-US"/>
         </w:rPr>
-        <w:t xml:space="preserve">I made grapple pull animations </w:t>
-      </w:r>
-      <w:proofErr w:type="gramStart"/>
-      <w:r>
-        <w:rPr>
-          <w:lang w:val="en-US"/>
-        </w:rPr>
-        <w:t>and  I</w:t>
-      </w:r>
-      <w:proofErr w:type="gramEnd"/>
-      <w:r>
-        <w:rPr>
-          <w:lang w:val="en-US"/>
-        </w:rPr>
-        <w:t xml:space="preserve"> implemented the grapple pull in game. I experimented more with constraints and used aim constraints instead of inverse kinematics. </w:t>
+        <w:t xml:space="preserve">I made grapple pull animations and  I implemented the grapple pull in game. I experimented more with constraints and used aim constraints instead of inverse kinematics. </w:t>
       </w:r>
     </w:p>
     <w:p>
@@ -599,7 +543,6 @@
         <w:t xml:space="preserve">I redid the reeling. Before the projectile would fly back towards the player and when it was close enough, it would be reeled in. Now I have a system that blends the position of the projectile back to the player over time. The time is calculated based on the distance to the player and </w:t>
       </w:r>
       <w:proofErr w:type="spellStart"/>
-      <w:proofErr w:type="gramStart"/>
       <w:r>
         <w:rPr>
           <w:lang w:val="en-US"/>
@@ -607,7 +550,6 @@
         <w:t>cant</w:t>
       </w:r>
       <w:proofErr w:type="spellEnd"/>
-      <w:proofErr w:type="gramEnd"/>
       <w:r>
         <w:rPr>
           <w:lang w:val="en-US"/>
@@ -645,21 +587,7 @@
           <w:lang w:val="en-US"/>
         </w:rPr>
         <w:br/>
-        <w:t xml:space="preserve">I added a boost function in air when the player presses jump while falling. The boost just adds an upward force to the player character. I experimented with making it instantly stopping the </w:t>
-      </w:r>
-      <w:proofErr w:type="gramStart"/>
-      <w:r>
-        <w:rPr>
-          <w:lang w:val="en-US"/>
-        </w:rPr>
-        <w:t>fall</w:t>
-      </w:r>
-      <w:proofErr w:type="gramEnd"/>
-      <w:r>
-        <w:rPr>
-          <w:lang w:val="en-US"/>
-        </w:rPr>
-        <w:t xml:space="preserve"> but it felt weird. I also added controller controls. </w:t>
+        <w:t xml:space="preserve">I added a boost function in air when the player presses jump while falling. The boost just adds an upward force to the player character. I experimented with making it instantly stopping the fall but it felt weird. I also added controller controls. </w:t>
       </w:r>
     </w:p>
     <w:p>
@@ -680,6 +608,46 @@
         </w:rPr>
         <w:br/>
         <w:t xml:space="preserve">I started with making a wall run mechanic and have made a detection for the trigger so far. </w:t>
+      </w:r>
+    </w:p>
+    <w:p>
+      <w:pPr>
+        <w:rPr>
+          <w:lang w:val="en-US"/>
+        </w:rPr>
+      </w:pPr>
+      <w:r>
+        <w:rPr>
+          <w:lang w:val="en-US"/>
+        </w:rPr>
+        <w:t>28.10.2024</w:t>
+      </w:r>
+      <w:r>
+        <w:rPr>
+          <w:lang w:val="en-US"/>
+        </w:rPr>
+        <w:br/>
+        <w:t>I want to make wall running a custom movement mode, but it seems to be quite complex to add custom functionality to it. I had to look up how to even do it</w:t>
+      </w:r>
+      <w:r>
+        <w:rPr>
+          <w:lang w:val="en-US"/>
+        </w:rPr>
+        <w:t xml:space="preserve">. So far I managed to create the new movement component, create a custom movement mode for </w:t>
+      </w:r>
+      <w:proofErr w:type="spellStart"/>
+      <w:r>
+        <w:rPr>
+          <w:lang w:val="en-US"/>
+        </w:rPr>
+        <w:t>wallrunning</w:t>
+      </w:r>
+      <w:proofErr w:type="spellEnd"/>
+      <w:r>
+        <w:rPr>
+          <w:lang w:val="en-US"/>
+        </w:rPr>
+        <w:t xml:space="preserve"> and trigger and stop in in game. </w:t>
       </w:r>
     </w:p>
     <w:sectPr>

--- a/Documentation/Grapple Log.docx
+++ b/Documentation/Grapple Log.docx
@@ -3,16 +3,25 @@
 <w:document xmlns:wpc="http://schemas.microsoft.com/office/word/2010/wordprocessingCanvas" xmlns:cx="http://schemas.microsoft.com/office/drawing/2014/chartex" xmlns:cx1="http://schemas.microsoft.com/office/drawing/2015/9/8/chartex" xmlns:cx2="http://schemas.microsoft.com/office/drawing/2015/10/21/chartex" xmlns:cx3="http://schemas.microsoft.com/office/drawing/2016/5/9/chartex" xmlns:cx4="http://schemas.microsoft.com/office/drawing/2016/5/10/chartex" xmlns:cx5="http://schemas.microsoft.com/office/drawing/2016/5/11/chartex" xmlns:cx6="http://schemas.microsoft.com/office/drawing/2016/5/12/chartex" xmlns:cx7="http://schemas.microsoft.com/office/drawing/2016/5/13/chartex" xmlns:cx8="http://schemas.microsoft.com/office/drawing/2016/5/14/chartex" xmlns:mc="http://schemas.openxmlformats.org/markup-compatibility/2006" xmlns:aink="http://schemas.microsoft.com/office/drawing/2016/ink" xmlns:am3d="http://schemas.microsoft.com/office/drawing/2017/model3d" xmlns:o="urn:schemas-microsoft-com:office:office" xmlns:oel="http://schemas.microsoft.com/office/2019/extlst" xmlns:r="http://schemas.openxmlformats.org/officeDocument/2006/relationships" xmlns:m="http://schemas.openxmlformats.org/officeDocument/2006/math" xmlns:v="urn:schemas-microsoft-com:vml" xmlns:wp14="http://schemas.microsoft.com/office/word/2010/wordprocessingDrawing" xmlns:wp="http://schemas.openxmlformats.org/drawingml/2006/wordprocessingDrawing" xmlns:w10="urn:schemas-microsoft-com:office:word" xmlns:w="http://schemas.openxmlformats.org/wordprocessingml/2006/main" xmlns:w14="http://schemas.microsoft.com/office/word/2010/wordml" xmlns:w15="http://schemas.microsoft.com/office/word/2012/wordml" xmlns:w16cex="http://schemas.microsoft.com/office/word/2018/wordml/cex" xmlns:w16cid="http://schemas.microsoft.com/office/word/2016/wordml/cid" xmlns:w16="http://schemas.microsoft.com/office/word/2018/wordml" xmlns:w16du="http://schemas.microsoft.com/office/word/2023/wordml/word16du" xmlns:w16sdtdh="http://schemas.microsoft.com/office/word/2020/wordml/sdtdatahash" xmlns:w16se="http://schemas.microsoft.com/office/word/2015/wordml/symex" xmlns:wpg="http://schemas.microsoft.com/office/word/2010/wordprocessingGroup" xmlns:wpi="http://schemas.microsoft.com/office/word/2010/wordprocessingInk" xmlns:wne="http://schemas.microsoft.com/office/word/2006/wordml" xmlns:wps="http://schemas.microsoft.com/office/word/2010/wordprocessingShape" mc:Ignorable="w14 w15 w16se w16cid w16 w16cex w16sdtdh w16du wp14">
   <w:body>
     <w:p>
-      <w:proofErr w:type="spellStart"/>
-      <w:r>
-        <w:t>Grapple</w:t>
-      </w:r>
-      <w:proofErr w:type="spellEnd"/>
-      <w:r>
-        <w:t xml:space="preserve"> Log:</w:t>
-      </w:r>
-    </w:p>
-    <w:p/>
+      <w:pPr>
+        <w:rPr>
+          <w:lang w:val="en-US"/>
+        </w:rPr>
+      </w:pPr>
+      <w:r>
+        <w:rPr>
+          <w:lang w:val="en-US"/>
+        </w:rPr>
+        <w:t>Grapple Log:</w:t>
+      </w:r>
+    </w:p>
+    <w:p>
+      <w:pPr>
+        <w:rPr>
+          <w:lang w:val="en-US"/>
+        </w:rPr>
+      </w:pPr>
+    </w:p>
     <w:p>
       <w:pPr>
         <w:rPr>
@@ -105,7 +114,21 @@
         <w:rPr>
           <w:lang w:val="en-US"/>
         </w:rPr>
-        <w:t xml:space="preserve"> a lot first person shooter games feature grappling </w:t>
+        <w:t xml:space="preserve"> a </w:t>
+      </w:r>
+      <w:proofErr w:type="gramStart"/>
+      <w:r>
+        <w:rPr>
+          <w:lang w:val="en-US"/>
+        </w:rPr>
+        <w:t>lot</w:t>
+      </w:r>
+      <w:proofErr w:type="gramEnd"/>
+      <w:r>
+        <w:rPr>
+          <w:lang w:val="en-US"/>
+        </w:rPr>
+        <w:t xml:space="preserve"> first person shooter games feature grappling </w:t>
       </w:r>
       <w:r>
         <w:rPr>
@@ -243,7 +266,21 @@
         <w:rPr>
           <w:lang w:val="en-US"/>
         </w:rPr>
-        <w:t xml:space="preserve">person hands rig in unreal and in maya. I added a bone to the rig that is intended for the camera. Then I added the same camera in maya and in unreal and </w:t>
+        <w:t xml:space="preserve">person hands </w:t>
+      </w:r>
+      <w:proofErr w:type="gramStart"/>
+      <w:r>
+        <w:rPr>
+          <w:lang w:val="en-US"/>
+        </w:rPr>
+        <w:t>rig</w:t>
+      </w:r>
+      <w:proofErr w:type="gramEnd"/>
+      <w:r>
+        <w:rPr>
+          <w:lang w:val="en-US"/>
+        </w:rPr>
+        <w:t xml:space="preserve"> in unreal and in maya. I added a bone to the rig that is intended for the camera. Then I added the same camera in maya and in unreal and </w:t>
       </w:r>
       <w:r>
         <w:rPr>
@@ -445,7 +482,21 @@
         <w:rPr>
           <w:lang w:val="en-US"/>
         </w:rPr>
-        <w:t xml:space="preserve">I also created an actor class for the grapple shooter and added to the player character. The grapple shooter shoots out the newly created grapple projectile actors. </w:t>
+        <w:t xml:space="preserve">I also created an </w:t>
+      </w:r>
+      <w:proofErr w:type="gramStart"/>
+      <w:r>
+        <w:rPr>
+          <w:lang w:val="en-US"/>
+        </w:rPr>
+        <w:t>actor</w:t>
+      </w:r>
+      <w:proofErr w:type="gramEnd"/>
+      <w:r>
+        <w:rPr>
+          <w:lang w:val="en-US"/>
+        </w:rPr>
+        <w:t xml:space="preserve"> class for the grapple shooter and added to the player character. The grapple shooter shoots out the newly created grapple projectile actors. </w:t>
       </w:r>
     </w:p>
     <w:p>
@@ -483,7 +534,21 @@
         <w:rPr>
           <w:lang w:val="en-US"/>
         </w:rPr>
-        <w:t xml:space="preserve">I made grapple pull animations and  I implemented the grapple pull in game. I experimented more with constraints and used aim constraints instead of inverse kinematics. </w:t>
+        <w:t xml:space="preserve">I made grapple pull animations </w:t>
+      </w:r>
+      <w:proofErr w:type="gramStart"/>
+      <w:r>
+        <w:rPr>
+          <w:lang w:val="en-US"/>
+        </w:rPr>
+        <w:t>and  I</w:t>
+      </w:r>
+      <w:proofErr w:type="gramEnd"/>
+      <w:r>
+        <w:rPr>
+          <w:lang w:val="en-US"/>
+        </w:rPr>
+        <w:t xml:space="preserve"> implemented the grapple pull in game. I experimented more with constraints and used aim constraints instead of inverse kinematics. </w:t>
       </w:r>
     </w:p>
     <w:p>
@@ -543,6 +608,7 @@
         <w:t xml:space="preserve">I redid the reeling. Before the projectile would fly back towards the player and when it was close enough, it would be reeled in. Now I have a system that blends the position of the projectile back to the player over time. The time is calculated based on the distance to the player and </w:t>
       </w:r>
       <w:proofErr w:type="spellStart"/>
+      <w:proofErr w:type="gramStart"/>
       <w:r>
         <w:rPr>
           <w:lang w:val="en-US"/>
@@ -550,6 +616,7 @@
         <w:t>cant</w:t>
       </w:r>
       <w:proofErr w:type="spellEnd"/>
+      <w:proofErr w:type="gramEnd"/>
       <w:r>
         <w:rPr>
           <w:lang w:val="en-US"/>
@@ -587,7 +654,21 @@
           <w:lang w:val="en-US"/>
         </w:rPr>
         <w:br/>
-        <w:t xml:space="preserve">I added a boost function in air when the player presses jump while falling. The boost just adds an upward force to the player character. I experimented with making it instantly stopping the fall but it felt weird. I also added controller controls. </w:t>
+        <w:t xml:space="preserve">I added a boost function in air when the player presses jump while falling. The boost just adds an upward force to the player character. I experimented with making it instantly stopping the </w:t>
+      </w:r>
+      <w:proofErr w:type="gramStart"/>
+      <w:r>
+        <w:rPr>
+          <w:lang w:val="en-US"/>
+        </w:rPr>
+        <w:t>fall</w:t>
+      </w:r>
+      <w:proofErr w:type="gramEnd"/>
+      <w:r>
+        <w:rPr>
+          <w:lang w:val="en-US"/>
+        </w:rPr>
+        <w:t xml:space="preserve"> but it felt weird. I also added controller controls. </w:t>
       </w:r>
     </w:p>
     <w:p>
@@ -633,7 +714,21 @@
         <w:rPr>
           <w:lang w:val="en-US"/>
         </w:rPr>
-        <w:t xml:space="preserve">. So far I managed to create the new movement component, create a custom movement mode for </w:t>
+        <w:t xml:space="preserve">. So </w:t>
+      </w:r>
+      <w:proofErr w:type="gramStart"/>
+      <w:r>
+        <w:rPr>
+          <w:lang w:val="en-US"/>
+        </w:rPr>
+        <w:t>far</w:t>
+      </w:r>
+      <w:proofErr w:type="gramEnd"/>
+      <w:r>
+        <w:rPr>
+          <w:lang w:val="en-US"/>
+        </w:rPr>
+        <w:t xml:space="preserve"> I managed to create the new movement component, create a custom movement mode for </w:t>
       </w:r>
       <w:proofErr w:type="spellStart"/>
       <w:r>
@@ -648,6 +743,527 @@
           <w:lang w:val="en-US"/>
         </w:rPr>
         <w:t xml:space="preserve"> and trigger and stop in in game. </w:t>
+      </w:r>
+    </w:p>
+    <w:p>
+      <w:pPr>
+        <w:rPr>
+          <w:lang w:val="en-US"/>
+        </w:rPr>
+      </w:pPr>
+      <w:r>
+        <w:rPr>
+          <w:lang w:val="en-US"/>
+        </w:rPr>
+        <w:t>30.10.2024</w:t>
+      </w:r>
+    </w:p>
+    <w:p>
+      <w:pPr>
+        <w:rPr>
+          <w:lang w:val="en-US"/>
+        </w:rPr>
+      </w:pPr>
+      <w:r>
+        <w:rPr>
+          <w:lang w:val="en-US"/>
+        </w:rPr>
+        <w:t xml:space="preserve">I am working on the </w:t>
+      </w:r>
+      <w:proofErr w:type="spellStart"/>
+      <w:r>
+        <w:rPr>
+          <w:lang w:val="en-US"/>
+        </w:rPr>
+        <w:t>wallrun</w:t>
+      </w:r>
+      <w:proofErr w:type="spellEnd"/>
+      <w:r>
+        <w:rPr>
+          <w:lang w:val="en-US"/>
+        </w:rPr>
+        <w:t xml:space="preserve"> movement </w:t>
+      </w:r>
+      <w:proofErr w:type="gramStart"/>
+      <w:r>
+        <w:rPr>
+          <w:lang w:val="en-US"/>
+        </w:rPr>
+        <w:t>mode</w:t>
+      </w:r>
+      <w:proofErr w:type="gramEnd"/>
+      <w:r>
+        <w:rPr>
+          <w:lang w:val="en-US"/>
+        </w:rPr>
+        <w:t xml:space="preserve"> and it is quite </w:t>
+      </w:r>
+      <w:proofErr w:type="gramStart"/>
+      <w:r>
+        <w:rPr>
+          <w:lang w:val="en-US"/>
+        </w:rPr>
+        <w:t>the</w:t>
+      </w:r>
+      <w:proofErr w:type="gramEnd"/>
+      <w:r>
+        <w:rPr>
+          <w:lang w:val="en-US"/>
+        </w:rPr>
+        <w:t xml:space="preserve"> challenge. But I have figured out how to access and correctly use the players velocity. This will </w:t>
+      </w:r>
+      <w:proofErr w:type="gramStart"/>
+      <w:r>
+        <w:rPr>
+          <w:lang w:val="en-US"/>
+        </w:rPr>
+        <w:t>open up</w:t>
+      </w:r>
+      <w:proofErr w:type="gramEnd"/>
+      <w:r>
+        <w:rPr>
+          <w:lang w:val="en-US"/>
+        </w:rPr>
+        <w:t xml:space="preserve"> the possibilities of letting the existing velocity influence the </w:t>
+      </w:r>
+      <w:proofErr w:type="spellStart"/>
+      <w:r>
+        <w:rPr>
+          <w:lang w:val="en-US"/>
+        </w:rPr>
+        <w:t>wallrun</w:t>
+      </w:r>
+      <w:proofErr w:type="spellEnd"/>
+      <w:r>
+        <w:rPr>
+          <w:lang w:val="en-US"/>
+        </w:rPr>
+        <w:t xml:space="preserve"> behavior. This is important to me, because I want to maintain the </w:t>
+      </w:r>
+      <w:proofErr w:type="gramStart"/>
+      <w:r>
+        <w:rPr>
+          <w:lang w:val="en-US"/>
+        </w:rPr>
+        <w:t>players</w:t>
+      </w:r>
+      <w:proofErr w:type="gramEnd"/>
+      <w:r>
+        <w:rPr>
+          <w:lang w:val="en-US"/>
+        </w:rPr>
+        <w:t xml:space="preserve"> flow when they use the </w:t>
+      </w:r>
+      <w:proofErr w:type="spellStart"/>
+      <w:r>
+        <w:rPr>
+          <w:lang w:val="en-US"/>
+        </w:rPr>
+        <w:t>wallrun</w:t>
+      </w:r>
+      <w:proofErr w:type="spellEnd"/>
+      <w:r>
+        <w:rPr>
+          <w:lang w:val="en-US"/>
+        </w:rPr>
+        <w:t xml:space="preserve"> correctly. </w:t>
+      </w:r>
+    </w:p>
+    <w:p>
+      <w:pPr>
+        <w:rPr>
+          <w:lang w:val="en-US"/>
+        </w:rPr>
+      </w:pPr>
+      <w:r>
+        <w:rPr>
+          <w:lang w:val="en-US"/>
+        </w:rPr>
+        <w:t>27.11.2024</w:t>
+      </w:r>
+    </w:p>
+    <w:p>
+      <w:pPr>
+        <w:rPr>
+          <w:lang w:val="en-US"/>
+        </w:rPr>
+      </w:pPr>
+      <w:r>
+        <w:rPr>
+          <w:lang w:val="en-US"/>
+        </w:rPr>
+        <w:t xml:space="preserve">After a long break due to external </w:t>
+      </w:r>
+      <w:proofErr w:type="gramStart"/>
+      <w:r>
+        <w:rPr>
+          <w:lang w:val="en-US"/>
+        </w:rPr>
+        <w:t>circumstances</w:t>
+      </w:r>
+      <w:proofErr w:type="gramEnd"/>
+      <w:r>
+        <w:rPr>
+          <w:lang w:val="en-US"/>
+        </w:rPr>
+        <w:t xml:space="preserve"> I picked up the project again and continued to implement the </w:t>
+      </w:r>
+      <w:proofErr w:type="spellStart"/>
+      <w:r>
+        <w:rPr>
+          <w:lang w:val="en-US"/>
+        </w:rPr>
+        <w:t>wallrun</w:t>
+      </w:r>
+      <w:proofErr w:type="spellEnd"/>
+      <w:r>
+        <w:rPr>
+          <w:lang w:val="en-US"/>
+        </w:rPr>
+        <w:t xml:space="preserve">. I think I managed to do the most complicated parts. The </w:t>
+      </w:r>
+      <w:proofErr w:type="spellStart"/>
+      <w:proofErr w:type="gramStart"/>
+      <w:r>
+        <w:rPr>
+          <w:lang w:val="en-US"/>
+        </w:rPr>
+        <w:t>wallrun</w:t>
+      </w:r>
+      <w:proofErr w:type="spellEnd"/>
+      <w:proofErr w:type="gramEnd"/>
+      <w:r>
+        <w:rPr>
+          <w:lang w:val="en-US"/>
+        </w:rPr>
+        <w:t xml:space="preserve"> feels quite </w:t>
+      </w:r>
+      <w:r>
+        <w:rPr>
+          <w:lang w:val="en-US"/>
+        </w:rPr>
+        <w:lastRenderedPageBreak/>
+        <w:t xml:space="preserve">decent already. I added a bunch of features. The </w:t>
+      </w:r>
+      <w:proofErr w:type="spellStart"/>
+      <w:proofErr w:type="gramStart"/>
+      <w:r>
+        <w:rPr>
+          <w:lang w:val="en-US"/>
+        </w:rPr>
+        <w:t>wallrun</w:t>
+      </w:r>
+      <w:proofErr w:type="spellEnd"/>
+      <w:proofErr w:type="gramEnd"/>
+      <w:r>
+        <w:rPr>
+          <w:lang w:val="en-US"/>
+        </w:rPr>
+        <w:t xml:space="preserve"> retains the initial vertical velocity and smooths it to 0. Giving the player a controlled </w:t>
+      </w:r>
+      <w:proofErr w:type="spellStart"/>
+      <w:r>
+        <w:rPr>
+          <w:lang w:val="en-US"/>
+        </w:rPr>
+        <w:t>slow down</w:t>
+      </w:r>
+      <w:proofErr w:type="spellEnd"/>
+      <w:r>
+        <w:rPr>
+          <w:lang w:val="en-US"/>
+        </w:rPr>
+        <w:t xml:space="preserve"> of their fall or rise.</w:t>
+      </w:r>
+      <w:r>
+        <w:rPr>
+          <w:lang w:val="en-US"/>
+        </w:rPr>
+        <w:br/>
+        <w:t xml:space="preserve">It also retains a part of the initial horizontal velocity, </w:t>
+      </w:r>
+      <w:proofErr w:type="spellStart"/>
+      <w:r>
+        <w:rPr>
+          <w:lang w:val="en-US"/>
+        </w:rPr>
+        <w:t>depening</w:t>
+      </w:r>
+      <w:proofErr w:type="spellEnd"/>
+      <w:r>
+        <w:rPr>
+          <w:lang w:val="en-US"/>
+        </w:rPr>
+        <w:t xml:space="preserve"> in which angle the wall is hit when the </w:t>
+      </w:r>
+      <w:proofErr w:type="spellStart"/>
+      <w:r>
+        <w:rPr>
+          <w:lang w:val="en-US"/>
+        </w:rPr>
+        <w:t>wallrun</w:t>
+      </w:r>
+      <w:proofErr w:type="spellEnd"/>
+      <w:r>
+        <w:rPr>
+          <w:lang w:val="en-US"/>
+        </w:rPr>
+        <w:t xml:space="preserve"> gets triggered. The more parallel the hit, the more velocity is maintained. This again serves </w:t>
+      </w:r>
+      <w:proofErr w:type="gramStart"/>
+      <w:r>
+        <w:rPr>
+          <w:lang w:val="en-US"/>
+        </w:rPr>
+        <w:t>to not</w:t>
+      </w:r>
+      <w:proofErr w:type="gramEnd"/>
+      <w:r>
+        <w:rPr>
+          <w:lang w:val="en-US"/>
+        </w:rPr>
+        <w:t xml:space="preserve"> interfere with the </w:t>
+      </w:r>
+      <w:proofErr w:type="gramStart"/>
+      <w:r>
+        <w:rPr>
+          <w:lang w:val="en-US"/>
+        </w:rPr>
+        <w:t>players</w:t>
+      </w:r>
+      <w:proofErr w:type="gramEnd"/>
+      <w:r>
+        <w:rPr>
+          <w:lang w:val="en-US"/>
+        </w:rPr>
+        <w:t xml:space="preserve"> flow.</w:t>
+      </w:r>
+    </w:p>
+    <w:p>
+      <w:pPr>
+        <w:rPr>
+          <w:lang w:val="en-US"/>
+        </w:rPr>
+      </w:pPr>
+      <w:r>
+        <w:rPr>
+          <w:lang w:val="en-US"/>
+        </w:rPr>
+        <w:t xml:space="preserve">Another issue was the question of how fast the </w:t>
+      </w:r>
+      <w:proofErr w:type="spellStart"/>
+      <w:r>
+        <w:rPr>
+          <w:lang w:val="en-US"/>
+        </w:rPr>
+        <w:t>wallrun</w:t>
+      </w:r>
+      <w:proofErr w:type="spellEnd"/>
+      <w:r>
+        <w:rPr>
+          <w:lang w:val="en-US"/>
+        </w:rPr>
+        <w:t xml:space="preserve"> should be. I managed to make the speed variable. </w:t>
+      </w:r>
+      <w:proofErr w:type="spellStart"/>
+      <w:r>
+        <w:rPr>
+          <w:lang w:val="en-US"/>
+        </w:rPr>
+        <w:t>Depening</w:t>
+      </w:r>
+      <w:proofErr w:type="spellEnd"/>
+      <w:r>
+        <w:rPr>
+          <w:lang w:val="en-US"/>
+        </w:rPr>
+        <w:t xml:space="preserve"> on the input, the player can accelerate or decelerate on the wall. This makes the </w:t>
+      </w:r>
+      <w:proofErr w:type="spellStart"/>
+      <w:r>
+        <w:rPr>
+          <w:lang w:val="en-US"/>
+        </w:rPr>
+        <w:t>wallrun</w:t>
+      </w:r>
+      <w:proofErr w:type="spellEnd"/>
+      <w:r>
+        <w:rPr>
+          <w:lang w:val="en-US"/>
+        </w:rPr>
+        <w:t xml:space="preserve"> technically </w:t>
+      </w:r>
+      <w:proofErr w:type="gramStart"/>
+      <w:r>
+        <w:rPr>
+          <w:lang w:val="en-US"/>
+        </w:rPr>
+        <w:t>infinite</w:t>
+      </w:r>
+      <w:proofErr w:type="gramEnd"/>
+      <w:r>
+        <w:rPr>
+          <w:lang w:val="en-US"/>
+        </w:rPr>
+        <w:t xml:space="preserve"> but the alternative would be to always slow the player down on each </w:t>
+      </w:r>
+      <w:proofErr w:type="spellStart"/>
+      <w:r>
+        <w:rPr>
+          <w:lang w:val="en-US"/>
+        </w:rPr>
+        <w:t>wallrun</w:t>
+      </w:r>
+      <w:proofErr w:type="spellEnd"/>
+      <w:r>
+        <w:rPr>
+          <w:lang w:val="en-US"/>
+        </w:rPr>
+        <w:t xml:space="preserve">. </w:t>
+      </w:r>
+      <w:r>
+        <w:rPr>
+          <w:lang w:val="en-US"/>
+        </w:rPr>
+        <w:t xml:space="preserve">This would make the </w:t>
+      </w:r>
+      <w:proofErr w:type="spellStart"/>
+      <w:r>
+        <w:rPr>
+          <w:lang w:val="en-US"/>
+        </w:rPr>
+        <w:t>wallrun</w:t>
+      </w:r>
+      <w:proofErr w:type="spellEnd"/>
+      <w:r>
+        <w:rPr>
+          <w:lang w:val="en-US"/>
+        </w:rPr>
+        <w:t xml:space="preserve"> feel more like a punishment </w:t>
+      </w:r>
+      <w:proofErr w:type="gramStart"/>
+      <w:r>
+        <w:rPr>
+          <w:lang w:val="en-US"/>
+        </w:rPr>
+        <w:t>then</w:t>
+      </w:r>
+      <w:proofErr w:type="gramEnd"/>
+      <w:r>
+        <w:rPr>
+          <w:lang w:val="en-US"/>
+        </w:rPr>
+        <w:t xml:space="preserve"> an opportunity.</w:t>
+      </w:r>
+    </w:p>
+    <w:p>
+      <w:pPr>
+        <w:rPr>
+          <w:lang w:val="en-US"/>
+        </w:rPr>
+      </w:pPr>
+      <w:r>
+        <w:rPr>
+          <w:lang w:val="en-US"/>
+        </w:rPr>
+        <w:t xml:space="preserve">Lastly, I added a jump off from the wall. When the player runs on the wall and jumps, </w:t>
+      </w:r>
+      <w:proofErr w:type="gramStart"/>
+      <w:r>
+        <w:rPr>
+          <w:lang w:val="en-US"/>
+        </w:rPr>
+        <w:t>They</w:t>
+      </w:r>
+      <w:proofErr w:type="gramEnd"/>
+      <w:r>
+        <w:rPr>
+          <w:lang w:val="en-US"/>
+        </w:rPr>
+        <w:t xml:space="preserve"> get launched of the wall and upwards as if they jumped off it. </w:t>
+      </w:r>
+    </w:p>
+    <w:p>
+      <w:pPr>
+        <w:rPr>
+          <w:lang w:val="en-US"/>
+        </w:rPr>
+      </w:pPr>
+      <w:r>
+        <w:rPr>
+          <w:lang w:val="en-US"/>
+        </w:rPr>
+        <w:t xml:space="preserve">Lots of control variables needed to be created and tweaked to make the </w:t>
+      </w:r>
+      <w:proofErr w:type="spellStart"/>
+      <w:r>
+        <w:rPr>
+          <w:lang w:val="en-US"/>
+        </w:rPr>
+        <w:t>wallrun</w:t>
+      </w:r>
+      <w:proofErr w:type="spellEnd"/>
+      <w:r>
+        <w:rPr>
+          <w:lang w:val="en-US"/>
+        </w:rPr>
+        <w:t xml:space="preserve"> </w:t>
+      </w:r>
+      <w:proofErr w:type="gramStart"/>
+      <w:r>
+        <w:rPr>
+          <w:lang w:val="en-US"/>
+        </w:rPr>
+        <w:t>fell</w:t>
+      </w:r>
+      <w:proofErr w:type="gramEnd"/>
+      <w:r>
+        <w:rPr>
+          <w:lang w:val="en-US"/>
+        </w:rPr>
+        <w:t xml:space="preserve"> right. But I wouldn’t say that </w:t>
+      </w:r>
+      <w:proofErr w:type="gramStart"/>
+      <w:r>
+        <w:rPr>
+          <w:lang w:val="en-US"/>
+        </w:rPr>
+        <w:t>its</w:t>
+      </w:r>
+      <w:proofErr w:type="gramEnd"/>
+      <w:r>
+        <w:rPr>
+          <w:lang w:val="en-US"/>
+        </w:rPr>
+        <w:t xml:space="preserve"> perfect yet, it does need some more tweaking. It would probably also benefit from different </w:t>
+      </w:r>
+      <w:proofErr w:type="gramStart"/>
+      <w:r>
+        <w:rPr>
+          <w:lang w:val="en-US"/>
+        </w:rPr>
+        <w:t>feedback</w:t>
+      </w:r>
+      <w:proofErr w:type="gramEnd"/>
+      <w:r>
+        <w:rPr>
+          <w:lang w:val="en-US"/>
+        </w:rPr>
+        <w:t xml:space="preserve"> but I am having a hard time thinking about something that is doable with my skills and time constraints. I also plan to move </w:t>
+      </w:r>
+      <w:proofErr w:type="gramStart"/>
+      <w:r>
+        <w:rPr>
+          <w:lang w:val="en-US"/>
+        </w:rPr>
+        <w:t>into</w:t>
+      </w:r>
+      <w:proofErr w:type="gramEnd"/>
+      <w:r>
+        <w:rPr>
+          <w:lang w:val="en-US"/>
+        </w:rPr>
+        <w:t xml:space="preserve"> making more feedback and a mission target soon. </w:t>
       </w:r>
     </w:p>
     <w:sectPr>

--- a/Documentation/Grapple Log.docx
+++ b/Documentation/Grapple Log.docx
@@ -879,7 +879,19 @@
         <w:rPr>
           <w:lang w:val="en-US"/>
         </w:rPr>
-        <w:t>27.11.2024</w:t>
+        <w:t>2</w:t>
+      </w:r>
+      <w:r>
+        <w:rPr>
+          <w:lang w:val="en-US"/>
+        </w:rPr>
+        <w:t>6</w:t>
+      </w:r>
+      <w:r>
+        <w:rPr>
+          <w:lang w:val="en-US"/>
+        </w:rPr>
+        <w:t>.11.2024</w:t>
       </w:r>
     </w:p>
     <w:p>
@@ -1264,6 +1276,209 @@
           <w:lang w:val="en-US"/>
         </w:rPr>
         <w:t xml:space="preserve"> making more feedback and a mission target soon. </w:t>
+      </w:r>
+    </w:p>
+    <w:p>
+      <w:pPr>
+        <w:rPr>
+          <w:lang w:val="en-US"/>
+        </w:rPr>
+      </w:pPr>
+      <w:r>
+        <w:rPr>
+          <w:lang w:val="en-US"/>
+        </w:rPr>
+        <w:t>2</w:t>
+      </w:r>
+      <w:r>
+        <w:rPr>
+          <w:lang w:val="en-US"/>
+        </w:rPr>
+        <w:t>7</w:t>
+      </w:r>
+      <w:r>
+        <w:rPr>
+          <w:lang w:val="en-US"/>
+        </w:rPr>
+        <w:t>.11.2024</w:t>
+      </w:r>
+    </w:p>
+    <w:p>
+      <w:pPr>
+        <w:rPr>
+          <w:lang w:val="en-US"/>
+        </w:rPr>
+      </w:pPr>
+      <w:r>
+        <w:rPr>
+          <w:lang w:val="en-US"/>
+        </w:rPr>
+        <w:t xml:space="preserve">I implemented a field of view change that is based on the </w:t>
+      </w:r>
+      <w:proofErr w:type="gramStart"/>
+      <w:r>
+        <w:rPr>
+          <w:lang w:val="en-US"/>
+        </w:rPr>
+        <w:t>players</w:t>
+      </w:r>
+      <w:proofErr w:type="gramEnd"/>
+      <w:r>
+        <w:rPr>
+          <w:lang w:val="en-US"/>
+        </w:rPr>
+        <w:t xml:space="preserve"> speed. And I started to make a particle effect that is also supposed to indicate the </w:t>
+      </w:r>
+      <w:proofErr w:type="gramStart"/>
+      <w:r>
+        <w:rPr>
+          <w:lang w:val="en-US"/>
+        </w:rPr>
+        <w:t>players</w:t>
+      </w:r>
+      <w:proofErr w:type="gramEnd"/>
+      <w:r>
+        <w:rPr>
+          <w:lang w:val="en-US"/>
+        </w:rPr>
+        <w:t xml:space="preserve"> speed</w:t>
+      </w:r>
+    </w:p>
+    <w:p>
+      <w:pPr>
+        <w:rPr>
+          <w:lang w:val="en-US"/>
+        </w:rPr>
+      </w:pPr>
+      <w:r>
+        <w:rPr>
+          <w:lang w:val="en-US"/>
+        </w:rPr>
+        <w:t>28.11.2024</w:t>
+      </w:r>
+    </w:p>
+    <w:p>
+      <w:pPr>
+        <w:rPr>
+          <w:lang w:val="en-US"/>
+        </w:rPr>
+      </w:pPr>
+      <w:r>
+        <w:rPr>
+          <w:lang w:val="en-US"/>
+        </w:rPr>
+        <w:t xml:space="preserve">I implemented a tilt of the player mesh for the </w:t>
+      </w:r>
+      <w:proofErr w:type="spellStart"/>
+      <w:r>
+        <w:rPr>
+          <w:lang w:val="en-US"/>
+        </w:rPr>
+        <w:t>wallrun</w:t>
+      </w:r>
+      <w:proofErr w:type="spellEnd"/>
+      <w:r>
+        <w:rPr>
+          <w:lang w:val="en-US"/>
+        </w:rPr>
+        <w:t xml:space="preserve"> and made the character jump when the player jumps off the wall. Both are just visual feedback for the </w:t>
+      </w:r>
+      <w:proofErr w:type="gramStart"/>
+      <w:r>
+        <w:rPr>
+          <w:lang w:val="en-US"/>
+        </w:rPr>
+        <w:t>player</w:t>
+      </w:r>
+      <w:proofErr w:type="gramEnd"/>
+      <w:r>
+        <w:rPr>
+          <w:lang w:val="en-US"/>
+        </w:rPr>
+        <w:t xml:space="preserve"> but it already does a lot to make the </w:t>
+      </w:r>
+      <w:proofErr w:type="spellStart"/>
+      <w:r>
+        <w:rPr>
+          <w:lang w:val="en-US"/>
+        </w:rPr>
+        <w:t>wallrun</w:t>
+      </w:r>
+      <w:proofErr w:type="spellEnd"/>
+      <w:r>
+        <w:rPr>
+          <w:lang w:val="en-US"/>
+        </w:rPr>
+        <w:t xml:space="preserve"> feel better. </w:t>
+      </w:r>
+    </w:p>
+    <w:p>
+      <w:pPr>
+        <w:rPr>
+          <w:lang w:val="en-US"/>
+        </w:rPr>
+      </w:pPr>
+      <w:r>
+        <w:rPr>
+          <w:lang w:val="en-US"/>
+        </w:rPr>
+        <w:t xml:space="preserve">A lot of work has gone into the speed lines particle </w:t>
+      </w:r>
+      <w:proofErr w:type="gramStart"/>
+      <w:r>
+        <w:rPr>
+          <w:lang w:val="en-US"/>
+        </w:rPr>
+        <w:t>effect</w:t>
+      </w:r>
+      <w:proofErr w:type="gramEnd"/>
+      <w:r>
+        <w:rPr>
+          <w:lang w:val="en-US"/>
+        </w:rPr>
+        <w:t xml:space="preserve"> and I managed to find a workaround for the orientation. I had to write a custom Niagara node for it. But </w:t>
+      </w:r>
+      <w:proofErr w:type="gramStart"/>
+      <w:r>
+        <w:rPr>
+          <w:lang w:val="en-US"/>
+        </w:rPr>
+        <w:t>at</w:t>
+      </w:r>
+      <w:proofErr w:type="gramEnd"/>
+      <w:r>
+        <w:rPr>
+          <w:lang w:val="en-US"/>
+        </w:rPr>
+        <w:t xml:space="preserve"> the end I don’t think it was worth it. It does not look good at all. I probably need to </w:t>
+      </w:r>
+      <w:proofErr w:type="gramStart"/>
+      <w:r>
+        <w:rPr>
+          <w:lang w:val="en-US"/>
+        </w:rPr>
+        <w:t>look into</w:t>
+      </w:r>
+      <w:proofErr w:type="gramEnd"/>
+      <w:r>
+        <w:rPr>
+          <w:lang w:val="en-US"/>
+        </w:rPr>
+        <w:t xml:space="preserve"> alternatives. I have 2 ideas in mind. A UI based speed line animation and a particle effect that just shows passing by clouds. I think the second one would work better because it does indicate the velocity of the player quite well, even when they aren’t just going forward, without being too intrusive. There might also not be a need for it to be dynamic and react to the </w:t>
+      </w:r>
+      <w:proofErr w:type="gramStart"/>
+      <w:r>
+        <w:rPr>
+          <w:lang w:val="en-US"/>
+        </w:rPr>
+        <w:t>players</w:t>
+      </w:r>
+      <w:proofErr w:type="gramEnd"/>
+      <w:r>
+        <w:rPr>
+          <w:lang w:val="en-US"/>
+        </w:rPr>
+        <w:t xml:space="preserve"> speed. But that’s for tomorrow. Good night.</w:t>
       </w:r>
     </w:p>
     <w:sectPr>

--- a/Documentation/Grapple Log.docx
+++ b/Documentation/Grapple Log.docx
@@ -114,21 +114,7 @@
         <w:rPr>
           <w:lang w:val="en-US"/>
         </w:rPr>
-        <w:t xml:space="preserve"> a </w:t>
-      </w:r>
-      <w:proofErr w:type="gramStart"/>
-      <w:r>
-        <w:rPr>
-          <w:lang w:val="en-US"/>
-        </w:rPr>
-        <w:t>lot</w:t>
-      </w:r>
-      <w:proofErr w:type="gramEnd"/>
-      <w:r>
-        <w:rPr>
-          <w:lang w:val="en-US"/>
-        </w:rPr>
-        <w:t xml:space="preserve"> first person shooter games feature grappling </w:t>
+        <w:t xml:space="preserve"> a lot first person shooter games feature grappling </w:t>
       </w:r>
       <w:r>
         <w:rPr>
@@ -173,21 +159,7 @@
           <w:lang w:val="en-US"/>
         </w:rPr>
         <w:br/>
-        <w:t xml:space="preserve">The standard stuff for making a project in Unreal Engine. I created a git repository, an Unreal Project. Since I don’t want to spend time on modeling or rigging, I decided to use </w:t>
-      </w:r>
-      <w:proofErr w:type="spellStart"/>
-      <w:r>
-        <w:rPr>
-          <w:lang w:val="en-US"/>
-        </w:rPr>
-        <w:t>Unreal’s</w:t>
-      </w:r>
-      <w:proofErr w:type="spellEnd"/>
-      <w:r>
-        <w:rPr>
-          <w:lang w:val="en-US"/>
-        </w:rPr>
-        <w:t xml:space="preserve"> Mannequin first person hands. I exported the unreal hands and modified the rig in Maya to make animating easier. I deleted most of the skeleton because it still contained joints for a full body even though it only contained a mesh for the arms and hands. </w:t>
+        <w:t xml:space="preserve">The standard stuff for making a project in Unreal Engine. I created a git repository, an Unreal Project. Since I don’t want to spend time on modeling or rigging, I decided to use Unreal’s Mannequin first person hands. I exported the unreal hands and modified the rig in Maya to make animating easier. I deleted most of the skeleton because it still contained joints for a full body even though it only contained a mesh for the arms and hands. </w:t>
       </w:r>
       <w:r>
         <w:rPr>
@@ -206,21 +178,7 @@
         <w:rPr>
           <w:lang w:val="en-US"/>
         </w:rPr>
-        <w:t xml:space="preserve">I imported the modified rig and made a new scene and created a new Character Class. I will try my best to do everything in this project in </w:t>
-      </w:r>
-      <w:proofErr w:type="spellStart"/>
-      <w:r>
-        <w:rPr>
-          <w:lang w:val="en-US"/>
-        </w:rPr>
-        <w:t>c++</w:t>
-      </w:r>
-      <w:proofErr w:type="spellEnd"/>
-      <w:r>
-        <w:rPr>
-          <w:lang w:val="en-US"/>
-        </w:rPr>
-        <w:t xml:space="preserve"> which is not prototyping since I want to deepen my knowledge in it. </w:t>
+        <w:t xml:space="preserve">I imported the modified rig and made a new scene and created a new Character Class. I will try my best to do everything in this project in c++ which is not prototyping since I want to deepen my knowledge in it. </w:t>
       </w:r>
     </w:p>
     <w:p>
@@ -240,21 +198,7 @@
           <w:lang w:val="en-US"/>
         </w:rPr>
         <w:br/>
-        <w:t xml:space="preserve">Today I cleaned up my git project and had to update my </w:t>
-      </w:r>
-      <w:proofErr w:type="spellStart"/>
-      <w:r>
-        <w:rPr>
-          <w:lang w:val="en-US"/>
-        </w:rPr>
-        <w:t>gitignore</w:t>
-      </w:r>
-      <w:proofErr w:type="spellEnd"/>
-      <w:r>
-        <w:rPr>
-          <w:lang w:val="en-US"/>
-        </w:rPr>
-        <w:t xml:space="preserve"> file. I also set up the first</w:t>
+        <w:t>Today I cleaned up my git project and had to update my gitignore file. I also set up the first</w:t>
       </w:r>
       <w:r>
         <w:rPr>
@@ -266,21 +210,7 @@
         <w:rPr>
           <w:lang w:val="en-US"/>
         </w:rPr>
-        <w:t xml:space="preserve">person hands </w:t>
-      </w:r>
-      <w:proofErr w:type="gramStart"/>
-      <w:r>
-        <w:rPr>
-          <w:lang w:val="en-US"/>
-        </w:rPr>
-        <w:t>rig</w:t>
-      </w:r>
-      <w:proofErr w:type="gramEnd"/>
-      <w:r>
-        <w:rPr>
-          <w:lang w:val="en-US"/>
-        </w:rPr>
-        <w:t xml:space="preserve"> in unreal and in maya. I added a bone to the rig that is intended for the camera. Then I added the same camera in maya and in unreal and </w:t>
+        <w:t xml:space="preserve">person hands rig in unreal and in maya. I added a bone to the rig that is intended for the camera. Then I added the same camera in maya and in unreal and </w:t>
       </w:r>
       <w:r>
         <w:rPr>
@@ -348,21 +278,7 @@
           <w:lang w:val="en-US"/>
         </w:rPr>
         <w:br/>
-        <w:t xml:space="preserve">I struggled with basic input reading since I am still not as familiar with the Advanced input system and it being a bit complicated in </w:t>
-      </w:r>
-      <w:proofErr w:type="spellStart"/>
-      <w:r>
-        <w:rPr>
-          <w:lang w:val="en-US"/>
-        </w:rPr>
-        <w:t>c++</w:t>
-      </w:r>
-      <w:proofErr w:type="spellEnd"/>
-      <w:r>
-        <w:rPr>
-          <w:lang w:val="en-US"/>
-        </w:rPr>
-        <w:t xml:space="preserve"> made it even trickier. But I powered through and managed to create basic looking and moving input. </w:t>
+        <w:t xml:space="preserve">I struggled with basic input reading since I am still not as familiar with the Advanced input system and it being a bit complicated in c++ made it even trickier. But I powered through and managed to create basic looking and moving input. </w:t>
       </w:r>
       <w:r>
         <w:rPr>
@@ -388,21 +304,7 @@
           <w:lang w:val="en-US"/>
         </w:rPr>
         <w:br/>
-        <w:t xml:space="preserve">I found a Gun model online and attached it to the player hands. I had to </w:t>
-      </w:r>
-      <w:proofErr w:type="spellStart"/>
-      <w:r>
-        <w:rPr>
-          <w:lang w:val="en-US"/>
-        </w:rPr>
-        <w:t>experiemt</w:t>
-      </w:r>
-      <w:proofErr w:type="spellEnd"/>
-      <w:r>
-        <w:rPr>
-          <w:lang w:val="en-US"/>
-        </w:rPr>
-        <w:t xml:space="preserve"> around with some constraints, but I managed to make a walking animation. And I started setting up an animation blueprint for my player character. </w:t>
+        <w:t xml:space="preserve">I found a Gun model online and attached it to the player hands. I had to experiemt around with some constraints, but I managed to make a walking animation. And I started setting up an animation blueprint for my player character. </w:t>
       </w:r>
     </w:p>
     <w:p>
@@ -482,21 +384,7 @@
         <w:rPr>
           <w:lang w:val="en-US"/>
         </w:rPr>
-        <w:t xml:space="preserve">I also created an </w:t>
-      </w:r>
-      <w:proofErr w:type="gramStart"/>
-      <w:r>
-        <w:rPr>
-          <w:lang w:val="en-US"/>
-        </w:rPr>
-        <w:t>actor</w:t>
-      </w:r>
-      <w:proofErr w:type="gramEnd"/>
-      <w:r>
-        <w:rPr>
-          <w:lang w:val="en-US"/>
-        </w:rPr>
-        <w:t xml:space="preserve"> class for the grapple shooter and added to the player character. The grapple shooter shoots out the newly created grapple projectile actors. </w:t>
+        <w:t xml:space="preserve">I also created an actor class for the grapple shooter and added to the player character. The grapple shooter shoots out the newly created grapple projectile actors. </w:t>
       </w:r>
     </w:p>
     <w:p>
@@ -534,21 +422,7 @@
         <w:rPr>
           <w:lang w:val="en-US"/>
         </w:rPr>
-        <w:t xml:space="preserve">I made grapple pull animations </w:t>
-      </w:r>
-      <w:proofErr w:type="gramStart"/>
-      <w:r>
-        <w:rPr>
-          <w:lang w:val="en-US"/>
-        </w:rPr>
-        <w:t>and  I</w:t>
-      </w:r>
-      <w:proofErr w:type="gramEnd"/>
-      <w:r>
-        <w:rPr>
-          <w:lang w:val="en-US"/>
-        </w:rPr>
-        <w:t xml:space="preserve"> implemented the grapple pull in game. I experimented more with constraints and used aim constraints instead of inverse kinematics. </w:t>
+        <w:t xml:space="preserve">I made grapple pull animations and  I implemented the grapple pull in game. I experimented more with constraints and used aim constraints instead of inverse kinematics. </w:t>
       </w:r>
     </w:p>
     <w:p>
@@ -605,23 +479,7 @@
         <w:rPr>
           <w:lang w:val="en-US"/>
         </w:rPr>
-        <w:t xml:space="preserve">I redid the reeling. Before the projectile would fly back towards the player and when it was close enough, it would be reeled in. Now I have a system that blends the position of the projectile back to the player over time. The time is calculated based on the distance to the player and </w:t>
-      </w:r>
-      <w:proofErr w:type="spellStart"/>
-      <w:proofErr w:type="gramStart"/>
-      <w:r>
-        <w:rPr>
-          <w:lang w:val="en-US"/>
-        </w:rPr>
-        <w:t>cant</w:t>
-      </w:r>
-      <w:proofErr w:type="spellEnd"/>
-      <w:proofErr w:type="gramEnd"/>
-      <w:r>
-        <w:rPr>
-          <w:lang w:val="en-US"/>
-        </w:rPr>
-        <w:t xml:space="preserve"> exceed a specified “maximum reel in time”.  The issue before was that, if the player flew too fast, the projectile would not be able to catch up and couldn’t be reeled in, effectively punishing the player for going too fast; the opposite of what I want to achieve.</w:t>
+        <w:t>I redid the reeling. Before the projectile would fly back towards the player and when it was close enough, it would be reeled in. Now I have a system that blends the position of the projectile back to the player over time. The time is calculated based on the distance to the player and cant exceed a specified “maximum reel in time”.  The issue before was that, if the player flew too fast, the projectile would not be able to catch up and couldn’t be reeled in, effectively punishing the player for going too fast; the opposite of what I want to achieve.</w:t>
       </w:r>
     </w:p>
     <w:p>
@@ -654,21 +512,7 @@
           <w:lang w:val="en-US"/>
         </w:rPr>
         <w:br/>
-        <w:t xml:space="preserve">I added a boost function in air when the player presses jump while falling. The boost just adds an upward force to the player character. I experimented with making it instantly stopping the </w:t>
-      </w:r>
-      <w:proofErr w:type="gramStart"/>
-      <w:r>
-        <w:rPr>
-          <w:lang w:val="en-US"/>
-        </w:rPr>
-        <w:t>fall</w:t>
-      </w:r>
-      <w:proofErr w:type="gramEnd"/>
-      <w:r>
-        <w:rPr>
-          <w:lang w:val="en-US"/>
-        </w:rPr>
-        <w:t xml:space="preserve"> but it felt weird. I also added controller controls. </w:t>
+        <w:t xml:space="preserve">I added a boost function in air when the player presses jump while falling. The boost just adds an upward force to the player character. I experimented with making it instantly stopping the fall but it felt weird. I also added controller controls. </w:t>
       </w:r>
     </w:p>
     <w:p>
@@ -714,35 +558,7 @@
         <w:rPr>
           <w:lang w:val="en-US"/>
         </w:rPr>
-        <w:t xml:space="preserve">. So </w:t>
-      </w:r>
-      <w:proofErr w:type="gramStart"/>
-      <w:r>
-        <w:rPr>
-          <w:lang w:val="en-US"/>
-        </w:rPr>
-        <w:t>far</w:t>
-      </w:r>
-      <w:proofErr w:type="gramEnd"/>
-      <w:r>
-        <w:rPr>
-          <w:lang w:val="en-US"/>
-        </w:rPr>
-        <w:t xml:space="preserve"> I managed to create the new movement component, create a custom movement mode for </w:t>
-      </w:r>
-      <w:proofErr w:type="spellStart"/>
-      <w:r>
-        <w:rPr>
-          <w:lang w:val="en-US"/>
-        </w:rPr>
-        <w:t>wallrunning</w:t>
-      </w:r>
-      <w:proofErr w:type="spellEnd"/>
-      <w:r>
-        <w:rPr>
-          <w:lang w:val="en-US"/>
-        </w:rPr>
-        <w:t xml:space="preserve"> and trigger and stop in in game. </w:t>
+        <w:t xml:space="preserve">. So far I managed to create the new movement component, create a custom movement mode for wallrunning and trigger and stop in in game. </w:t>
       </w:r>
     </w:p>
     <w:p>
@@ -768,105 +584,7 @@
         <w:rPr>
           <w:lang w:val="en-US"/>
         </w:rPr>
-        <w:t xml:space="preserve">I am working on the </w:t>
-      </w:r>
-      <w:proofErr w:type="spellStart"/>
-      <w:r>
-        <w:rPr>
-          <w:lang w:val="en-US"/>
-        </w:rPr>
-        <w:t>wallrun</w:t>
-      </w:r>
-      <w:proofErr w:type="spellEnd"/>
-      <w:r>
-        <w:rPr>
-          <w:lang w:val="en-US"/>
-        </w:rPr>
-        <w:t xml:space="preserve"> movement </w:t>
-      </w:r>
-      <w:proofErr w:type="gramStart"/>
-      <w:r>
-        <w:rPr>
-          <w:lang w:val="en-US"/>
-        </w:rPr>
-        <w:t>mode</w:t>
-      </w:r>
-      <w:proofErr w:type="gramEnd"/>
-      <w:r>
-        <w:rPr>
-          <w:lang w:val="en-US"/>
-        </w:rPr>
-        <w:t xml:space="preserve"> and it is quite </w:t>
-      </w:r>
-      <w:proofErr w:type="gramStart"/>
-      <w:r>
-        <w:rPr>
-          <w:lang w:val="en-US"/>
-        </w:rPr>
-        <w:t>the</w:t>
-      </w:r>
-      <w:proofErr w:type="gramEnd"/>
-      <w:r>
-        <w:rPr>
-          <w:lang w:val="en-US"/>
-        </w:rPr>
-        <w:t xml:space="preserve"> challenge. But I have figured out how to access and correctly use the players velocity. This will </w:t>
-      </w:r>
-      <w:proofErr w:type="gramStart"/>
-      <w:r>
-        <w:rPr>
-          <w:lang w:val="en-US"/>
-        </w:rPr>
-        <w:t>open up</w:t>
-      </w:r>
-      <w:proofErr w:type="gramEnd"/>
-      <w:r>
-        <w:rPr>
-          <w:lang w:val="en-US"/>
-        </w:rPr>
-        <w:t xml:space="preserve"> the possibilities of letting the existing velocity influence the </w:t>
-      </w:r>
-      <w:proofErr w:type="spellStart"/>
-      <w:r>
-        <w:rPr>
-          <w:lang w:val="en-US"/>
-        </w:rPr>
-        <w:t>wallrun</w:t>
-      </w:r>
-      <w:proofErr w:type="spellEnd"/>
-      <w:r>
-        <w:rPr>
-          <w:lang w:val="en-US"/>
-        </w:rPr>
-        <w:t xml:space="preserve"> behavior. This is important to me, because I want to maintain the </w:t>
-      </w:r>
-      <w:proofErr w:type="gramStart"/>
-      <w:r>
-        <w:rPr>
-          <w:lang w:val="en-US"/>
-        </w:rPr>
-        <w:t>players</w:t>
-      </w:r>
-      <w:proofErr w:type="gramEnd"/>
-      <w:r>
-        <w:rPr>
-          <w:lang w:val="en-US"/>
-        </w:rPr>
-        <w:t xml:space="preserve"> flow when they use the </w:t>
-      </w:r>
-      <w:proofErr w:type="spellStart"/>
-      <w:r>
-        <w:rPr>
-          <w:lang w:val="en-US"/>
-        </w:rPr>
-        <w:t>wallrun</w:t>
-      </w:r>
-      <w:proofErr w:type="spellEnd"/>
-      <w:r>
-        <w:rPr>
-          <w:lang w:val="en-US"/>
-        </w:rPr>
-        <w:t xml:space="preserve"> correctly. </w:t>
+        <w:t xml:space="preserve">I am working on the wallrun movement mode and it is quite the challenge. But I have figured out how to access and correctly use the players velocity. This will open up the possibilities of letting the existing velocity influence the wallrun behavior. This is important to me, because I want to maintain the players flow when they use the wallrun correctly. </w:t>
       </w:r>
     </w:p>
     <w:p>
@@ -904,378 +622,66 @@
         <w:rPr>
           <w:lang w:val="en-US"/>
         </w:rPr>
-        <w:t xml:space="preserve">After a long break due to external </w:t>
-      </w:r>
-      <w:proofErr w:type="gramStart"/>
-      <w:r>
-        <w:rPr>
-          <w:lang w:val="en-US"/>
-        </w:rPr>
-        <w:t>circumstances</w:t>
-      </w:r>
-      <w:proofErr w:type="gramEnd"/>
-      <w:r>
-        <w:rPr>
-          <w:lang w:val="en-US"/>
-        </w:rPr>
-        <w:t xml:space="preserve"> I picked up the project again and continued to implement the </w:t>
-      </w:r>
-      <w:proofErr w:type="spellStart"/>
-      <w:r>
-        <w:rPr>
-          <w:lang w:val="en-US"/>
-        </w:rPr>
-        <w:t>wallrun</w:t>
-      </w:r>
-      <w:proofErr w:type="spellEnd"/>
-      <w:r>
-        <w:rPr>
-          <w:lang w:val="en-US"/>
-        </w:rPr>
-        <w:t xml:space="preserve">. I think I managed to do the most complicated parts. The </w:t>
-      </w:r>
-      <w:proofErr w:type="spellStart"/>
-      <w:proofErr w:type="gramStart"/>
-      <w:r>
-        <w:rPr>
-          <w:lang w:val="en-US"/>
-        </w:rPr>
-        <w:t>wallrun</w:t>
-      </w:r>
-      <w:proofErr w:type="spellEnd"/>
-      <w:proofErr w:type="gramEnd"/>
-      <w:r>
-        <w:rPr>
-          <w:lang w:val="en-US"/>
-        </w:rPr>
-        <w:t xml:space="preserve"> feels quite </w:t>
+        <w:t xml:space="preserve">After a long break due to external circumstances I picked up the project again and continued to implement the wallrun. I think I managed to do the most complicated parts. The wallrun feels quite </w:t>
       </w:r>
       <w:r>
         <w:rPr>
           <w:lang w:val="en-US"/>
         </w:rPr>
         <w:lastRenderedPageBreak/>
-        <w:t xml:space="preserve">decent already. I added a bunch of features. The </w:t>
-      </w:r>
-      <w:proofErr w:type="spellStart"/>
-      <w:proofErr w:type="gramStart"/>
-      <w:r>
-        <w:rPr>
-          <w:lang w:val="en-US"/>
-        </w:rPr>
-        <w:t>wallrun</w:t>
-      </w:r>
-      <w:proofErr w:type="spellEnd"/>
-      <w:proofErr w:type="gramEnd"/>
-      <w:r>
-        <w:rPr>
-          <w:lang w:val="en-US"/>
-        </w:rPr>
-        <w:t xml:space="preserve"> retains the initial vertical velocity and smooths it to 0. Giving the player a controlled </w:t>
-      </w:r>
-      <w:proofErr w:type="spellStart"/>
-      <w:r>
-        <w:rPr>
-          <w:lang w:val="en-US"/>
-        </w:rPr>
-        <w:t>slow down</w:t>
-      </w:r>
-      <w:proofErr w:type="spellEnd"/>
-      <w:r>
-        <w:rPr>
-          <w:lang w:val="en-US"/>
-        </w:rPr>
-        <w:t xml:space="preserve"> of their fall or rise.</w:t>
+        <w:t>decent already. I added a bunch of features. The wallrun retains the initial vertical velocity and smooths it to 0. Giving the player a controlled slow down of their fall or rise.</w:t>
       </w:r>
       <w:r>
         <w:rPr>
           <w:lang w:val="en-US"/>
         </w:rPr>
         <w:br/>
-        <w:t xml:space="preserve">It also retains a part of the initial horizontal velocity, </w:t>
-      </w:r>
-      <w:proofErr w:type="spellStart"/>
-      <w:r>
-        <w:rPr>
-          <w:lang w:val="en-US"/>
-        </w:rPr>
-        <w:t>depening</w:t>
-      </w:r>
-      <w:proofErr w:type="spellEnd"/>
-      <w:r>
-        <w:rPr>
-          <w:lang w:val="en-US"/>
-        </w:rPr>
-        <w:t xml:space="preserve"> in which angle the wall is hit when the </w:t>
-      </w:r>
-      <w:proofErr w:type="spellStart"/>
-      <w:r>
-        <w:rPr>
-          <w:lang w:val="en-US"/>
-        </w:rPr>
-        <w:t>wallrun</w:t>
-      </w:r>
-      <w:proofErr w:type="spellEnd"/>
-      <w:r>
-        <w:rPr>
-          <w:lang w:val="en-US"/>
-        </w:rPr>
-        <w:t xml:space="preserve"> gets triggered. The more parallel the hit, the more velocity is maintained. This again serves </w:t>
-      </w:r>
-      <w:proofErr w:type="gramStart"/>
-      <w:r>
-        <w:rPr>
-          <w:lang w:val="en-US"/>
-        </w:rPr>
-        <w:t>to not</w:t>
-      </w:r>
-      <w:proofErr w:type="gramEnd"/>
-      <w:r>
-        <w:rPr>
-          <w:lang w:val="en-US"/>
-        </w:rPr>
-        <w:t xml:space="preserve"> interfere with the </w:t>
-      </w:r>
-      <w:proofErr w:type="gramStart"/>
-      <w:r>
-        <w:rPr>
-          <w:lang w:val="en-US"/>
-        </w:rPr>
-        <w:t>players</w:t>
-      </w:r>
-      <w:proofErr w:type="gramEnd"/>
-      <w:r>
-        <w:rPr>
-          <w:lang w:val="en-US"/>
-        </w:rPr>
-        <w:t xml:space="preserve"> flow.</w:t>
-      </w:r>
-    </w:p>
-    <w:p>
-      <w:pPr>
-        <w:rPr>
-          <w:lang w:val="en-US"/>
-        </w:rPr>
-      </w:pPr>
-      <w:r>
-        <w:rPr>
-          <w:lang w:val="en-US"/>
-        </w:rPr>
-        <w:t xml:space="preserve">Another issue was the question of how fast the </w:t>
-      </w:r>
-      <w:proofErr w:type="spellStart"/>
-      <w:r>
-        <w:rPr>
-          <w:lang w:val="en-US"/>
-        </w:rPr>
-        <w:t>wallrun</w:t>
-      </w:r>
-      <w:proofErr w:type="spellEnd"/>
-      <w:r>
-        <w:rPr>
-          <w:lang w:val="en-US"/>
-        </w:rPr>
-        <w:t xml:space="preserve"> should be. I managed to make the speed variable. </w:t>
-      </w:r>
-      <w:proofErr w:type="spellStart"/>
-      <w:r>
-        <w:rPr>
-          <w:lang w:val="en-US"/>
-        </w:rPr>
-        <w:t>Depening</w:t>
-      </w:r>
-      <w:proofErr w:type="spellEnd"/>
-      <w:r>
-        <w:rPr>
-          <w:lang w:val="en-US"/>
-        </w:rPr>
-        <w:t xml:space="preserve"> on the input, the player can accelerate or decelerate on the wall. This makes the </w:t>
-      </w:r>
-      <w:proofErr w:type="spellStart"/>
-      <w:r>
-        <w:rPr>
-          <w:lang w:val="en-US"/>
-        </w:rPr>
-        <w:t>wallrun</w:t>
-      </w:r>
-      <w:proofErr w:type="spellEnd"/>
-      <w:r>
-        <w:rPr>
-          <w:lang w:val="en-US"/>
-        </w:rPr>
-        <w:t xml:space="preserve"> technically </w:t>
-      </w:r>
-      <w:proofErr w:type="gramStart"/>
-      <w:r>
-        <w:rPr>
-          <w:lang w:val="en-US"/>
-        </w:rPr>
-        <w:t>infinite</w:t>
-      </w:r>
-      <w:proofErr w:type="gramEnd"/>
-      <w:r>
-        <w:rPr>
-          <w:lang w:val="en-US"/>
-        </w:rPr>
-        <w:t xml:space="preserve"> but the alternative would be to always slow the player down on each </w:t>
-      </w:r>
-      <w:proofErr w:type="spellStart"/>
-      <w:r>
-        <w:rPr>
-          <w:lang w:val="en-US"/>
-        </w:rPr>
-        <w:t>wallrun</w:t>
-      </w:r>
-      <w:proofErr w:type="spellEnd"/>
-      <w:r>
-        <w:rPr>
-          <w:lang w:val="en-US"/>
-        </w:rPr>
-        <w:t xml:space="preserve">. </w:t>
-      </w:r>
-      <w:r>
-        <w:rPr>
-          <w:lang w:val="en-US"/>
-        </w:rPr>
-        <w:t xml:space="preserve">This would make the </w:t>
-      </w:r>
-      <w:proofErr w:type="spellStart"/>
-      <w:r>
-        <w:rPr>
-          <w:lang w:val="en-US"/>
-        </w:rPr>
-        <w:t>wallrun</w:t>
-      </w:r>
-      <w:proofErr w:type="spellEnd"/>
-      <w:r>
-        <w:rPr>
-          <w:lang w:val="en-US"/>
-        </w:rPr>
-        <w:t xml:space="preserve"> feel more like a punishment </w:t>
-      </w:r>
-      <w:proofErr w:type="gramStart"/>
-      <w:r>
-        <w:rPr>
-          <w:lang w:val="en-US"/>
-        </w:rPr>
-        <w:t>then</w:t>
-      </w:r>
-      <w:proofErr w:type="gramEnd"/>
-      <w:r>
-        <w:rPr>
-          <w:lang w:val="en-US"/>
-        </w:rPr>
-        <w:t xml:space="preserve"> an opportunity.</w:t>
-      </w:r>
-    </w:p>
-    <w:p>
-      <w:pPr>
-        <w:rPr>
-          <w:lang w:val="en-US"/>
-        </w:rPr>
-      </w:pPr>
-      <w:r>
-        <w:rPr>
-          <w:lang w:val="en-US"/>
-        </w:rPr>
-        <w:t xml:space="preserve">Lastly, I added a jump off from the wall. When the player runs on the wall and jumps, </w:t>
-      </w:r>
-      <w:proofErr w:type="gramStart"/>
-      <w:r>
-        <w:rPr>
-          <w:lang w:val="en-US"/>
-        </w:rPr>
-        <w:t>They</w:t>
-      </w:r>
-      <w:proofErr w:type="gramEnd"/>
-      <w:r>
-        <w:rPr>
-          <w:lang w:val="en-US"/>
-        </w:rPr>
-        <w:t xml:space="preserve"> get launched of the wall and upwards as if they jumped off it. </w:t>
-      </w:r>
-    </w:p>
-    <w:p>
-      <w:pPr>
-        <w:rPr>
-          <w:lang w:val="en-US"/>
-        </w:rPr>
-      </w:pPr>
-      <w:r>
-        <w:rPr>
-          <w:lang w:val="en-US"/>
-        </w:rPr>
-        <w:t xml:space="preserve">Lots of control variables needed to be created and tweaked to make the </w:t>
-      </w:r>
-      <w:proofErr w:type="spellStart"/>
-      <w:r>
-        <w:rPr>
-          <w:lang w:val="en-US"/>
-        </w:rPr>
-        <w:t>wallrun</w:t>
-      </w:r>
-      <w:proofErr w:type="spellEnd"/>
-      <w:r>
-        <w:rPr>
-          <w:lang w:val="en-US"/>
-        </w:rPr>
-        <w:t xml:space="preserve"> </w:t>
-      </w:r>
-      <w:proofErr w:type="gramStart"/>
-      <w:r>
-        <w:rPr>
-          <w:lang w:val="en-US"/>
-        </w:rPr>
-        <w:t>fell</w:t>
-      </w:r>
-      <w:proofErr w:type="gramEnd"/>
-      <w:r>
-        <w:rPr>
-          <w:lang w:val="en-US"/>
-        </w:rPr>
-        <w:t xml:space="preserve"> right. But I wouldn’t say that </w:t>
-      </w:r>
-      <w:proofErr w:type="gramStart"/>
-      <w:r>
-        <w:rPr>
-          <w:lang w:val="en-US"/>
-        </w:rPr>
-        <w:t>its</w:t>
-      </w:r>
-      <w:proofErr w:type="gramEnd"/>
-      <w:r>
-        <w:rPr>
-          <w:lang w:val="en-US"/>
-        </w:rPr>
-        <w:t xml:space="preserve"> perfect yet, it does need some more tweaking. It would probably also benefit from different </w:t>
-      </w:r>
-      <w:proofErr w:type="gramStart"/>
-      <w:r>
-        <w:rPr>
-          <w:lang w:val="en-US"/>
-        </w:rPr>
-        <w:t>feedback</w:t>
-      </w:r>
-      <w:proofErr w:type="gramEnd"/>
-      <w:r>
-        <w:rPr>
-          <w:lang w:val="en-US"/>
-        </w:rPr>
-        <w:t xml:space="preserve"> but I am having a hard time thinking about something that is doable with my skills and time constraints. I also plan to move </w:t>
-      </w:r>
-      <w:proofErr w:type="gramStart"/>
-      <w:r>
-        <w:rPr>
-          <w:lang w:val="en-US"/>
-        </w:rPr>
-        <w:t>into</w:t>
-      </w:r>
-      <w:proofErr w:type="gramEnd"/>
-      <w:r>
-        <w:rPr>
-          <w:lang w:val="en-US"/>
-        </w:rPr>
-        <w:t xml:space="preserve"> making more feedback and a mission target soon. </w:t>
+        <w:t>It also retains a part of the initial horizontal velocity, depening in which angle the wall is hit when the wallrun gets triggered. The more parallel the hit, the more velocity is maintained. This again serves to not interfere with the players flow.</w:t>
+      </w:r>
+    </w:p>
+    <w:p>
+      <w:pPr>
+        <w:rPr>
+          <w:lang w:val="en-US"/>
+        </w:rPr>
+      </w:pPr>
+      <w:r>
+        <w:rPr>
+          <w:lang w:val="en-US"/>
+        </w:rPr>
+        <w:t xml:space="preserve">Another issue was the question of how fast the wallrun should be. I managed to make the speed variable. Depening on the input, the player can accelerate or decelerate on the wall. This makes the wallrun technically infinite but the alternative would be to always slow the player down on each wallrun. </w:t>
+      </w:r>
+      <w:r>
+        <w:rPr>
+          <w:lang w:val="en-US"/>
+        </w:rPr>
+        <w:t>This would make the wallrun feel more like a punishment then an opportunity.</w:t>
+      </w:r>
+    </w:p>
+    <w:p>
+      <w:pPr>
+        <w:rPr>
+          <w:lang w:val="en-US"/>
+        </w:rPr>
+      </w:pPr>
+      <w:r>
+        <w:rPr>
+          <w:lang w:val="en-US"/>
+        </w:rPr>
+        <w:t xml:space="preserve">Lastly, I added a jump off from the wall. When the player runs on the wall and jumps, They get launched of the wall and upwards as if they jumped off it. </w:t>
+      </w:r>
+    </w:p>
+    <w:p>
+      <w:pPr>
+        <w:rPr>
+          <w:lang w:val="en-US"/>
+        </w:rPr>
+      </w:pPr>
+      <w:r>
+        <w:rPr>
+          <w:lang w:val="en-US"/>
+        </w:rPr>
+        <w:t xml:space="preserve">Lots of control variables needed to be created and tweaked to make the wallrun fell right. But I wouldn’t say that its perfect yet, it does need some more tweaking. It would probably also benefit from different feedback but I am having a hard time thinking about something that is doable with my skills and time constraints. I also plan to move into making more feedback and a mission target soon. </w:t>
       </w:r>
     </w:p>
     <w:p>
@@ -1313,35 +719,7 @@
         <w:rPr>
           <w:lang w:val="en-US"/>
         </w:rPr>
-        <w:t xml:space="preserve">I implemented a field of view change that is based on the </w:t>
-      </w:r>
-      <w:proofErr w:type="gramStart"/>
-      <w:r>
-        <w:rPr>
-          <w:lang w:val="en-US"/>
-        </w:rPr>
-        <w:t>players</w:t>
-      </w:r>
-      <w:proofErr w:type="gramEnd"/>
-      <w:r>
-        <w:rPr>
-          <w:lang w:val="en-US"/>
-        </w:rPr>
-        <w:t xml:space="preserve"> speed. And I started to make a particle effect that is also supposed to indicate the </w:t>
-      </w:r>
-      <w:proofErr w:type="gramStart"/>
-      <w:r>
-        <w:rPr>
-          <w:lang w:val="en-US"/>
-        </w:rPr>
-        <w:t>players</w:t>
-      </w:r>
-      <w:proofErr w:type="gramEnd"/>
-      <w:r>
-        <w:rPr>
-          <w:lang w:val="en-US"/>
-        </w:rPr>
-        <w:t xml:space="preserve"> speed</w:t>
+        <w:t>I implemented a field of view change that is based on the players speed. And I started to make a particle effect that is also supposed to indicate the players speed</w:t>
       </w:r>
     </w:p>
     <w:p>
@@ -1367,118 +745,46 @@
         <w:rPr>
           <w:lang w:val="en-US"/>
         </w:rPr>
-        <w:t xml:space="preserve">I implemented a tilt of the player mesh for the </w:t>
-      </w:r>
-      <w:proofErr w:type="spellStart"/>
-      <w:r>
-        <w:rPr>
-          <w:lang w:val="en-US"/>
-        </w:rPr>
-        <w:t>wallrun</w:t>
-      </w:r>
-      <w:proofErr w:type="spellEnd"/>
-      <w:r>
-        <w:rPr>
-          <w:lang w:val="en-US"/>
-        </w:rPr>
-        <w:t xml:space="preserve"> and made the character jump when the player jumps off the wall. Both are just visual feedback for the </w:t>
-      </w:r>
-      <w:proofErr w:type="gramStart"/>
-      <w:r>
-        <w:rPr>
-          <w:lang w:val="en-US"/>
-        </w:rPr>
-        <w:t>player</w:t>
-      </w:r>
-      <w:proofErr w:type="gramEnd"/>
-      <w:r>
-        <w:rPr>
-          <w:lang w:val="en-US"/>
-        </w:rPr>
-        <w:t xml:space="preserve"> but it already does a lot to make the </w:t>
-      </w:r>
-      <w:proofErr w:type="spellStart"/>
-      <w:r>
-        <w:rPr>
-          <w:lang w:val="en-US"/>
-        </w:rPr>
-        <w:t>wallrun</w:t>
-      </w:r>
-      <w:proofErr w:type="spellEnd"/>
-      <w:r>
-        <w:rPr>
-          <w:lang w:val="en-US"/>
-        </w:rPr>
-        <w:t xml:space="preserve"> feel better. </w:t>
-      </w:r>
-    </w:p>
-    <w:p>
-      <w:pPr>
-        <w:rPr>
-          <w:lang w:val="en-US"/>
-        </w:rPr>
-      </w:pPr>
-      <w:r>
-        <w:rPr>
-          <w:lang w:val="en-US"/>
-        </w:rPr>
-        <w:t xml:space="preserve">A lot of work has gone into the speed lines particle </w:t>
-      </w:r>
-      <w:proofErr w:type="gramStart"/>
-      <w:r>
-        <w:rPr>
-          <w:lang w:val="en-US"/>
-        </w:rPr>
-        <w:t>effect</w:t>
-      </w:r>
-      <w:proofErr w:type="gramEnd"/>
-      <w:r>
-        <w:rPr>
-          <w:lang w:val="en-US"/>
-        </w:rPr>
-        <w:t xml:space="preserve"> and I managed to find a workaround for the orientation. I had to write a custom Niagara node for it. But </w:t>
-      </w:r>
-      <w:proofErr w:type="gramStart"/>
-      <w:r>
-        <w:rPr>
-          <w:lang w:val="en-US"/>
-        </w:rPr>
-        <w:t>at</w:t>
-      </w:r>
-      <w:proofErr w:type="gramEnd"/>
-      <w:r>
-        <w:rPr>
-          <w:lang w:val="en-US"/>
-        </w:rPr>
-        <w:t xml:space="preserve"> the end I don’t think it was worth it. It does not look good at all. I probably need to </w:t>
-      </w:r>
-      <w:proofErr w:type="gramStart"/>
-      <w:r>
-        <w:rPr>
-          <w:lang w:val="en-US"/>
-        </w:rPr>
-        <w:t>look into</w:t>
-      </w:r>
-      <w:proofErr w:type="gramEnd"/>
-      <w:r>
-        <w:rPr>
-          <w:lang w:val="en-US"/>
-        </w:rPr>
-        <w:t xml:space="preserve"> alternatives. I have 2 ideas in mind. A UI based speed line animation and a particle effect that just shows passing by clouds. I think the second one would work better because it does indicate the velocity of the player quite well, even when they aren’t just going forward, without being too intrusive. There might also not be a need for it to be dynamic and react to the </w:t>
-      </w:r>
-      <w:proofErr w:type="gramStart"/>
-      <w:r>
-        <w:rPr>
-          <w:lang w:val="en-US"/>
-        </w:rPr>
-        <w:t>players</w:t>
-      </w:r>
-      <w:proofErr w:type="gramEnd"/>
-      <w:r>
-        <w:rPr>
-          <w:lang w:val="en-US"/>
-        </w:rPr>
-        <w:t xml:space="preserve"> speed. But that’s for tomorrow. Good night.</w:t>
+        <w:t xml:space="preserve">I implemented a tilt of the player mesh for the wallrun and made the character jump when the player jumps off the wall. Both are just visual feedback for the player but it already does a lot to make the wallrun feel better. </w:t>
+      </w:r>
+    </w:p>
+    <w:p>
+      <w:pPr>
+        <w:rPr>
+          <w:lang w:val="en-US"/>
+        </w:rPr>
+      </w:pPr>
+      <w:r>
+        <w:rPr>
+          <w:lang w:val="en-US"/>
+        </w:rPr>
+        <w:t>A lot of work has gone into the speed lines particle effect and I managed to find a workaround for the orientation. I had to write a custom Niagara node for it. But at the end I don’t think it was worth it. It does not look good at all. I probably need to look into alternatives. I have 2 ideas in mind. A UI based speed line animation and a particle effect that just shows passing by clouds. I think the second one would work better because it does indicate the velocity of the player quite well, even when they aren’t just going forward, without being too intrusive. There might also not be a need for it to be dynamic and react to the players speed. But that’s for tomorrow. Good night.</w:t>
+      </w:r>
+    </w:p>
+    <w:p>
+      <w:pPr>
+        <w:rPr>
+          <w:lang w:val="en-US"/>
+        </w:rPr>
+      </w:pPr>
+      <w:r>
+        <w:rPr>
+          <w:lang w:val="en-US"/>
+        </w:rPr>
+        <w:t>29.11.2024</w:t>
+      </w:r>
+    </w:p>
+    <w:p>
+      <w:pPr>
+        <w:rPr>
+          <w:lang w:val="en-US"/>
+        </w:rPr>
+      </w:pPr>
+      <w:r>
+        <w:rPr>
+          <w:lang w:val="en-US"/>
+        </w:rPr>
+        <w:t>I made animation that fit the wall run to get some extra feedback for the player. The left side wall run animation even adapts to the angle of the player to the wall. I also added some HUD textures and functionality to make the grapple states easier to see for the player. For example, when the grapple is in range, it shows the player an icon on the hud.</w:t>
       </w:r>
     </w:p>
     <w:sectPr>

--- a/Documentation/Grapple Log.docx
+++ b/Documentation/Grapple Log.docx
@@ -785,6 +785,155 @@
           <w:lang w:val="en-US"/>
         </w:rPr>
         <w:t>I made animation that fit the wall run to get some extra feedback for the player. The left side wall run animation even adapts to the angle of the player to the wall. I also added some HUD textures and functionality to make the grapple states easier to see for the player. For example, when the grapple is in range, it shows the player an icon on the hud.</w:t>
+      </w:r>
+      <w:r>
+        <w:rPr>
+          <w:lang w:val="en-US"/>
+        </w:rPr>
+        <w:t xml:space="preserve"> </w:t>
+      </w:r>
+    </w:p>
+    <w:p>
+      <w:pPr>
+        <w:rPr>
+          <w:lang w:val="en-US"/>
+        </w:rPr>
+      </w:pPr>
+      <w:r>
+        <w:rPr>
+          <w:lang w:val="en-US"/>
+        </w:rPr>
+        <w:t>30.11.2024</w:t>
+      </w:r>
+    </w:p>
+    <w:p>
+      <w:pPr>
+        <w:rPr>
+          <w:lang w:val="en-US"/>
+        </w:rPr>
+      </w:pPr>
+      <w:r>
+        <w:rPr>
+          <w:lang w:val="en-US"/>
+        </w:rPr>
+        <w:t>I made the hanging clouds particle effect that positions itself in front of the player based on their velocity.</w:t>
+      </w:r>
+      <w:r>
+        <w:rPr>
+          <w:lang w:val="en-US"/>
+        </w:rPr>
+        <w:t xml:space="preserve"> To better indicate speed. I also added sparks that show up when the grapple projectile hits a target to better indicate when and where the player has connected their grapple hook. Also a steam effect when the grapple shooter spawns the projectile just for more visual feedback.</w:t>
+      </w:r>
+    </w:p>
+    <w:p>
+      <w:pPr>
+        <w:rPr>
+          <w:lang w:val="en-US"/>
+        </w:rPr>
+      </w:pPr>
+      <w:r>
+        <w:rPr>
+          <w:lang w:val="en-US"/>
+        </w:rPr>
+        <w:t>I started with working on the shooting mechanic and I have done a lot of groundwork today including:</w:t>
+      </w:r>
+    </w:p>
+    <w:p>
+      <w:pPr>
+        <w:pStyle w:val="ListParagraph"/>
+        <w:numPr>
+          <w:ilvl w:val="0"/>
+          <w:numId w:val="1"/>
+        </w:numPr>
+        <w:rPr>
+          <w:lang w:val="en-US"/>
+        </w:rPr>
+      </w:pPr>
+      <w:r>
+        <w:rPr>
+          <w:lang w:val="en-US"/>
+        </w:rPr>
+        <w:lastRenderedPageBreak/>
+        <w:t>A new c++ gun</w:t>
+      </w:r>
+      <w:r>
+        <w:rPr>
+          <w:lang w:val="en-US"/>
+        </w:rPr>
+        <w:t xml:space="preserve"> class</w:t>
+      </w:r>
+    </w:p>
+    <w:p>
+      <w:pPr>
+        <w:pStyle w:val="ListParagraph"/>
+        <w:numPr>
+          <w:ilvl w:val="0"/>
+          <w:numId w:val="1"/>
+        </w:numPr>
+        <w:rPr>
+          <w:lang w:val="en-US"/>
+        </w:rPr>
+      </w:pPr>
+      <w:r>
+        <w:rPr>
+          <w:lang w:val="en-US"/>
+        </w:rPr>
+        <w:t>A template animation blueprint that can be reused for other guns</w:t>
+      </w:r>
+    </w:p>
+    <w:p>
+      <w:pPr>
+        <w:pStyle w:val="ListParagraph"/>
+        <w:numPr>
+          <w:ilvl w:val="0"/>
+          <w:numId w:val="1"/>
+        </w:numPr>
+        <w:rPr>
+          <w:lang w:val="en-US"/>
+        </w:rPr>
+      </w:pPr>
+      <w:r>
+        <w:rPr>
+          <w:lang w:val="en-US"/>
+        </w:rPr>
+        <w:t>A shoot animation for the revolver and the hands</w:t>
+      </w:r>
+    </w:p>
+    <w:p>
+      <w:pPr>
+        <w:pStyle w:val="ListParagraph"/>
+        <w:numPr>
+          <w:ilvl w:val="0"/>
+          <w:numId w:val="1"/>
+        </w:numPr>
+        <w:rPr>
+          <w:lang w:val="en-US"/>
+        </w:rPr>
+      </w:pPr>
+      <w:r>
+        <w:rPr>
+          <w:lang w:val="en-US"/>
+        </w:rPr>
+        <w:t xml:space="preserve">Shooting inputs trigger the shooting animation for the hand and the gun and decrease ammo </w:t>
+      </w:r>
+    </w:p>
+    <w:p>
+      <w:pPr>
+        <w:rPr>
+          <w:lang w:val="en-US"/>
+        </w:rPr>
+      </w:pPr>
+      <w:r>
+        <w:rPr>
+          <w:lang w:val="en-US"/>
+        </w:rPr>
+        <w:t>The goal is to be able to easily add different guns later if there is the time</w:t>
+      </w:r>
+      <w:r>
+        <w:rPr>
+          <w:lang w:val="en-US"/>
+        </w:rPr>
+        <w:t xml:space="preserve"> For now the shooting cycle need a lot more polishing but the basic functionality and structure stands already.</w:t>
       </w:r>
     </w:p>
     <w:sectPr>
@@ -795,6 +944,127 @@
     </w:sectPr>
   </w:body>
 </w:document>
+</file>
+
+<file path=word/numbering.xml><?xml version="1.0" encoding="utf-8"?>
+<w:numbering xmlns:wpc="http://schemas.microsoft.com/office/word/2010/wordprocessingCanvas" xmlns:cx="http://schemas.microsoft.com/office/drawing/2014/chartex" xmlns:cx1="http://schemas.microsoft.com/office/drawing/2015/9/8/chartex" xmlns:cx2="http://schemas.microsoft.com/office/drawing/2015/10/21/chartex" xmlns:cx3="http://schemas.microsoft.com/office/drawing/2016/5/9/chartex" xmlns:cx4="http://schemas.microsoft.com/office/drawing/2016/5/10/chartex" xmlns:cx5="http://schemas.microsoft.com/office/drawing/2016/5/11/chartex" xmlns:cx6="http://schemas.microsoft.com/office/drawing/2016/5/12/chartex" xmlns:cx7="http://schemas.microsoft.com/office/drawing/2016/5/13/chartex" xmlns:cx8="http://schemas.microsoft.com/office/drawing/2016/5/14/chartex" xmlns:mc="http://schemas.openxmlformats.org/markup-compatibility/2006" xmlns:aink="http://schemas.microsoft.com/office/drawing/2016/ink" xmlns:am3d="http://schemas.microsoft.com/office/drawing/2017/model3d" xmlns:o="urn:schemas-microsoft-com:office:office" xmlns:oel="http://schemas.microsoft.com/office/2019/extlst" xmlns:r="http://schemas.openxmlformats.org/officeDocument/2006/relationships" xmlns:m="http://schemas.openxmlformats.org/officeDocument/2006/math" xmlns:v="urn:schemas-microsoft-com:vml" xmlns:wp14="http://schemas.microsoft.com/office/word/2010/wordprocessingDrawing" xmlns:wp="http://schemas.openxmlformats.org/drawingml/2006/wordprocessingDrawing" xmlns:w10="urn:schemas-microsoft-com:office:word" xmlns:w="http://schemas.openxmlformats.org/wordprocessingml/2006/main" xmlns:w14="http://schemas.microsoft.com/office/word/2010/wordml" xmlns:w15="http://schemas.microsoft.com/office/word/2012/wordml" xmlns:w16cex="http://schemas.microsoft.com/office/word/2018/wordml/cex" xmlns:w16cid="http://schemas.microsoft.com/office/word/2016/wordml/cid" xmlns:w16="http://schemas.microsoft.com/office/word/2018/wordml" xmlns:w16du="http://schemas.microsoft.com/office/word/2023/wordml/word16du" xmlns:w16sdtdh="http://schemas.microsoft.com/office/word/2020/wordml/sdtdatahash" xmlns:w16se="http://schemas.microsoft.com/office/word/2015/wordml/symex" xmlns:wpg="http://schemas.microsoft.com/office/word/2010/wordprocessingGroup" xmlns:wpi="http://schemas.microsoft.com/office/word/2010/wordprocessingInk" xmlns:wne="http://schemas.microsoft.com/office/word/2006/wordml" xmlns:wps="http://schemas.microsoft.com/office/word/2010/wordprocessingShape" mc:Ignorable="w14 w15 w16se w16cid w16 w16cex w16sdtdh w16du wp14">
+  <w:abstractNum w:abstractNumId="0" w15:restartNumberingAfterBreak="0">
+    <w:nsid w:val="5FCD77A8"/>
+    <w:multiLevelType w:val="hybridMultilevel"/>
+    <w:tmpl w:val="735ADAC8"/>
+    <w:lvl w:ilvl="0" w:tplc="04070001">
+      <w:start w:val="1"/>
+      <w:numFmt w:val="bullet"/>
+      <w:lvlText w:val=""/>
+      <w:lvlJc w:val="left"/>
+      <w:pPr>
+        <w:ind w:left="720" w:hanging="360"/>
+      </w:pPr>
+      <w:rPr>
+        <w:rFonts w:ascii="Symbol" w:hAnsi="Symbol" w:hint="default"/>
+      </w:rPr>
+    </w:lvl>
+    <w:lvl w:ilvl="1" w:tplc="04070003">
+      <w:start w:val="1"/>
+      <w:numFmt w:val="bullet"/>
+      <w:lvlText w:val="o"/>
+      <w:lvlJc w:val="left"/>
+      <w:pPr>
+        <w:ind w:left="1440" w:hanging="360"/>
+      </w:pPr>
+      <w:rPr>
+        <w:rFonts w:ascii="Courier New" w:hAnsi="Courier New" w:cs="Courier New" w:hint="default"/>
+      </w:rPr>
+    </w:lvl>
+    <w:lvl w:ilvl="2" w:tplc="04070005" w:tentative="1">
+      <w:start w:val="1"/>
+      <w:numFmt w:val="bullet"/>
+      <w:lvlText w:val=""/>
+      <w:lvlJc w:val="left"/>
+      <w:pPr>
+        <w:ind w:left="2160" w:hanging="360"/>
+      </w:pPr>
+      <w:rPr>
+        <w:rFonts w:ascii="Wingdings" w:hAnsi="Wingdings" w:hint="default"/>
+      </w:rPr>
+    </w:lvl>
+    <w:lvl w:ilvl="3" w:tplc="04070001" w:tentative="1">
+      <w:start w:val="1"/>
+      <w:numFmt w:val="bullet"/>
+      <w:lvlText w:val=""/>
+      <w:lvlJc w:val="left"/>
+      <w:pPr>
+        <w:ind w:left="2880" w:hanging="360"/>
+      </w:pPr>
+      <w:rPr>
+        <w:rFonts w:ascii="Symbol" w:hAnsi="Symbol" w:hint="default"/>
+      </w:rPr>
+    </w:lvl>
+    <w:lvl w:ilvl="4" w:tplc="04070003" w:tentative="1">
+      <w:start w:val="1"/>
+      <w:numFmt w:val="bullet"/>
+      <w:lvlText w:val="o"/>
+      <w:lvlJc w:val="left"/>
+      <w:pPr>
+        <w:ind w:left="3600" w:hanging="360"/>
+      </w:pPr>
+      <w:rPr>
+        <w:rFonts w:ascii="Courier New" w:hAnsi="Courier New" w:cs="Courier New" w:hint="default"/>
+      </w:rPr>
+    </w:lvl>
+    <w:lvl w:ilvl="5" w:tplc="04070005" w:tentative="1">
+      <w:start w:val="1"/>
+      <w:numFmt w:val="bullet"/>
+      <w:lvlText w:val=""/>
+      <w:lvlJc w:val="left"/>
+      <w:pPr>
+        <w:ind w:left="4320" w:hanging="360"/>
+      </w:pPr>
+      <w:rPr>
+        <w:rFonts w:ascii="Wingdings" w:hAnsi="Wingdings" w:hint="default"/>
+      </w:rPr>
+    </w:lvl>
+    <w:lvl w:ilvl="6" w:tplc="04070001" w:tentative="1">
+      <w:start w:val="1"/>
+      <w:numFmt w:val="bullet"/>
+      <w:lvlText w:val=""/>
+      <w:lvlJc w:val="left"/>
+      <w:pPr>
+        <w:ind w:left="5040" w:hanging="360"/>
+      </w:pPr>
+      <w:rPr>
+        <w:rFonts w:ascii="Symbol" w:hAnsi="Symbol" w:hint="default"/>
+      </w:rPr>
+    </w:lvl>
+    <w:lvl w:ilvl="7" w:tplc="04070003" w:tentative="1">
+      <w:start w:val="1"/>
+      <w:numFmt w:val="bullet"/>
+      <w:lvlText w:val="o"/>
+      <w:lvlJc w:val="left"/>
+      <w:pPr>
+        <w:ind w:left="5760" w:hanging="360"/>
+      </w:pPr>
+      <w:rPr>
+        <w:rFonts w:ascii="Courier New" w:hAnsi="Courier New" w:cs="Courier New" w:hint="default"/>
+      </w:rPr>
+    </w:lvl>
+    <w:lvl w:ilvl="8" w:tplc="04070005" w:tentative="1">
+      <w:start w:val="1"/>
+      <w:numFmt w:val="bullet"/>
+      <w:lvlText w:val=""/>
+      <w:lvlJc w:val="left"/>
+      <w:pPr>
+        <w:ind w:left="6480" w:hanging="360"/>
+      </w:pPr>
+      <w:rPr>
+        <w:rFonts w:ascii="Wingdings" w:hAnsi="Wingdings" w:hint="default"/>
+      </w:rPr>
+    </w:lvl>
+  </w:abstractNum>
+  <w:num w:numId="1" w16cid:durableId="1156069071">
+    <w:abstractNumId w:val="0"/>
+  </w:num>
+</w:numbering>
 </file>
 
 <file path=word/styles.xml><?xml version="1.0" encoding="utf-8"?>

--- a/Documentation/Grapple Log.docx
+++ b/Documentation/Grapple Log.docx
@@ -114,7 +114,21 @@
         <w:rPr>
           <w:lang w:val="en-US"/>
         </w:rPr>
-        <w:t xml:space="preserve"> a lot first person shooter games feature grappling </w:t>
+        <w:t xml:space="preserve"> a </w:t>
+      </w:r>
+      <w:proofErr w:type="gramStart"/>
+      <w:r>
+        <w:rPr>
+          <w:lang w:val="en-US"/>
+        </w:rPr>
+        <w:t>lot</w:t>
+      </w:r>
+      <w:proofErr w:type="gramEnd"/>
+      <w:r>
+        <w:rPr>
+          <w:lang w:val="en-US"/>
+        </w:rPr>
+        <w:t xml:space="preserve"> first person shooter games feature grappling </w:t>
       </w:r>
       <w:r>
         <w:rPr>
@@ -159,7 +173,21 @@
           <w:lang w:val="en-US"/>
         </w:rPr>
         <w:br/>
-        <w:t xml:space="preserve">The standard stuff for making a project in Unreal Engine. I created a git repository, an Unreal Project. Since I don’t want to spend time on modeling or rigging, I decided to use Unreal’s Mannequin first person hands. I exported the unreal hands and modified the rig in Maya to make animating easier. I deleted most of the skeleton because it still contained joints for a full body even though it only contained a mesh for the arms and hands. </w:t>
+        <w:t xml:space="preserve">The standard stuff for making a project in Unreal Engine. I created a git repository, an Unreal Project. Since I don’t want to spend time on modeling or rigging, I decided to use </w:t>
+      </w:r>
+      <w:proofErr w:type="spellStart"/>
+      <w:r>
+        <w:rPr>
+          <w:lang w:val="en-US"/>
+        </w:rPr>
+        <w:t>Unreal’s</w:t>
+      </w:r>
+      <w:proofErr w:type="spellEnd"/>
+      <w:r>
+        <w:rPr>
+          <w:lang w:val="en-US"/>
+        </w:rPr>
+        <w:t xml:space="preserve"> Mannequin first person hands. I exported the unreal hands and modified the rig in Maya to make animating easier. I deleted most of the skeleton because it still contained joints for a full body even though it only contained a mesh for the arms and hands. </w:t>
       </w:r>
       <w:r>
         <w:rPr>
@@ -178,7 +206,21 @@
         <w:rPr>
           <w:lang w:val="en-US"/>
         </w:rPr>
-        <w:t xml:space="preserve">I imported the modified rig and made a new scene and created a new Character Class. I will try my best to do everything in this project in c++ which is not prototyping since I want to deepen my knowledge in it. </w:t>
+        <w:t xml:space="preserve">I imported the modified rig and made a new scene and created a new Character Class. I will try my best to do everything in this project in </w:t>
+      </w:r>
+      <w:proofErr w:type="spellStart"/>
+      <w:r>
+        <w:rPr>
+          <w:lang w:val="en-US"/>
+        </w:rPr>
+        <w:t>c++</w:t>
+      </w:r>
+      <w:proofErr w:type="spellEnd"/>
+      <w:r>
+        <w:rPr>
+          <w:lang w:val="en-US"/>
+        </w:rPr>
+        <w:t xml:space="preserve"> which is not prototyping since I want to deepen my knowledge in it. </w:t>
       </w:r>
     </w:p>
     <w:p>
@@ -198,7 +240,21 @@
           <w:lang w:val="en-US"/>
         </w:rPr>
         <w:br/>
-        <w:t>Today I cleaned up my git project and had to update my gitignore file. I also set up the first</w:t>
+        <w:t xml:space="preserve">Today I cleaned up my git project and had to update my </w:t>
+      </w:r>
+      <w:proofErr w:type="spellStart"/>
+      <w:r>
+        <w:rPr>
+          <w:lang w:val="en-US"/>
+        </w:rPr>
+        <w:t>gitignore</w:t>
+      </w:r>
+      <w:proofErr w:type="spellEnd"/>
+      <w:r>
+        <w:rPr>
+          <w:lang w:val="en-US"/>
+        </w:rPr>
+        <w:t xml:space="preserve"> file. I also set up the first</w:t>
       </w:r>
       <w:r>
         <w:rPr>
@@ -210,7 +266,21 @@
         <w:rPr>
           <w:lang w:val="en-US"/>
         </w:rPr>
-        <w:t xml:space="preserve">person hands rig in unreal and in maya. I added a bone to the rig that is intended for the camera. Then I added the same camera in maya and in unreal and </w:t>
+        <w:t xml:space="preserve">person hands </w:t>
+      </w:r>
+      <w:proofErr w:type="gramStart"/>
+      <w:r>
+        <w:rPr>
+          <w:lang w:val="en-US"/>
+        </w:rPr>
+        <w:t>rig</w:t>
+      </w:r>
+      <w:proofErr w:type="gramEnd"/>
+      <w:r>
+        <w:rPr>
+          <w:lang w:val="en-US"/>
+        </w:rPr>
+        <w:t xml:space="preserve"> in unreal and in maya. I added a bone to the rig that is intended for the camera. Then I added the same camera in maya and in unreal and </w:t>
       </w:r>
       <w:r>
         <w:rPr>
@@ -278,7 +348,21 @@
           <w:lang w:val="en-US"/>
         </w:rPr>
         <w:br/>
-        <w:t xml:space="preserve">I struggled with basic input reading since I am still not as familiar with the Advanced input system and it being a bit complicated in c++ made it even trickier. But I powered through and managed to create basic looking and moving input. </w:t>
+        <w:t xml:space="preserve">I struggled with basic input reading since I am still not as familiar with the Advanced input system and it being a bit complicated in </w:t>
+      </w:r>
+      <w:proofErr w:type="spellStart"/>
+      <w:r>
+        <w:rPr>
+          <w:lang w:val="en-US"/>
+        </w:rPr>
+        <w:t>c++</w:t>
+      </w:r>
+      <w:proofErr w:type="spellEnd"/>
+      <w:r>
+        <w:rPr>
+          <w:lang w:val="en-US"/>
+        </w:rPr>
+        <w:t xml:space="preserve"> made it even trickier. But I powered through and managed to create basic looking and moving input. </w:t>
       </w:r>
       <w:r>
         <w:rPr>
@@ -304,7 +388,21 @@
           <w:lang w:val="en-US"/>
         </w:rPr>
         <w:br/>
-        <w:t xml:space="preserve">I found a Gun model online and attached it to the player hands. I had to experiemt around with some constraints, but I managed to make a walking animation. And I started setting up an animation blueprint for my player character. </w:t>
+        <w:t xml:space="preserve">I found a Gun model online and attached it to the player hands. I had to </w:t>
+      </w:r>
+      <w:proofErr w:type="spellStart"/>
+      <w:r>
+        <w:rPr>
+          <w:lang w:val="en-US"/>
+        </w:rPr>
+        <w:t>experiemt</w:t>
+      </w:r>
+      <w:proofErr w:type="spellEnd"/>
+      <w:r>
+        <w:rPr>
+          <w:lang w:val="en-US"/>
+        </w:rPr>
+        <w:t xml:space="preserve"> around with some constraints, but I managed to make a walking animation. And I started setting up an animation blueprint for my player character. </w:t>
       </w:r>
     </w:p>
     <w:p>
@@ -384,7 +482,21 @@
         <w:rPr>
           <w:lang w:val="en-US"/>
         </w:rPr>
-        <w:t xml:space="preserve">I also created an actor class for the grapple shooter and added to the player character. The grapple shooter shoots out the newly created grapple projectile actors. </w:t>
+        <w:t xml:space="preserve">I also created an </w:t>
+      </w:r>
+      <w:proofErr w:type="gramStart"/>
+      <w:r>
+        <w:rPr>
+          <w:lang w:val="en-US"/>
+        </w:rPr>
+        <w:t>actor</w:t>
+      </w:r>
+      <w:proofErr w:type="gramEnd"/>
+      <w:r>
+        <w:rPr>
+          <w:lang w:val="en-US"/>
+        </w:rPr>
+        <w:t xml:space="preserve"> class for the grapple shooter and added to the player character. The grapple shooter shoots out the newly created grapple projectile actors. </w:t>
       </w:r>
     </w:p>
     <w:p>
@@ -422,7 +534,21 @@
         <w:rPr>
           <w:lang w:val="en-US"/>
         </w:rPr>
-        <w:t xml:space="preserve">I made grapple pull animations and  I implemented the grapple pull in game. I experimented more with constraints and used aim constraints instead of inverse kinematics. </w:t>
+        <w:t xml:space="preserve">I made grapple pull animations </w:t>
+      </w:r>
+      <w:proofErr w:type="gramStart"/>
+      <w:r>
+        <w:rPr>
+          <w:lang w:val="en-US"/>
+        </w:rPr>
+        <w:t>and  I</w:t>
+      </w:r>
+      <w:proofErr w:type="gramEnd"/>
+      <w:r>
+        <w:rPr>
+          <w:lang w:val="en-US"/>
+        </w:rPr>
+        <w:t xml:space="preserve"> implemented the grapple pull in game. I experimented more with constraints and used aim constraints instead of inverse kinematics. </w:t>
       </w:r>
     </w:p>
     <w:p>
@@ -479,7 +605,23 @@
         <w:rPr>
           <w:lang w:val="en-US"/>
         </w:rPr>
-        <w:t>I redid the reeling. Before the projectile would fly back towards the player and when it was close enough, it would be reeled in. Now I have a system that blends the position of the projectile back to the player over time. The time is calculated based on the distance to the player and cant exceed a specified “maximum reel in time”.  The issue before was that, if the player flew too fast, the projectile would not be able to catch up and couldn’t be reeled in, effectively punishing the player for going too fast; the opposite of what I want to achieve.</w:t>
+        <w:t xml:space="preserve">I redid the reeling. Before the projectile would fly back towards the player and when it was close enough, it would be reeled in. Now I have a system that blends the position of the projectile back to the player over time. The time is calculated based on the distance to the player and </w:t>
+      </w:r>
+      <w:proofErr w:type="spellStart"/>
+      <w:proofErr w:type="gramStart"/>
+      <w:r>
+        <w:rPr>
+          <w:lang w:val="en-US"/>
+        </w:rPr>
+        <w:t>cant</w:t>
+      </w:r>
+      <w:proofErr w:type="spellEnd"/>
+      <w:proofErr w:type="gramEnd"/>
+      <w:r>
+        <w:rPr>
+          <w:lang w:val="en-US"/>
+        </w:rPr>
+        <w:t xml:space="preserve"> exceed a specified “maximum reel in time”.  The issue before was that, if the player flew too fast, the projectile would not be able to catch up and couldn’t be reeled in, effectively punishing the player for going too fast; the opposite of what I want to achieve.</w:t>
       </w:r>
     </w:p>
     <w:p>
@@ -512,7 +654,21 @@
           <w:lang w:val="en-US"/>
         </w:rPr>
         <w:br/>
-        <w:t xml:space="preserve">I added a boost function in air when the player presses jump while falling. The boost just adds an upward force to the player character. I experimented with making it instantly stopping the fall but it felt weird. I also added controller controls. </w:t>
+        <w:t xml:space="preserve">I added a boost function in air when the player presses jump while falling. The boost just adds an upward force to the player character. I experimented with making it instantly stopping the </w:t>
+      </w:r>
+      <w:proofErr w:type="gramStart"/>
+      <w:r>
+        <w:rPr>
+          <w:lang w:val="en-US"/>
+        </w:rPr>
+        <w:t>fall</w:t>
+      </w:r>
+      <w:proofErr w:type="gramEnd"/>
+      <w:r>
+        <w:rPr>
+          <w:lang w:val="en-US"/>
+        </w:rPr>
+        <w:t xml:space="preserve"> but it felt weird. I also added controller controls. </w:t>
       </w:r>
     </w:p>
     <w:p>
@@ -558,7 +714,35 @@
         <w:rPr>
           <w:lang w:val="en-US"/>
         </w:rPr>
-        <w:t xml:space="preserve">. So far I managed to create the new movement component, create a custom movement mode for wallrunning and trigger and stop in in game. </w:t>
+        <w:t xml:space="preserve">. So </w:t>
+      </w:r>
+      <w:proofErr w:type="gramStart"/>
+      <w:r>
+        <w:rPr>
+          <w:lang w:val="en-US"/>
+        </w:rPr>
+        <w:t>far</w:t>
+      </w:r>
+      <w:proofErr w:type="gramEnd"/>
+      <w:r>
+        <w:rPr>
+          <w:lang w:val="en-US"/>
+        </w:rPr>
+        <w:t xml:space="preserve"> I managed to create the new movement component, create a custom movement mode for </w:t>
+      </w:r>
+      <w:proofErr w:type="spellStart"/>
+      <w:r>
+        <w:rPr>
+          <w:lang w:val="en-US"/>
+        </w:rPr>
+        <w:t>wallrunning</w:t>
+      </w:r>
+      <w:proofErr w:type="spellEnd"/>
+      <w:r>
+        <w:rPr>
+          <w:lang w:val="en-US"/>
+        </w:rPr>
+        <w:t xml:space="preserve"> and trigger and stop in in game. </w:t>
       </w:r>
     </w:p>
     <w:p>
@@ -584,7 +768,105 @@
         <w:rPr>
           <w:lang w:val="en-US"/>
         </w:rPr>
-        <w:t xml:space="preserve">I am working on the wallrun movement mode and it is quite the challenge. But I have figured out how to access and correctly use the players velocity. This will open up the possibilities of letting the existing velocity influence the wallrun behavior. This is important to me, because I want to maintain the players flow when they use the wallrun correctly. </w:t>
+        <w:t xml:space="preserve">I am working on the </w:t>
+      </w:r>
+      <w:proofErr w:type="spellStart"/>
+      <w:r>
+        <w:rPr>
+          <w:lang w:val="en-US"/>
+        </w:rPr>
+        <w:t>wallrun</w:t>
+      </w:r>
+      <w:proofErr w:type="spellEnd"/>
+      <w:r>
+        <w:rPr>
+          <w:lang w:val="en-US"/>
+        </w:rPr>
+        <w:t xml:space="preserve"> movement </w:t>
+      </w:r>
+      <w:proofErr w:type="gramStart"/>
+      <w:r>
+        <w:rPr>
+          <w:lang w:val="en-US"/>
+        </w:rPr>
+        <w:t>mode</w:t>
+      </w:r>
+      <w:proofErr w:type="gramEnd"/>
+      <w:r>
+        <w:rPr>
+          <w:lang w:val="en-US"/>
+        </w:rPr>
+        <w:t xml:space="preserve"> and it is quite </w:t>
+      </w:r>
+      <w:proofErr w:type="gramStart"/>
+      <w:r>
+        <w:rPr>
+          <w:lang w:val="en-US"/>
+        </w:rPr>
+        <w:t>the</w:t>
+      </w:r>
+      <w:proofErr w:type="gramEnd"/>
+      <w:r>
+        <w:rPr>
+          <w:lang w:val="en-US"/>
+        </w:rPr>
+        <w:t xml:space="preserve"> challenge. But I have figured out how to access and correctly use the players velocity. This will </w:t>
+      </w:r>
+      <w:proofErr w:type="gramStart"/>
+      <w:r>
+        <w:rPr>
+          <w:lang w:val="en-US"/>
+        </w:rPr>
+        <w:t>open up</w:t>
+      </w:r>
+      <w:proofErr w:type="gramEnd"/>
+      <w:r>
+        <w:rPr>
+          <w:lang w:val="en-US"/>
+        </w:rPr>
+        <w:t xml:space="preserve"> the possibilities of letting the existing velocity influence the </w:t>
+      </w:r>
+      <w:proofErr w:type="spellStart"/>
+      <w:r>
+        <w:rPr>
+          <w:lang w:val="en-US"/>
+        </w:rPr>
+        <w:t>wallrun</w:t>
+      </w:r>
+      <w:proofErr w:type="spellEnd"/>
+      <w:r>
+        <w:rPr>
+          <w:lang w:val="en-US"/>
+        </w:rPr>
+        <w:t xml:space="preserve"> behavior. This is important to me, because I want to maintain the </w:t>
+      </w:r>
+      <w:proofErr w:type="gramStart"/>
+      <w:r>
+        <w:rPr>
+          <w:lang w:val="en-US"/>
+        </w:rPr>
+        <w:t>players</w:t>
+      </w:r>
+      <w:proofErr w:type="gramEnd"/>
+      <w:r>
+        <w:rPr>
+          <w:lang w:val="en-US"/>
+        </w:rPr>
+        <w:t xml:space="preserve"> flow when they use the </w:t>
+      </w:r>
+      <w:proofErr w:type="spellStart"/>
+      <w:r>
+        <w:rPr>
+          <w:lang w:val="en-US"/>
+        </w:rPr>
+        <w:t>wallrun</w:t>
+      </w:r>
+      <w:proofErr w:type="spellEnd"/>
+      <w:r>
+        <w:rPr>
+          <w:lang w:val="en-US"/>
+        </w:rPr>
+        <w:t xml:space="preserve"> correctly. </w:t>
       </w:r>
     </w:p>
     <w:p>
@@ -622,66 +904,378 @@
         <w:rPr>
           <w:lang w:val="en-US"/>
         </w:rPr>
-        <w:t xml:space="preserve">After a long break due to external circumstances I picked up the project again and continued to implement the wallrun. I think I managed to do the most complicated parts. The wallrun feels quite </w:t>
+        <w:t xml:space="preserve">After a long break due to external </w:t>
+      </w:r>
+      <w:proofErr w:type="gramStart"/>
+      <w:r>
+        <w:rPr>
+          <w:lang w:val="en-US"/>
+        </w:rPr>
+        <w:t>circumstances</w:t>
+      </w:r>
+      <w:proofErr w:type="gramEnd"/>
+      <w:r>
+        <w:rPr>
+          <w:lang w:val="en-US"/>
+        </w:rPr>
+        <w:t xml:space="preserve"> I picked up the project again and continued to implement the </w:t>
+      </w:r>
+      <w:proofErr w:type="spellStart"/>
+      <w:r>
+        <w:rPr>
+          <w:lang w:val="en-US"/>
+        </w:rPr>
+        <w:t>wallrun</w:t>
+      </w:r>
+      <w:proofErr w:type="spellEnd"/>
+      <w:r>
+        <w:rPr>
+          <w:lang w:val="en-US"/>
+        </w:rPr>
+        <w:t xml:space="preserve">. I think I managed to do the most complicated parts. The </w:t>
+      </w:r>
+      <w:proofErr w:type="spellStart"/>
+      <w:proofErr w:type="gramStart"/>
+      <w:r>
+        <w:rPr>
+          <w:lang w:val="en-US"/>
+        </w:rPr>
+        <w:t>wallrun</w:t>
+      </w:r>
+      <w:proofErr w:type="spellEnd"/>
+      <w:proofErr w:type="gramEnd"/>
+      <w:r>
+        <w:rPr>
+          <w:lang w:val="en-US"/>
+        </w:rPr>
+        <w:t xml:space="preserve"> feels quite </w:t>
       </w:r>
       <w:r>
         <w:rPr>
           <w:lang w:val="en-US"/>
         </w:rPr>
         <w:lastRenderedPageBreak/>
-        <w:t>decent already. I added a bunch of features. The wallrun retains the initial vertical velocity and smooths it to 0. Giving the player a controlled slow down of their fall or rise.</w:t>
+        <w:t xml:space="preserve">decent already. I added a bunch of features. The </w:t>
+      </w:r>
+      <w:proofErr w:type="spellStart"/>
+      <w:proofErr w:type="gramStart"/>
+      <w:r>
+        <w:rPr>
+          <w:lang w:val="en-US"/>
+        </w:rPr>
+        <w:t>wallrun</w:t>
+      </w:r>
+      <w:proofErr w:type="spellEnd"/>
+      <w:proofErr w:type="gramEnd"/>
+      <w:r>
+        <w:rPr>
+          <w:lang w:val="en-US"/>
+        </w:rPr>
+        <w:t xml:space="preserve"> retains the initial vertical velocity and smooths it to 0. Giving the player a controlled </w:t>
+      </w:r>
+      <w:proofErr w:type="spellStart"/>
+      <w:r>
+        <w:rPr>
+          <w:lang w:val="en-US"/>
+        </w:rPr>
+        <w:t>slow down</w:t>
+      </w:r>
+      <w:proofErr w:type="spellEnd"/>
+      <w:r>
+        <w:rPr>
+          <w:lang w:val="en-US"/>
+        </w:rPr>
+        <w:t xml:space="preserve"> of their fall or rise.</w:t>
       </w:r>
       <w:r>
         <w:rPr>
           <w:lang w:val="en-US"/>
         </w:rPr>
         <w:br/>
-        <w:t>It also retains a part of the initial horizontal velocity, depening in which angle the wall is hit when the wallrun gets triggered. The more parallel the hit, the more velocity is maintained. This again serves to not interfere with the players flow.</w:t>
-      </w:r>
-    </w:p>
-    <w:p>
-      <w:pPr>
-        <w:rPr>
-          <w:lang w:val="en-US"/>
-        </w:rPr>
-      </w:pPr>
-      <w:r>
-        <w:rPr>
-          <w:lang w:val="en-US"/>
-        </w:rPr>
-        <w:t xml:space="preserve">Another issue was the question of how fast the wallrun should be. I managed to make the speed variable. Depening on the input, the player can accelerate or decelerate on the wall. This makes the wallrun technically infinite but the alternative would be to always slow the player down on each wallrun. </w:t>
-      </w:r>
-      <w:r>
-        <w:rPr>
-          <w:lang w:val="en-US"/>
-        </w:rPr>
-        <w:t>This would make the wallrun feel more like a punishment then an opportunity.</w:t>
-      </w:r>
-    </w:p>
-    <w:p>
-      <w:pPr>
-        <w:rPr>
-          <w:lang w:val="en-US"/>
-        </w:rPr>
-      </w:pPr>
-      <w:r>
-        <w:rPr>
-          <w:lang w:val="en-US"/>
-        </w:rPr>
-        <w:t xml:space="preserve">Lastly, I added a jump off from the wall. When the player runs on the wall and jumps, They get launched of the wall and upwards as if they jumped off it. </w:t>
-      </w:r>
-    </w:p>
-    <w:p>
-      <w:pPr>
-        <w:rPr>
-          <w:lang w:val="en-US"/>
-        </w:rPr>
-      </w:pPr>
-      <w:r>
-        <w:rPr>
-          <w:lang w:val="en-US"/>
-        </w:rPr>
-        <w:t xml:space="preserve">Lots of control variables needed to be created and tweaked to make the wallrun fell right. But I wouldn’t say that its perfect yet, it does need some more tweaking. It would probably also benefit from different feedback but I am having a hard time thinking about something that is doable with my skills and time constraints. I also plan to move into making more feedback and a mission target soon. </w:t>
+        <w:t xml:space="preserve">It also retains a part of the initial horizontal velocity, </w:t>
+      </w:r>
+      <w:proofErr w:type="spellStart"/>
+      <w:r>
+        <w:rPr>
+          <w:lang w:val="en-US"/>
+        </w:rPr>
+        <w:t>depening</w:t>
+      </w:r>
+      <w:proofErr w:type="spellEnd"/>
+      <w:r>
+        <w:rPr>
+          <w:lang w:val="en-US"/>
+        </w:rPr>
+        <w:t xml:space="preserve"> in which angle the wall is hit when the </w:t>
+      </w:r>
+      <w:proofErr w:type="spellStart"/>
+      <w:r>
+        <w:rPr>
+          <w:lang w:val="en-US"/>
+        </w:rPr>
+        <w:t>wallrun</w:t>
+      </w:r>
+      <w:proofErr w:type="spellEnd"/>
+      <w:r>
+        <w:rPr>
+          <w:lang w:val="en-US"/>
+        </w:rPr>
+        <w:t xml:space="preserve"> gets triggered. The more parallel the hit, the more velocity is maintained. This again serves </w:t>
+      </w:r>
+      <w:proofErr w:type="gramStart"/>
+      <w:r>
+        <w:rPr>
+          <w:lang w:val="en-US"/>
+        </w:rPr>
+        <w:t>to not</w:t>
+      </w:r>
+      <w:proofErr w:type="gramEnd"/>
+      <w:r>
+        <w:rPr>
+          <w:lang w:val="en-US"/>
+        </w:rPr>
+        <w:t xml:space="preserve"> interfere with the </w:t>
+      </w:r>
+      <w:proofErr w:type="gramStart"/>
+      <w:r>
+        <w:rPr>
+          <w:lang w:val="en-US"/>
+        </w:rPr>
+        <w:t>players</w:t>
+      </w:r>
+      <w:proofErr w:type="gramEnd"/>
+      <w:r>
+        <w:rPr>
+          <w:lang w:val="en-US"/>
+        </w:rPr>
+        <w:t xml:space="preserve"> flow.</w:t>
+      </w:r>
+    </w:p>
+    <w:p>
+      <w:pPr>
+        <w:rPr>
+          <w:lang w:val="en-US"/>
+        </w:rPr>
+      </w:pPr>
+      <w:r>
+        <w:rPr>
+          <w:lang w:val="en-US"/>
+        </w:rPr>
+        <w:t xml:space="preserve">Another issue was the question of how fast the </w:t>
+      </w:r>
+      <w:proofErr w:type="spellStart"/>
+      <w:r>
+        <w:rPr>
+          <w:lang w:val="en-US"/>
+        </w:rPr>
+        <w:t>wallrun</w:t>
+      </w:r>
+      <w:proofErr w:type="spellEnd"/>
+      <w:r>
+        <w:rPr>
+          <w:lang w:val="en-US"/>
+        </w:rPr>
+        <w:t xml:space="preserve"> should be. I managed to make the speed variable. </w:t>
+      </w:r>
+      <w:proofErr w:type="spellStart"/>
+      <w:r>
+        <w:rPr>
+          <w:lang w:val="en-US"/>
+        </w:rPr>
+        <w:t>Depening</w:t>
+      </w:r>
+      <w:proofErr w:type="spellEnd"/>
+      <w:r>
+        <w:rPr>
+          <w:lang w:val="en-US"/>
+        </w:rPr>
+        <w:t xml:space="preserve"> on the input, the player can accelerate or decelerate on the wall. This makes the </w:t>
+      </w:r>
+      <w:proofErr w:type="spellStart"/>
+      <w:r>
+        <w:rPr>
+          <w:lang w:val="en-US"/>
+        </w:rPr>
+        <w:t>wallrun</w:t>
+      </w:r>
+      <w:proofErr w:type="spellEnd"/>
+      <w:r>
+        <w:rPr>
+          <w:lang w:val="en-US"/>
+        </w:rPr>
+        <w:t xml:space="preserve"> technically </w:t>
+      </w:r>
+      <w:proofErr w:type="gramStart"/>
+      <w:r>
+        <w:rPr>
+          <w:lang w:val="en-US"/>
+        </w:rPr>
+        <w:t>infinite</w:t>
+      </w:r>
+      <w:proofErr w:type="gramEnd"/>
+      <w:r>
+        <w:rPr>
+          <w:lang w:val="en-US"/>
+        </w:rPr>
+        <w:t xml:space="preserve"> but the alternative would be to always slow the player down on each </w:t>
+      </w:r>
+      <w:proofErr w:type="spellStart"/>
+      <w:r>
+        <w:rPr>
+          <w:lang w:val="en-US"/>
+        </w:rPr>
+        <w:t>wallrun</w:t>
+      </w:r>
+      <w:proofErr w:type="spellEnd"/>
+      <w:r>
+        <w:rPr>
+          <w:lang w:val="en-US"/>
+        </w:rPr>
+        <w:t xml:space="preserve">. </w:t>
+      </w:r>
+      <w:r>
+        <w:rPr>
+          <w:lang w:val="en-US"/>
+        </w:rPr>
+        <w:t xml:space="preserve">This would make the </w:t>
+      </w:r>
+      <w:proofErr w:type="spellStart"/>
+      <w:r>
+        <w:rPr>
+          <w:lang w:val="en-US"/>
+        </w:rPr>
+        <w:t>wallrun</w:t>
+      </w:r>
+      <w:proofErr w:type="spellEnd"/>
+      <w:r>
+        <w:rPr>
+          <w:lang w:val="en-US"/>
+        </w:rPr>
+        <w:t xml:space="preserve"> feel more like a punishment </w:t>
+      </w:r>
+      <w:proofErr w:type="gramStart"/>
+      <w:r>
+        <w:rPr>
+          <w:lang w:val="en-US"/>
+        </w:rPr>
+        <w:t>then</w:t>
+      </w:r>
+      <w:proofErr w:type="gramEnd"/>
+      <w:r>
+        <w:rPr>
+          <w:lang w:val="en-US"/>
+        </w:rPr>
+        <w:t xml:space="preserve"> an opportunity.</w:t>
+      </w:r>
+    </w:p>
+    <w:p>
+      <w:pPr>
+        <w:rPr>
+          <w:lang w:val="en-US"/>
+        </w:rPr>
+      </w:pPr>
+      <w:r>
+        <w:rPr>
+          <w:lang w:val="en-US"/>
+        </w:rPr>
+        <w:t xml:space="preserve">Lastly, I added a jump off from the wall. When the player runs on the wall and jumps, </w:t>
+      </w:r>
+      <w:proofErr w:type="gramStart"/>
+      <w:r>
+        <w:rPr>
+          <w:lang w:val="en-US"/>
+        </w:rPr>
+        <w:t>They</w:t>
+      </w:r>
+      <w:proofErr w:type="gramEnd"/>
+      <w:r>
+        <w:rPr>
+          <w:lang w:val="en-US"/>
+        </w:rPr>
+        <w:t xml:space="preserve"> get launched of the wall and upwards as if they jumped off it. </w:t>
+      </w:r>
+    </w:p>
+    <w:p>
+      <w:pPr>
+        <w:rPr>
+          <w:lang w:val="en-US"/>
+        </w:rPr>
+      </w:pPr>
+      <w:r>
+        <w:rPr>
+          <w:lang w:val="en-US"/>
+        </w:rPr>
+        <w:t xml:space="preserve">Lots of control variables needed to be created and tweaked to make the </w:t>
+      </w:r>
+      <w:proofErr w:type="spellStart"/>
+      <w:r>
+        <w:rPr>
+          <w:lang w:val="en-US"/>
+        </w:rPr>
+        <w:t>wallrun</w:t>
+      </w:r>
+      <w:proofErr w:type="spellEnd"/>
+      <w:r>
+        <w:rPr>
+          <w:lang w:val="en-US"/>
+        </w:rPr>
+        <w:t xml:space="preserve"> </w:t>
+      </w:r>
+      <w:proofErr w:type="gramStart"/>
+      <w:r>
+        <w:rPr>
+          <w:lang w:val="en-US"/>
+        </w:rPr>
+        <w:t>fell</w:t>
+      </w:r>
+      <w:proofErr w:type="gramEnd"/>
+      <w:r>
+        <w:rPr>
+          <w:lang w:val="en-US"/>
+        </w:rPr>
+        <w:t xml:space="preserve"> right. But I wouldn’t say that </w:t>
+      </w:r>
+      <w:proofErr w:type="gramStart"/>
+      <w:r>
+        <w:rPr>
+          <w:lang w:val="en-US"/>
+        </w:rPr>
+        <w:t>its</w:t>
+      </w:r>
+      <w:proofErr w:type="gramEnd"/>
+      <w:r>
+        <w:rPr>
+          <w:lang w:val="en-US"/>
+        </w:rPr>
+        <w:t xml:space="preserve"> perfect yet, it does need some more tweaking. It would probably also benefit from different </w:t>
+      </w:r>
+      <w:proofErr w:type="gramStart"/>
+      <w:r>
+        <w:rPr>
+          <w:lang w:val="en-US"/>
+        </w:rPr>
+        <w:t>feedback</w:t>
+      </w:r>
+      <w:proofErr w:type="gramEnd"/>
+      <w:r>
+        <w:rPr>
+          <w:lang w:val="en-US"/>
+        </w:rPr>
+        <w:t xml:space="preserve"> but I am having a hard time thinking about something that is doable with my skills and time constraints. I also plan to move </w:t>
+      </w:r>
+      <w:proofErr w:type="gramStart"/>
+      <w:r>
+        <w:rPr>
+          <w:lang w:val="en-US"/>
+        </w:rPr>
+        <w:t>into</w:t>
+      </w:r>
+      <w:proofErr w:type="gramEnd"/>
+      <w:r>
+        <w:rPr>
+          <w:lang w:val="en-US"/>
+        </w:rPr>
+        <w:t xml:space="preserve"> making more feedback and a mission target soon. </w:t>
       </w:r>
     </w:p>
     <w:p>
@@ -719,7 +1313,35 @@
         <w:rPr>
           <w:lang w:val="en-US"/>
         </w:rPr>
-        <w:t>I implemented a field of view change that is based on the players speed. And I started to make a particle effect that is also supposed to indicate the players speed</w:t>
+        <w:t xml:space="preserve">I implemented a field of view change that is based on the </w:t>
+      </w:r>
+      <w:proofErr w:type="gramStart"/>
+      <w:r>
+        <w:rPr>
+          <w:lang w:val="en-US"/>
+        </w:rPr>
+        <w:t>players</w:t>
+      </w:r>
+      <w:proofErr w:type="gramEnd"/>
+      <w:r>
+        <w:rPr>
+          <w:lang w:val="en-US"/>
+        </w:rPr>
+        <w:t xml:space="preserve"> speed. And I started to make a particle effect that is also supposed to indicate the </w:t>
+      </w:r>
+      <w:proofErr w:type="gramStart"/>
+      <w:r>
+        <w:rPr>
+          <w:lang w:val="en-US"/>
+        </w:rPr>
+        <w:t>players</w:t>
+      </w:r>
+      <w:proofErr w:type="gramEnd"/>
+      <w:r>
+        <w:rPr>
+          <w:lang w:val="en-US"/>
+        </w:rPr>
+        <w:t xml:space="preserve"> speed</w:t>
       </w:r>
     </w:p>
     <w:p>
@@ -745,20 +1367,118 @@
         <w:rPr>
           <w:lang w:val="en-US"/>
         </w:rPr>
-        <w:t xml:space="preserve">I implemented a tilt of the player mesh for the wallrun and made the character jump when the player jumps off the wall. Both are just visual feedback for the player but it already does a lot to make the wallrun feel better. </w:t>
-      </w:r>
-    </w:p>
-    <w:p>
-      <w:pPr>
-        <w:rPr>
-          <w:lang w:val="en-US"/>
-        </w:rPr>
-      </w:pPr>
-      <w:r>
-        <w:rPr>
-          <w:lang w:val="en-US"/>
-        </w:rPr>
-        <w:t>A lot of work has gone into the speed lines particle effect and I managed to find a workaround for the orientation. I had to write a custom Niagara node for it. But at the end I don’t think it was worth it. It does not look good at all. I probably need to look into alternatives. I have 2 ideas in mind. A UI based speed line animation and a particle effect that just shows passing by clouds. I think the second one would work better because it does indicate the velocity of the player quite well, even when they aren’t just going forward, without being too intrusive. There might also not be a need for it to be dynamic and react to the players speed. But that’s for tomorrow. Good night.</w:t>
+        <w:t xml:space="preserve">I implemented a tilt of the player mesh for the </w:t>
+      </w:r>
+      <w:proofErr w:type="spellStart"/>
+      <w:r>
+        <w:rPr>
+          <w:lang w:val="en-US"/>
+        </w:rPr>
+        <w:t>wallrun</w:t>
+      </w:r>
+      <w:proofErr w:type="spellEnd"/>
+      <w:r>
+        <w:rPr>
+          <w:lang w:val="en-US"/>
+        </w:rPr>
+        <w:t xml:space="preserve"> and made the character jump when the player jumps off the wall. Both are just visual feedback for the </w:t>
+      </w:r>
+      <w:proofErr w:type="gramStart"/>
+      <w:r>
+        <w:rPr>
+          <w:lang w:val="en-US"/>
+        </w:rPr>
+        <w:t>player</w:t>
+      </w:r>
+      <w:proofErr w:type="gramEnd"/>
+      <w:r>
+        <w:rPr>
+          <w:lang w:val="en-US"/>
+        </w:rPr>
+        <w:t xml:space="preserve"> but it already does a lot to make the </w:t>
+      </w:r>
+      <w:proofErr w:type="spellStart"/>
+      <w:r>
+        <w:rPr>
+          <w:lang w:val="en-US"/>
+        </w:rPr>
+        <w:t>wallrun</w:t>
+      </w:r>
+      <w:proofErr w:type="spellEnd"/>
+      <w:r>
+        <w:rPr>
+          <w:lang w:val="en-US"/>
+        </w:rPr>
+        <w:t xml:space="preserve"> feel better. </w:t>
+      </w:r>
+    </w:p>
+    <w:p>
+      <w:pPr>
+        <w:rPr>
+          <w:lang w:val="en-US"/>
+        </w:rPr>
+      </w:pPr>
+      <w:r>
+        <w:rPr>
+          <w:lang w:val="en-US"/>
+        </w:rPr>
+        <w:t xml:space="preserve">A lot of work has gone into the speed lines particle </w:t>
+      </w:r>
+      <w:proofErr w:type="gramStart"/>
+      <w:r>
+        <w:rPr>
+          <w:lang w:val="en-US"/>
+        </w:rPr>
+        <w:t>effect</w:t>
+      </w:r>
+      <w:proofErr w:type="gramEnd"/>
+      <w:r>
+        <w:rPr>
+          <w:lang w:val="en-US"/>
+        </w:rPr>
+        <w:t xml:space="preserve"> and I managed to find a workaround for the orientation. I had to write a custom Niagara node for it. But </w:t>
+      </w:r>
+      <w:proofErr w:type="gramStart"/>
+      <w:r>
+        <w:rPr>
+          <w:lang w:val="en-US"/>
+        </w:rPr>
+        <w:t>at</w:t>
+      </w:r>
+      <w:proofErr w:type="gramEnd"/>
+      <w:r>
+        <w:rPr>
+          <w:lang w:val="en-US"/>
+        </w:rPr>
+        <w:t xml:space="preserve"> the end I don’t think it was worth it. It does not look good at all. I probably need to </w:t>
+      </w:r>
+      <w:proofErr w:type="gramStart"/>
+      <w:r>
+        <w:rPr>
+          <w:lang w:val="en-US"/>
+        </w:rPr>
+        <w:t>look into</w:t>
+      </w:r>
+      <w:proofErr w:type="gramEnd"/>
+      <w:r>
+        <w:rPr>
+          <w:lang w:val="en-US"/>
+        </w:rPr>
+        <w:t xml:space="preserve"> alternatives. I have 2 ideas in mind. A UI based speed line animation and a particle effect that just shows passing by clouds. I think the second one would work better because it does indicate the velocity of the player quite well, even when they aren’t just going forward, without being too intrusive. There might also not be a need for it to be dynamic and react to the </w:t>
+      </w:r>
+      <w:proofErr w:type="gramStart"/>
+      <w:r>
+        <w:rPr>
+          <w:lang w:val="en-US"/>
+        </w:rPr>
+        <w:t>players</w:t>
+      </w:r>
+      <w:proofErr w:type="gramEnd"/>
+      <w:r>
+        <w:rPr>
+          <w:lang w:val="en-US"/>
+        </w:rPr>
+        <w:t xml:space="preserve"> speed. But that’s for tomorrow. Good night.</w:t>
       </w:r>
     </w:p>
     <w:p>
@@ -784,7 +1504,49 @@
         <w:rPr>
           <w:lang w:val="en-US"/>
         </w:rPr>
-        <w:t>I made animation that fit the wall run to get some extra feedback for the player. The left side wall run animation even adapts to the angle of the player to the wall. I also added some HUD textures and functionality to make the grapple states easier to see for the player. For example, when the grapple is in range, it shows the player an icon on the hud.</w:t>
+        <w:t xml:space="preserve">I made </w:t>
+      </w:r>
+      <w:proofErr w:type="gramStart"/>
+      <w:r>
+        <w:rPr>
+          <w:lang w:val="en-US"/>
+        </w:rPr>
+        <w:t>animation</w:t>
+      </w:r>
+      <w:proofErr w:type="gramEnd"/>
+      <w:r>
+        <w:rPr>
+          <w:lang w:val="en-US"/>
+        </w:rPr>
+        <w:t xml:space="preserve"> that fit the wall run to get some extra feedback for the player. The left side wall </w:t>
+      </w:r>
+      <w:proofErr w:type="gramStart"/>
+      <w:r>
+        <w:rPr>
+          <w:lang w:val="en-US"/>
+        </w:rPr>
+        <w:t>run</w:t>
+      </w:r>
+      <w:proofErr w:type="gramEnd"/>
+      <w:r>
+        <w:rPr>
+          <w:lang w:val="en-US"/>
+        </w:rPr>
+        <w:t xml:space="preserve"> animation even adapts to the angle of the player to the wall. I also added some HUD textures and functionality to make the grapple states easier to see for the player. For example, when the grapple is in range, it shows the player an icon on the </w:t>
+      </w:r>
+      <w:proofErr w:type="spellStart"/>
+      <w:r>
+        <w:rPr>
+          <w:lang w:val="en-US"/>
+        </w:rPr>
+        <w:t>hud</w:t>
+      </w:r>
+      <w:proofErr w:type="spellEnd"/>
+      <w:r>
+        <w:rPr>
+          <w:lang w:val="en-US"/>
+        </w:rPr>
+        <w:t>.</w:t>
       </w:r>
       <w:r>
         <w:rPr>
@@ -816,26 +1578,48 @@
         <w:rPr>
           <w:lang w:val="en-US"/>
         </w:rPr>
-        <w:t>I made the hanging clouds particle effect that positions itself in front of the player based on their velocity.</w:t>
-      </w:r>
-      <w:r>
-        <w:rPr>
-          <w:lang w:val="en-US"/>
-        </w:rPr>
-        <w:t xml:space="preserve"> To better indicate speed. I also added sparks that show up when the grapple projectile hits a target to better indicate when and where the player has connected their grapple hook. Also a steam effect when the grapple shooter spawns the projectile just for more visual feedback.</w:t>
-      </w:r>
-    </w:p>
-    <w:p>
-      <w:pPr>
-        <w:rPr>
-          <w:lang w:val="en-US"/>
-        </w:rPr>
-      </w:pPr>
-      <w:r>
-        <w:rPr>
-          <w:lang w:val="en-US"/>
-        </w:rPr>
-        <w:t>I started with working on the shooting mechanic and I have done a lot of groundwork today including:</w:t>
+        <w:t xml:space="preserve">I made the hanging clouds particle effect that positions itself in front of the player based on their velocity. To better indicate speed. I also added sparks that show up when the grapple projectile hits a target to better indicate when and where the player has connected their grapple hook. </w:t>
+      </w:r>
+      <w:proofErr w:type="gramStart"/>
+      <w:r>
+        <w:rPr>
+          <w:lang w:val="en-US"/>
+        </w:rPr>
+        <w:t>Also</w:t>
+      </w:r>
+      <w:proofErr w:type="gramEnd"/>
+      <w:r>
+        <w:rPr>
+          <w:lang w:val="en-US"/>
+        </w:rPr>
+        <w:t xml:space="preserve"> a steam effect when the grapple shooter spawns the projectile just for more visual feedback.</w:t>
+      </w:r>
+    </w:p>
+    <w:p>
+      <w:pPr>
+        <w:rPr>
+          <w:lang w:val="en-US"/>
+        </w:rPr>
+      </w:pPr>
+      <w:r>
+        <w:rPr>
+          <w:lang w:val="en-US"/>
+        </w:rPr>
+        <w:t xml:space="preserve">I started with working on the shooting </w:t>
+      </w:r>
+      <w:proofErr w:type="gramStart"/>
+      <w:r>
+        <w:rPr>
+          <w:lang w:val="en-US"/>
+        </w:rPr>
+        <w:t>mechanic</w:t>
+      </w:r>
+      <w:proofErr w:type="gramEnd"/>
+      <w:r>
+        <w:rPr>
+          <w:lang w:val="en-US"/>
+        </w:rPr>
+        <w:t xml:space="preserve"> and I have done a lot of groundwork today including:</w:t>
       </w:r>
     </w:p>
     <w:p>
@@ -854,7 +1638,21 @@
           <w:lang w:val="en-US"/>
         </w:rPr>
         <w:lastRenderedPageBreak/>
-        <w:t>A new c++ gun</w:t>
+        <w:t xml:space="preserve">A new </w:t>
+      </w:r>
+      <w:proofErr w:type="spellStart"/>
+      <w:r>
+        <w:rPr>
+          <w:lang w:val="en-US"/>
+        </w:rPr>
+        <w:t>c++</w:t>
+      </w:r>
+      <w:proofErr w:type="spellEnd"/>
+      <w:r>
+        <w:rPr>
+          <w:lang w:val="en-US"/>
+        </w:rPr>
+        <w:t xml:space="preserve"> gun</w:t>
       </w:r>
       <w:r>
         <w:rPr>
@@ -933,7 +1731,75 @@
         <w:rPr>
           <w:lang w:val="en-US"/>
         </w:rPr>
-        <w:t xml:space="preserve"> For now the shooting cycle need a lot more polishing but the basic functionality and structure stands already.</w:t>
+        <w:t xml:space="preserve"> </w:t>
+      </w:r>
+      <w:proofErr w:type="gramStart"/>
+      <w:r>
+        <w:rPr>
+          <w:lang w:val="en-US"/>
+        </w:rPr>
+        <w:t>For</w:t>
+      </w:r>
+      <w:proofErr w:type="gramEnd"/>
+      <w:r>
+        <w:rPr>
+          <w:lang w:val="en-US"/>
+        </w:rPr>
+        <w:t xml:space="preserve"> now the shooting cycle need a lot more polishing but the basic functionality and structure stands already.</w:t>
+      </w:r>
+    </w:p>
+    <w:p>
+      <w:pPr>
+        <w:rPr>
+          <w:lang w:val="en-US"/>
+        </w:rPr>
+      </w:pPr>
+      <w:r>
+        <w:rPr>
+          <w:lang w:val="en-US"/>
+        </w:rPr>
+        <w:t>01.12.2024</w:t>
+      </w:r>
+    </w:p>
+    <w:p>
+      <w:pPr>
+        <w:rPr>
+          <w:lang w:val="en-US"/>
+        </w:rPr>
+      </w:pPr>
+      <w:r>
+        <w:rPr>
+          <w:lang w:val="en-US"/>
+        </w:rPr>
+        <w:t xml:space="preserve">The basic structure and did not stand already because the animation logic did not work for me. Unreal is a bit weird and I practically </w:t>
+      </w:r>
+      <w:proofErr w:type="gramStart"/>
+      <w:r>
+        <w:rPr>
+          <w:lang w:val="en-US"/>
+        </w:rPr>
+        <w:t>have to</w:t>
+      </w:r>
+      <w:proofErr w:type="gramEnd"/>
+      <w:r>
+        <w:rPr>
+          <w:lang w:val="en-US"/>
+        </w:rPr>
+        <w:t xml:space="preserve"> force it to play snappy animations for the sake of responsiveness. I had to reexport the shooting animation and rework code and animation logic to make this work. It probably needs a polishing rework later. After this I started making a reload animation. I am pretty scared of this one since it contains quite complex movements that have to look </w:t>
+      </w:r>
+      <w:proofErr w:type="gramStart"/>
+      <w:r>
+        <w:rPr>
+          <w:lang w:val="en-US"/>
+        </w:rPr>
+        <w:t>realistic,</w:t>
+      </w:r>
+      <w:proofErr w:type="gramEnd"/>
+      <w:r>
+        <w:rPr>
+          <w:lang w:val="en-US"/>
+        </w:rPr>
+        <w:t xml:space="preserve"> while also conveying the weight of the weapon and its parts and it features a lot of parts that I will have to spawn and attach in the engine. I will probably have to remodel, and rerig the gun again if I want my idea of the reload to work out.</w:t>
       </w:r>
     </w:p>
     <w:sectPr>

--- a/Documentation/Grapple Log.docx
+++ b/Documentation/Grapple Log.docx
@@ -114,21 +114,7 @@
         <w:rPr>
           <w:lang w:val="en-US"/>
         </w:rPr>
-        <w:t xml:space="preserve"> a </w:t>
-      </w:r>
-      <w:proofErr w:type="gramStart"/>
-      <w:r>
-        <w:rPr>
-          <w:lang w:val="en-US"/>
-        </w:rPr>
-        <w:t>lot</w:t>
-      </w:r>
-      <w:proofErr w:type="gramEnd"/>
-      <w:r>
-        <w:rPr>
-          <w:lang w:val="en-US"/>
-        </w:rPr>
-        <w:t xml:space="preserve"> first person shooter games feature grappling </w:t>
+        <w:t xml:space="preserve"> a lot first person shooter games feature grappling </w:t>
       </w:r>
       <w:r>
         <w:rPr>
@@ -266,21 +252,7 @@
         <w:rPr>
           <w:lang w:val="en-US"/>
         </w:rPr>
-        <w:t xml:space="preserve">person hands </w:t>
-      </w:r>
-      <w:proofErr w:type="gramStart"/>
-      <w:r>
-        <w:rPr>
-          <w:lang w:val="en-US"/>
-        </w:rPr>
-        <w:t>rig</w:t>
-      </w:r>
-      <w:proofErr w:type="gramEnd"/>
-      <w:r>
-        <w:rPr>
-          <w:lang w:val="en-US"/>
-        </w:rPr>
-        <w:t xml:space="preserve"> in unreal and in maya. I added a bone to the rig that is intended for the camera. Then I added the same camera in maya and in unreal and </w:t>
+        <w:t xml:space="preserve">person hands rig in unreal and in maya. I added a bone to the rig that is intended for the camera. Then I added the same camera in maya and in unreal and </w:t>
       </w:r>
       <w:r>
         <w:rPr>
@@ -482,21 +454,7 @@
         <w:rPr>
           <w:lang w:val="en-US"/>
         </w:rPr>
-        <w:t xml:space="preserve">I also created an </w:t>
-      </w:r>
-      <w:proofErr w:type="gramStart"/>
-      <w:r>
-        <w:rPr>
-          <w:lang w:val="en-US"/>
-        </w:rPr>
-        <w:t>actor</w:t>
-      </w:r>
-      <w:proofErr w:type="gramEnd"/>
-      <w:r>
-        <w:rPr>
-          <w:lang w:val="en-US"/>
-        </w:rPr>
-        <w:t xml:space="preserve"> class for the grapple shooter and added to the player character. The grapple shooter shoots out the newly created grapple projectile actors. </w:t>
+        <w:t xml:space="preserve">I also created an actor class for the grapple shooter and added to the player character. The grapple shooter shoots out the newly created grapple projectile actors. </w:t>
       </w:r>
     </w:p>
     <w:p>
@@ -534,21 +492,7 @@
         <w:rPr>
           <w:lang w:val="en-US"/>
         </w:rPr>
-        <w:t xml:space="preserve">I made grapple pull animations </w:t>
-      </w:r>
-      <w:proofErr w:type="gramStart"/>
-      <w:r>
-        <w:rPr>
-          <w:lang w:val="en-US"/>
-        </w:rPr>
-        <w:t>and  I</w:t>
-      </w:r>
-      <w:proofErr w:type="gramEnd"/>
-      <w:r>
-        <w:rPr>
-          <w:lang w:val="en-US"/>
-        </w:rPr>
-        <w:t xml:space="preserve"> implemented the grapple pull in game. I experimented more with constraints and used aim constraints instead of inverse kinematics. </w:t>
+        <w:t xml:space="preserve">I made grapple pull animations and  I implemented the grapple pull in game. I experimented more with constraints and used aim constraints instead of inverse kinematics. </w:t>
       </w:r>
     </w:p>
     <w:p>
@@ -608,7 +552,6 @@
         <w:t xml:space="preserve">I redid the reeling. Before the projectile would fly back towards the player and when it was close enough, it would be reeled in. Now I have a system that blends the position of the projectile back to the player over time. The time is calculated based on the distance to the player and </w:t>
       </w:r>
       <w:proofErr w:type="spellStart"/>
-      <w:proofErr w:type="gramStart"/>
       <w:r>
         <w:rPr>
           <w:lang w:val="en-US"/>
@@ -616,7 +559,6 @@
         <w:t>cant</w:t>
       </w:r>
       <w:proofErr w:type="spellEnd"/>
-      <w:proofErr w:type="gramEnd"/>
       <w:r>
         <w:rPr>
           <w:lang w:val="en-US"/>
@@ -654,21 +596,7 @@
           <w:lang w:val="en-US"/>
         </w:rPr>
         <w:br/>
-        <w:t xml:space="preserve">I added a boost function in air when the player presses jump while falling. The boost just adds an upward force to the player character. I experimented with making it instantly stopping the </w:t>
-      </w:r>
-      <w:proofErr w:type="gramStart"/>
-      <w:r>
-        <w:rPr>
-          <w:lang w:val="en-US"/>
-        </w:rPr>
-        <w:t>fall</w:t>
-      </w:r>
-      <w:proofErr w:type="gramEnd"/>
-      <w:r>
-        <w:rPr>
-          <w:lang w:val="en-US"/>
-        </w:rPr>
-        <w:t xml:space="preserve"> but it felt weird. I also added controller controls. </w:t>
+        <w:t xml:space="preserve">I added a boost function in air when the player presses jump while falling. The boost just adds an upward force to the player character. I experimented with making it instantly stopping the fall but it felt weird. I also added controller controls. </w:t>
       </w:r>
     </w:p>
     <w:p>
@@ -714,21 +642,7 @@
         <w:rPr>
           <w:lang w:val="en-US"/>
         </w:rPr>
-        <w:t xml:space="preserve">. So </w:t>
-      </w:r>
-      <w:proofErr w:type="gramStart"/>
-      <w:r>
-        <w:rPr>
-          <w:lang w:val="en-US"/>
-        </w:rPr>
-        <w:t>far</w:t>
-      </w:r>
-      <w:proofErr w:type="gramEnd"/>
-      <w:r>
-        <w:rPr>
-          <w:lang w:val="en-US"/>
-        </w:rPr>
-        <w:t xml:space="preserve"> I managed to create the new movement component, create a custom movement mode for </w:t>
+        <w:t xml:space="preserve">. So far I managed to create the new movement component, create a custom movement mode for </w:t>
       </w:r>
       <w:proofErr w:type="spellStart"/>
       <w:r>
@@ -782,49 +696,7 @@
         <w:rPr>
           <w:lang w:val="en-US"/>
         </w:rPr>
-        <w:t xml:space="preserve"> movement </w:t>
-      </w:r>
-      <w:proofErr w:type="gramStart"/>
-      <w:r>
-        <w:rPr>
-          <w:lang w:val="en-US"/>
-        </w:rPr>
-        <w:t>mode</w:t>
-      </w:r>
-      <w:proofErr w:type="gramEnd"/>
-      <w:r>
-        <w:rPr>
-          <w:lang w:val="en-US"/>
-        </w:rPr>
-        <w:t xml:space="preserve"> and it is quite </w:t>
-      </w:r>
-      <w:proofErr w:type="gramStart"/>
-      <w:r>
-        <w:rPr>
-          <w:lang w:val="en-US"/>
-        </w:rPr>
-        <w:t>the</w:t>
-      </w:r>
-      <w:proofErr w:type="gramEnd"/>
-      <w:r>
-        <w:rPr>
-          <w:lang w:val="en-US"/>
-        </w:rPr>
-        <w:t xml:space="preserve"> challenge. But I have figured out how to access and correctly use the players velocity. This will </w:t>
-      </w:r>
-      <w:proofErr w:type="gramStart"/>
-      <w:r>
-        <w:rPr>
-          <w:lang w:val="en-US"/>
-        </w:rPr>
-        <w:t>open up</w:t>
-      </w:r>
-      <w:proofErr w:type="gramEnd"/>
-      <w:r>
-        <w:rPr>
-          <w:lang w:val="en-US"/>
-        </w:rPr>
-        <w:t xml:space="preserve"> the possibilities of letting the existing velocity influence the </w:t>
+        <w:t xml:space="preserve"> movement mode and it is quite the challenge. But I have figured out how to access and correctly use the players velocity. This will open up the possibilities of letting the existing velocity influence the </w:t>
       </w:r>
       <w:proofErr w:type="spellStart"/>
       <w:r>
@@ -838,21 +710,7 @@
         <w:rPr>
           <w:lang w:val="en-US"/>
         </w:rPr>
-        <w:t xml:space="preserve"> behavior. This is important to me, because I want to maintain the </w:t>
-      </w:r>
-      <w:proofErr w:type="gramStart"/>
-      <w:r>
-        <w:rPr>
-          <w:lang w:val="en-US"/>
-        </w:rPr>
-        <w:t>players</w:t>
-      </w:r>
-      <w:proofErr w:type="gramEnd"/>
-      <w:r>
-        <w:rPr>
-          <w:lang w:val="en-US"/>
-        </w:rPr>
-        <w:t xml:space="preserve"> flow when they use the </w:t>
+        <w:t xml:space="preserve"> behavior. This is important to me, because I want to maintain the players flow when they use the </w:t>
       </w:r>
       <w:proofErr w:type="spellStart"/>
       <w:r>
@@ -904,21 +762,7 @@
         <w:rPr>
           <w:lang w:val="en-US"/>
         </w:rPr>
-        <w:t xml:space="preserve">After a long break due to external </w:t>
-      </w:r>
-      <w:proofErr w:type="gramStart"/>
-      <w:r>
-        <w:rPr>
-          <w:lang w:val="en-US"/>
-        </w:rPr>
-        <w:t>circumstances</w:t>
-      </w:r>
-      <w:proofErr w:type="gramEnd"/>
-      <w:r>
-        <w:rPr>
-          <w:lang w:val="en-US"/>
-        </w:rPr>
-        <w:t xml:space="preserve"> I picked up the project again and continued to implement the </w:t>
+        <w:t xml:space="preserve">After a long break due to external circumstances I picked up the project again and continued to implement the </w:t>
       </w:r>
       <w:proofErr w:type="spellStart"/>
       <w:r>
@@ -935,7 +779,6 @@
         <w:t xml:space="preserve">. I think I managed to do the most complicated parts. The </w:t>
       </w:r>
       <w:proofErr w:type="spellStart"/>
-      <w:proofErr w:type="gramStart"/>
       <w:r>
         <w:rPr>
           <w:lang w:val="en-US"/>
@@ -943,7 +786,6 @@
         <w:t>wallrun</w:t>
       </w:r>
       <w:proofErr w:type="spellEnd"/>
-      <w:proofErr w:type="gramEnd"/>
       <w:r>
         <w:rPr>
           <w:lang w:val="en-US"/>
@@ -958,7 +800,6 @@
         <w:t xml:space="preserve">decent already. I added a bunch of features. The </w:t>
       </w:r>
       <w:proofErr w:type="spellStart"/>
-      <w:proofErr w:type="gramStart"/>
       <w:r>
         <w:rPr>
           <w:lang w:val="en-US"/>
@@ -966,7 +807,6 @@
         <w:t>wallrun</w:t>
       </w:r>
       <w:proofErr w:type="spellEnd"/>
-      <w:proofErr w:type="gramEnd"/>
       <w:r>
         <w:rPr>
           <w:lang w:val="en-US"/>
@@ -1020,35 +860,7 @@
         <w:rPr>
           <w:lang w:val="en-US"/>
         </w:rPr>
-        <w:t xml:space="preserve"> gets triggered. The more parallel the hit, the more velocity is maintained. This again serves </w:t>
-      </w:r>
-      <w:proofErr w:type="gramStart"/>
-      <w:r>
-        <w:rPr>
-          <w:lang w:val="en-US"/>
-        </w:rPr>
-        <w:t>to not</w:t>
-      </w:r>
-      <w:proofErr w:type="gramEnd"/>
-      <w:r>
-        <w:rPr>
-          <w:lang w:val="en-US"/>
-        </w:rPr>
-        <w:t xml:space="preserve"> interfere with the </w:t>
-      </w:r>
-      <w:proofErr w:type="gramStart"/>
-      <w:r>
-        <w:rPr>
-          <w:lang w:val="en-US"/>
-        </w:rPr>
-        <w:t>players</w:t>
-      </w:r>
-      <w:proofErr w:type="gramEnd"/>
-      <w:r>
-        <w:rPr>
-          <w:lang w:val="en-US"/>
-        </w:rPr>
-        <w:t xml:space="preserve"> flow.</w:t>
+        <w:t xml:space="preserve"> gets triggered. The more parallel the hit, the more velocity is maintained. This again serves to not interfere with the players flow.</w:t>
       </w:r>
     </w:p>
     <w:p>
@@ -1103,21 +915,7 @@
         <w:rPr>
           <w:lang w:val="en-US"/>
         </w:rPr>
-        <w:t xml:space="preserve"> technically </w:t>
-      </w:r>
-      <w:proofErr w:type="gramStart"/>
-      <w:r>
-        <w:rPr>
-          <w:lang w:val="en-US"/>
-        </w:rPr>
-        <w:t>infinite</w:t>
-      </w:r>
-      <w:proofErr w:type="gramEnd"/>
-      <w:r>
-        <w:rPr>
-          <w:lang w:val="en-US"/>
-        </w:rPr>
-        <w:t xml:space="preserve"> but the alternative would be to always slow the player down on each </w:t>
+        <w:t xml:space="preserve"> technically infinite but the alternative would be to always slow the player down on each </w:t>
       </w:r>
       <w:proofErr w:type="spellStart"/>
       <w:r>
@@ -1151,48 +949,20 @@
         <w:rPr>
           <w:lang w:val="en-US"/>
         </w:rPr>
-        <w:t xml:space="preserve"> feel more like a punishment </w:t>
-      </w:r>
-      <w:proofErr w:type="gramStart"/>
-      <w:r>
-        <w:rPr>
-          <w:lang w:val="en-US"/>
-        </w:rPr>
-        <w:t>then</w:t>
-      </w:r>
-      <w:proofErr w:type="gramEnd"/>
-      <w:r>
-        <w:rPr>
-          <w:lang w:val="en-US"/>
-        </w:rPr>
-        <w:t xml:space="preserve"> an opportunity.</w:t>
-      </w:r>
-    </w:p>
-    <w:p>
-      <w:pPr>
-        <w:rPr>
-          <w:lang w:val="en-US"/>
-        </w:rPr>
-      </w:pPr>
-      <w:r>
-        <w:rPr>
-          <w:lang w:val="en-US"/>
-        </w:rPr>
-        <w:t xml:space="preserve">Lastly, I added a jump off from the wall. When the player runs on the wall and jumps, </w:t>
-      </w:r>
-      <w:proofErr w:type="gramStart"/>
-      <w:r>
-        <w:rPr>
-          <w:lang w:val="en-US"/>
-        </w:rPr>
-        <w:t>They</w:t>
-      </w:r>
-      <w:proofErr w:type="gramEnd"/>
-      <w:r>
-        <w:rPr>
-          <w:lang w:val="en-US"/>
-        </w:rPr>
-        <w:t xml:space="preserve"> get launched of the wall and upwards as if they jumped off it. </w:t>
+        <w:t xml:space="preserve"> feel more like a punishment then an opportunity.</w:t>
+      </w:r>
+    </w:p>
+    <w:p>
+      <w:pPr>
+        <w:rPr>
+          <w:lang w:val="en-US"/>
+        </w:rPr>
+      </w:pPr>
+      <w:r>
+        <w:rPr>
+          <w:lang w:val="en-US"/>
+        </w:rPr>
+        <w:t xml:space="preserve">Lastly, I added a jump off from the wall. When the player runs on the wall and jumps, They get launched of the wall and upwards as if they jumped off it. </w:t>
       </w:r>
     </w:p>
     <w:p>
@@ -1219,341 +989,159 @@
         <w:rPr>
           <w:lang w:val="en-US"/>
         </w:rPr>
+        <w:t xml:space="preserve"> fell right. But I wouldn’t say that its perfect yet, it does need some more tweaking. It would probably also benefit from different feedback but I am having a hard time thinking about something that is doable with my skills and time constraints. I also plan to move into making more feedback and a mission target soon. </w:t>
+      </w:r>
+    </w:p>
+    <w:p>
+      <w:pPr>
+        <w:rPr>
+          <w:lang w:val="en-US"/>
+        </w:rPr>
+      </w:pPr>
+      <w:r>
+        <w:rPr>
+          <w:lang w:val="en-US"/>
+        </w:rPr>
+        <w:t>2</w:t>
+      </w:r>
+      <w:r>
+        <w:rPr>
+          <w:lang w:val="en-US"/>
+        </w:rPr>
+        <w:t>7</w:t>
+      </w:r>
+      <w:r>
+        <w:rPr>
+          <w:lang w:val="en-US"/>
+        </w:rPr>
+        <w:t>.11.2024</w:t>
+      </w:r>
+    </w:p>
+    <w:p>
+      <w:pPr>
+        <w:rPr>
+          <w:lang w:val="en-US"/>
+        </w:rPr>
+      </w:pPr>
+      <w:r>
+        <w:rPr>
+          <w:lang w:val="en-US"/>
+        </w:rPr>
+        <w:t>I implemented a field of view change that is based on the players speed. And I started to make a particle effect that is also supposed to indicate the players speed</w:t>
+      </w:r>
+    </w:p>
+    <w:p>
+      <w:pPr>
+        <w:rPr>
+          <w:lang w:val="en-US"/>
+        </w:rPr>
+      </w:pPr>
+      <w:r>
+        <w:rPr>
+          <w:lang w:val="en-US"/>
+        </w:rPr>
+        <w:t>28.11.2024</w:t>
+      </w:r>
+    </w:p>
+    <w:p>
+      <w:pPr>
+        <w:rPr>
+          <w:lang w:val="en-US"/>
+        </w:rPr>
+      </w:pPr>
+      <w:r>
+        <w:rPr>
+          <w:lang w:val="en-US"/>
+        </w:rPr>
+        <w:t xml:space="preserve">I implemented a tilt of the player mesh for the </w:t>
+      </w:r>
+      <w:proofErr w:type="spellStart"/>
+      <w:r>
+        <w:rPr>
+          <w:lang w:val="en-US"/>
+        </w:rPr>
+        <w:t>wallrun</w:t>
+      </w:r>
+      <w:proofErr w:type="spellEnd"/>
+      <w:r>
+        <w:rPr>
+          <w:lang w:val="en-US"/>
+        </w:rPr>
+        <w:t xml:space="preserve"> and made the character jump when the player jumps off the wall. Both are just visual feedback for the player but it already does a lot to make the </w:t>
+      </w:r>
+      <w:proofErr w:type="spellStart"/>
+      <w:r>
+        <w:rPr>
+          <w:lang w:val="en-US"/>
+        </w:rPr>
+        <w:t>wallrun</w:t>
+      </w:r>
+      <w:proofErr w:type="spellEnd"/>
+      <w:r>
+        <w:rPr>
+          <w:lang w:val="en-US"/>
+        </w:rPr>
+        <w:t xml:space="preserve"> feel better. </w:t>
+      </w:r>
+    </w:p>
+    <w:p>
+      <w:pPr>
+        <w:rPr>
+          <w:lang w:val="en-US"/>
+        </w:rPr>
+      </w:pPr>
+      <w:r>
+        <w:rPr>
+          <w:lang w:val="en-US"/>
+        </w:rPr>
+        <w:t>A lot of work has gone into the speed lines particle effect and I managed to find a workaround for the orientation. I had to write a custom Niagara node for it. But at the end I don’t think it was worth it. It does not look good at all. I probably need to look into alternatives. I have 2 ideas in mind. A UI based speed line animation and a particle effect that just shows passing by clouds. I think the second one would work better because it does indicate the velocity of the player quite well, even when they aren’t just going forward, without being too intrusive. There might also not be a need for it to be dynamic and react to the players speed. But that’s for tomorrow. Good night.</w:t>
+      </w:r>
+    </w:p>
+    <w:p>
+      <w:pPr>
+        <w:rPr>
+          <w:lang w:val="en-US"/>
+        </w:rPr>
+      </w:pPr>
+      <w:r>
+        <w:rPr>
+          <w:lang w:val="en-US"/>
+        </w:rPr>
+        <w:t>29.11.2024</w:t>
+      </w:r>
+    </w:p>
+    <w:p>
+      <w:pPr>
+        <w:rPr>
+          <w:lang w:val="en-US"/>
+        </w:rPr>
+      </w:pPr>
+      <w:r>
+        <w:rPr>
+          <w:lang w:val="en-US"/>
+        </w:rPr>
+        <w:t xml:space="preserve">I made animation that fit the wall run to get some extra feedback for the player. The left side wall run animation even adapts to the angle of the player to the wall. I also added some HUD textures and functionality to make the grapple states easier to see for the player. For example, when the grapple is in range, it shows the player an icon on the </w:t>
+      </w:r>
+      <w:proofErr w:type="spellStart"/>
+      <w:r>
+        <w:rPr>
+          <w:lang w:val="en-US"/>
+        </w:rPr>
+        <w:t>hud</w:t>
+      </w:r>
+      <w:proofErr w:type="spellEnd"/>
+      <w:r>
+        <w:rPr>
+          <w:lang w:val="en-US"/>
+        </w:rPr>
+        <w:t>.</w:t>
+      </w:r>
+      <w:r>
+        <w:rPr>
+          <w:lang w:val="en-US"/>
+        </w:rPr>
         <w:t xml:space="preserve"> </w:t>
       </w:r>
-      <w:proofErr w:type="gramStart"/>
-      <w:r>
-        <w:rPr>
-          <w:lang w:val="en-US"/>
-        </w:rPr>
-        <w:t>fell</w:t>
-      </w:r>
-      <w:proofErr w:type="gramEnd"/>
-      <w:r>
-        <w:rPr>
-          <w:lang w:val="en-US"/>
-        </w:rPr>
-        <w:t xml:space="preserve"> right. But I wouldn’t say that </w:t>
-      </w:r>
-      <w:proofErr w:type="gramStart"/>
-      <w:r>
-        <w:rPr>
-          <w:lang w:val="en-US"/>
-        </w:rPr>
-        <w:t>its</w:t>
-      </w:r>
-      <w:proofErr w:type="gramEnd"/>
-      <w:r>
-        <w:rPr>
-          <w:lang w:val="en-US"/>
-        </w:rPr>
-        <w:t xml:space="preserve"> perfect yet, it does need some more tweaking. It would probably also benefit from different </w:t>
-      </w:r>
-      <w:proofErr w:type="gramStart"/>
-      <w:r>
-        <w:rPr>
-          <w:lang w:val="en-US"/>
-        </w:rPr>
-        <w:t>feedback</w:t>
-      </w:r>
-      <w:proofErr w:type="gramEnd"/>
-      <w:r>
-        <w:rPr>
-          <w:lang w:val="en-US"/>
-        </w:rPr>
-        <w:t xml:space="preserve"> but I am having a hard time thinking about something that is doable with my skills and time constraints. I also plan to move </w:t>
-      </w:r>
-      <w:proofErr w:type="gramStart"/>
-      <w:r>
-        <w:rPr>
-          <w:lang w:val="en-US"/>
-        </w:rPr>
-        <w:t>into</w:t>
-      </w:r>
-      <w:proofErr w:type="gramEnd"/>
-      <w:r>
-        <w:rPr>
-          <w:lang w:val="en-US"/>
-        </w:rPr>
-        <w:t xml:space="preserve"> making more feedback and a mission target soon. </w:t>
-      </w:r>
-    </w:p>
-    <w:p>
-      <w:pPr>
-        <w:rPr>
-          <w:lang w:val="en-US"/>
-        </w:rPr>
-      </w:pPr>
-      <w:r>
-        <w:rPr>
-          <w:lang w:val="en-US"/>
-        </w:rPr>
-        <w:t>2</w:t>
-      </w:r>
-      <w:r>
-        <w:rPr>
-          <w:lang w:val="en-US"/>
-        </w:rPr>
-        <w:t>7</w:t>
-      </w:r>
-      <w:r>
-        <w:rPr>
-          <w:lang w:val="en-US"/>
-        </w:rPr>
-        <w:t>.11.2024</w:t>
-      </w:r>
-    </w:p>
-    <w:p>
-      <w:pPr>
-        <w:rPr>
-          <w:lang w:val="en-US"/>
-        </w:rPr>
-      </w:pPr>
-      <w:r>
-        <w:rPr>
-          <w:lang w:val="en-US"/>
-        </w:rPr>
-        <w:t xml:space="preserve">I implemented a field of view change that is based on the </w:t>
-      </w:r>
-      <w:proofErr w:type="gramStart"/>
-      <w:r>
-        <w:rPr>
-          <w:lang w:val="en-US"/>
-        </w:rPr>
-        <w:t>players</w:t>
-      </w:r>
-      <w:proofErr w:type="gramEnd"/>
-      <w:r>
-        <w:rPr>
-          <w:lang w:val="en-US"/>
-        </w:rPr>
-        <w:t xml:space="preserve"> speed. And I started to make a particle effect that is also supposed to indicate the </w:t>
-      </w:r>
-      <w:proofErr w:type="gramStart"/>
-      <w:r>
-        <w:rPr>
-          <w:lang w:val="en-US"/>
-        </w:rPr>
-        <w:t>players</w:t>
-      </w:r>
-      <w:proofErr w:type="gramEnd"/>
-      <w:r>
-        <w:rPr>
-          <w:lang w:val="en-US"/>
-        </w:rPr>
-        <w:t xml:space="preserve"> speed</w:t>
-      </w:r>
-    </w:p>
-    <w:p>
-      <w:pPr>
-        <w:rPr>
-          <w:lang w:val="en-US"/>
-        </w:rPr>
-      </w:pPr>
-      <w:r>
-        <w:rPr>
-          <w:lang w:val="en-US"/>
-        </w:rPr>
-        <w:t>28.11.2024</w:t>
-      </w:r>
-    </w:p>
-    <w:p>
-      <w:pPr>
-        <w:rPr>
-          <w:lang w:val="en-US"/>
-        </w:rPr>
-      </w:pPr>
-      <w:r>
-        <w:rPr>
-          <w:lang w:val="en-US"/>
-        </w:rPr>
-        <w:t xml:space="preserve">I implemented a tilt of the player mesh for the </w:t>
-      </w:r>
-      <w:proofErr w:type="spellStart"/>
-      <w:r>
-        <w:rPr>
-          <w:lang w:val="en-US"/>
-        </w:rPr>
-        <w:t>wallrun</w:t>
-      </w:r>
-      <w:proofErr w:type="spellEnd"/>
-      <w:r>
-        <w:rPr>
-          <w:lang w:val="en-US"/>
-        </w:rPr>
-        <w:t xml:space="preserve"> and made the character jump when the player jumps off the wall. Both are just visual feedback for the </w:t>
-      </w:r>
-      <w:proofErr w:type="gramStart"/>
-      <w:r>
-        <w:rPr>
-          <w:lang w:val="en-US"/>
-        </w:rPr>
-        <w:t>player</w:t>
-      </w:r>
-      <w:proofErr w:type="gramEnd"/>
-      <w:r>
-        <w:rPr>
-          <w:lang w:val="en-US"/>
-        </w:rPr>
-        <w:t xml:space="preserve"> but it already does a lot to make the </w:t>
-      </w:r>
-      <w:proofErr w:type="spellStart"/>
-      <w:r>
-        <w:rPr>
-          <w:lang w:val="en-US"/>
-        </w:rPr>
-        <w:t>wallrun</w:t>
-      </w:r>
-      <w:proofErr w:type="spellEnd"/>
-      <w:r>
-        <w:rPr>
-          <w:lang w:val="en-US"/>
-        </w:rPr>
-        <w:t xml:space="preserve"> feel better. </w:t>
-      </w:r>
-    </w:p>
-    <w:p>
-      <w:pPr>
-        <w:rPr>
-          <w:lang w:val="en-US"/>
-        </w:rPr>
-      </w:pPr>
-      <w:r>
-        <w:rPr>
-          <w:lang w:val="en-US"/>
-        </w:rPr>
-        <w:t xml:space="preserve">A lot of work has gone into the speed lines particle </w:t>
-      </w:r>
-      <w:proofErr w:type="gramStart"/>
-      <w:r>
-        <w:rPr>
-          <w:lang w:val="en-US"/>
-        </w:rPr>
-        <w:t>effect</w:t>
-      </w:r>
-      <w:proofErr w:type="gramEnd"/>
-      <w:r>
-        <w:rPr>
-          <w:lang w:val="en-US"/>
-        </w:rPr>
-        <w:t xml:space="preserve"> and I managed to find a workaround for the orientation. I had to write a custom Niagara node for it. But </w:t>
-      </w:r>
-      <w:proofErr w:type="gramStart"/>
-      <w:r>
-        <w:rPr>
-          <w:lang w:val="en-US"/>
-        </w:rPr>
-        <w:t>at</w:t>
-      </w:r>
-      <w:proofErr w:type="gramEnd"/>
-      <w:r>
-        <w:rPr>
-          <w:lang w:val="en-US"/>
-        </w:rPr>
-        <w:t xml:space="preserve"> the end I don’t think it was worth it. It does not look good at all. I probably need to </w:t>
-      </w:r>
-      <w:proofErr w:type="gramStart"/>
-      <w:r>
-        <w:rPr>
-          <w:lang w:val="en-US"/>
-        </w:rPr>
-        <w:t>look into</w:t>
-      </w:r>
-      <w:proofErr w:type="gramEnd"/>
-      <w:r>
-        <w:rPr>
-          <w:lang w:val="en-US"/>
-        </w:rPr>
-        <w:t xml:space="preserve"> alternatives. I have 2 ideas in mind. A UI based speed line animation and a particle effect that just shows passing by clouds. I think the second one would work better because it does indicate the velocity of the player quite well, even when they aren’t just going forward, without being too intrusive. There might also not be a need for it to be dynamic and react to the </w:t>
-      </w:r>
-      <w:proofErr w:type="gramStart"/>
-      <w:r>
-        <w:rPr>
-          <w:lang w:val="en-US"/>
-        </w:rPr>
-        <w:t>players</w:t>
-      </w:r>
-      <w:proofErr w:type="gramEnd"/>
-      <w:r>
-        <w:rPr>
-          <w:lang w:val="en-US"/>
-        </w:rPr>
-        <w:t xml:space="preserve"> speed. But that’s for tomorrow. Good night.</w:t>
-      </w:r>
-    </w:p>
-    <w:p>
-      <w:pPr>
-        <w:rPr>
-          <w:lang w:val="en-US"/>
-        </w:rPr>
-      </w:pPr>
-      <w:r>
-        <w:rPr>
-          <w:lang w:val="en-US"/>
-        </w:rPr>
-        <w:t>29.11.2024</w:t>
-      </w:r>
-    </w:p>
-    <w:p>
-      <w:pPr>
-        <w:rPr>
-          <w:lang w:val="en-US"/>
-        </w:rPr>
-      </w:pPr>
-      <w:r>
-        <w:rPr>
-          <w:lang w:val="en-US"/>
-        </w:rPr>
-        <w:t xml:space="preserve">I made </w:t>
-      </w:r>
-      <w:proofErr w:type="gramStart"/>
-      <w:r>
-        <w:rPr>
-          <w:lang w:val="en-US"/>
-        </w:rPr>
-        <w:t>animation</w:t>
-      </w:r>
-      <w:proofErr w:type="gramEnd"/>
-      <w:r>
-        <w:rPr>
-          <w:lang w:val="en-US"/>
-        </w:rPr>
-        <w:t xml:space="preserve"> that fit the wall run to get some extra feedback for the player. The left side wall </w:t>
-      </w:r>
-      <w:proofErr w:type="gramStart"/>
-      <w:r>
-        <w:rPr>
-          <w:lang w:val="en-US"/>
-        </w:rPr>
-        <w:t>run</w:t>
-      </w:r>
-      <w:proofErr w:type="gramEnd"/>
-      <w:r>
-        <w:rPr>
-          <w:lang w:val="en-US"/>
-        </w:rPr>
-        <w:t xml:space="preserve"> animation even adapts to the angle of the player to the wall. I also added some HUD textures and functionality to make the grapple states easier to see for the player. For example, when the grapple is in range, it shows the player an icon on the </w:t>
-      </w:r>
-      <w:proofErr w:type="spellStart"/>
-      <w:r>
-        <w:rPr>
-          <w:lang w:val="en-US"/>
-        </w:rPr>
-        <w:t>hud</w:t>
-      </w:r>
-      <w:proofErr w:type="spellEnd"/>
-      <w:r>
-        <w:rPr>
-          <w:lang w:val="en-US"/>
-        </w:rPr>
-        <w:t>.</w:t>
-      </w:r>
-      <w:r>
-        <w:rPr>
-          <w:lang w:val="en-US"/>
-        </w:rPr>
-        <w:t xml:space="preserve"> </w:t>
-      </w:r>
     </w:p>
     <w:p>
       <w:pPr>
@@ -1578,48 +1166,20 @@
         <w:rPr>
           <w:lang w:val="en-US"/>
         </w:rPr>
-        <w:t xml:space="preserve">I made the hanging clouds particle effect that positions itself in front of the player based on their velocity. To better indicate speed. I also added sparks that show up when the grapple projectile hits a target to better indicate when and where the player has connected their grapple hook. </w:t>
-      </w:r>
-      <w:proofErr w:type="gramStart"/>
-      <w:r>
-        <w:rPr>
-          <w:lang w:val="en-US"/>
-        </w:rPr>
-        <w:t>Also</w:t>
-      </w:r>
-      <w:proofErr w:type="gramEnd"/>
-      <w:r>
-        <w:rPr>
-          <w:lang w:val="en-US"/>
-        </w:rPr>
-        <w:t xml:space="preserve"> a steam effect when the grapple shooter spawns the projectile just for more visual feedback.</w:t>
-      </w:r>
-    </w:p>
-    <w:p>
-      <w:pPr>
-        <w:rPr>
-          <w:lang w:val="en-US"/>
-        </w:rPr>
-      </w:pPr>
-      <w:r>
-        <w:rPr>
-          <w:lang w:val="en-US"/>
-        </w:rPr>
-        <w:t xml:space="preserve">I started with working on the shooting </w:t>
-      </w:r>
-      <w:proofErr w:type="gramStart"/>
-      <w:r>
-        <w:rPr>
-          <w:lang w:val="en-US"/>
-        </w:rPr>
-        <w:t>mechanic</w:t>
-      </w:r>
-      <w:proofErr w:type="gramEnd"/>
-      <w:r>
-        <w:rPr>
-          <w:lang w:val="en-US"/>
-        </w:rPr>
-        <w:t xml:space="preserve"> and I have done a lot of groundwork today including:</w:t>
+        <w:t>I made the hanging clouds particle effect that positions itself in front of the player based on their velocity. To better indicate speed. I also added sparks that show up when the grapple projectile hits a target to better indicate when and where the player has connected their grapple hook. Also a steam effect when the grapple shooter spawns the projectile just for more visual feedback.</w:t>
+      </w:r>
+    </w:p>
+    <w:p>
+      <w:pPr>
+        <w:rPr>
+          <w:lang w:val="en-US"/>
+        </w:rPr>
+      </w:pPr>
+      <w:r>
+        <w:rPr>
+          <w:lang w:val="en-US"/>
+        </w:rPr>
+        <w:t>I started with working on the shooting mechanic and I have done a lot of groundwork today including:</w:t>
       </w:r>
     </w:p>
     <w:p>
@@ -1731,21 +1291,7 @@
         <w:rPr>
           <w:lang w:val="en-US"/>
         </w:rPr>
-        <w:t xml:space="preserve"> </w:t>
-      </w:r>
-      <w:proofErr w:type="gramStart"/>
-      <w:r>
-        <w:rPr>
-          <w:lang w:val="en-US"/>
-        </w:rPr>
-        <w:t>For</w:t>
-      </w:r>
-      <w:proofErr w:type="gramEnd"/>
-      <w:r>
-        <w:rPr>
-          <w:lang w:val="en-US"/>
-        </w:rPr>
-        <w:t xml:space="preserve"> now the shooting cycle need a lot more polishing but the basic functionality and structure stands already.</w:t>
+        <w:t xml:space="preserve"> For now the shooting cycle need a lot more polishing but the basic functionality and structure stands already.</w:t>
       </w:r>
     </w:p>
     <w:p>
@@ -1771,35 +1317,132 @@
         <w:rPr>
           <w:lang w:val="en-US"/>
         </w:rPr>
-        <w:t xml:space="preserve">The basic structure and did not stand already because the animation logic did not work for me. Unreal is a bit weird and I practically </w:t>
-      </w:r>
-      <w:proofErr w:type="gramStart"/>
-      <w:r>
-        <w:rPr>
-          <w:lang w:val="en-US"/>
-        </w:rPr>
-        <w:t>have to</w:t>
-      </w:r>
-      <w:proofErr w:type="gramEnd"/>
-      <w:r>
-        <w:rPr>
-          <w:lang w:val="en-US"/>
-        </w:rPr>
-        <w:t xml:space="preserve"> force it to play snappy animations for the sake of responsiveness. I had to reexport the shooting animation and rework code and animation logic to make this work. It probably needs a polishing rework later. After this I started making a reload animation. I am pretty scared of this one since it contains quite complex movements that have to look </w:t>
-      </w:r>
-      <w:proofErr w:type="gramStart"/>
-      <w:r>
-        <w:rPr>
-          <w:lang w:val="en-US"/>
-        </w:rPr>
-        <w:t>realistic,</w:t>
-      </w:r>
-      <w:proofErr w:type="gramEnd"/>
-      <w:r>
-        <w:rPr>
-          <w:lang w:val="en-US"/>
-        </w:rPr>
-        <w:t xml:space="preserve"> while also conveying the weight of the weapon and its parts and it features a lot of parts that I will have to spawn and attach in the engine. I will probably have to remodel, and rerig the gun again if I want my idea of the reload to work out.</w:t>
+        <w:t>The basic structure and did not stand already because the animation logic did not work for me. Unreal is a bit weird and I practically have to force it to play snappy animations for the sake of responsiveness. I had to reexport the shooting animation and rework code and animation logic to make this work. It probably needs a polishing rework later. After this I started making a reload animation. I am pretty scared of this one since it contains quite complex movements that have to look realistic, while also conveying the weight of the weapon and its parts and it features a lot of parts that I will have to spawn and attach in the engine. I will probably have to remodel, and rerig the gun again if I want my idea of the reload to work out.</w:t>
+      </w:r>
+    </w:p>
+    <w:p>
+      <w:pPr>
+        <w:rPr>
+          <w:lang w:val="en-US"/>
+        </w:rPr>
+      </w:pPr>
+      <w:r>
+        <w:rPr>
+          <w:lang w:val="en-US"/>
+        </w:rPr>
+        <w:t>02.12.2024</w:t>
+      </w:r>
+    </w:p>
+    <w:p>
+      <w:pPr>
+        <w:rPr>
+          <w:lang w:val="en-US"/>
+        </w:rPr>
+      </w:pPr>
+      <w:r>
+        <w:rPr>
+          <w:lang w:val="en-US"/>
+        </w:rPr>
+        <w:t xml:space="preserve">I had to remodel and rerig the gun to be able to realize my ideas for the reload animation. I also modeled a speed loader. I also started animating the reload animation. </w:t>
+      </w:r>
+    </w:p>
+    <w:p>
+      <w:pPr>
+        <w:rPr>
+          <w:lang w:val="en-US"/>
+        </w:rPr>
+      </w:pPr>
+      <w:r>
+        <w:rPr>
+          <w:lang w:val="en-US"/>
+        </w:rPr>
+        <w:t>03.12.2024</w:t>
+      </w:r>
+    </w:p>
+    <w:p>
+      <w:pPr>
+        <w:rPr>
+          <w:lang w:val="en-US"/>
+        </w:rPr>
+      </w:pPr>
+      <w:r>
+        <w:rPr>
+          <w:lang w:val="en-US"/>
+        </w:rPr>
+        <w:t xml:space="preserve">I finished animating the reload and implemented it un unreal with </w:t>
+      </w:r>
+      <w:r>
+        <w:rPr>
+          <w:lang w:val="en-US"/>
+        </w:rPr>
+        <w:t>the corresponding animation notifies to spawn the speed loader and attaching of the bullets</w:t>
+      </w:r>
+    </w:p>
+    <w:p>
+      <w:pPr>
+        <w:rPr>
+          <w:lang w:val="en-US"/>
+        </w:rPr>
+      </w:pPr>
+      <w:r>
+        <w:rPr>
+          <w:lang w:val="en-US"/>
+        </w:rPr>
+        <w:t>I am looking into an alternatives to play the animations to the state machines in the animation blueprints since those often are buggy</w:t>
+      </w:r>
+    </w:p>
+    <w:p>
+      <w:pPr>
+        <w:rPr>
+          <w:lang w:val="en-US"/>
+        </w:rPr>
+      </w:pPr>
+      <w:r>
+        <w:rPr>
+          <w:lang w:val="en-US"/>
+        </w:rPr>
+        <w:t>04.12.2024</w:t>
+      </w:r>
+    </w:p>
+    <w:p>
+      <w:pPr>
+        <w:rPr>
+          <w:lang w:val="en-US"/>
+        </w:rPr>
+      </w:pPr>
+      <w:r>
+        <w:rPr>
+          <w:lang w:val="en-US"/>
+        </w:rPr>
+        <w:t xml:space="preserve">I spend the day looking into how to play the animations differently and learned about animation montages, slots and slot groups. I changed my animation code to now play the </w:t>
+      </w:r>
+      <w:proofErr w:type="spellStart"/>
+      <w:r>
+        <w:rPr>
+          <w:lang w:val="en-US"/>
+        </w:rPr>
+        <w:t>animaions</w:t>
+      </w:r>
+      <w:proofErr w:type="spellEnd"/>
+      <w:r>
+        <w:rPr>
+          <w:lang w:val="en-US"/>
+        </w:rPr>
+        <w:t xml:space="preserve"> over montages which doesn’t treat them like states. Some of my animations like the walking and jumping are still played over state machines, but the actions like the grappling, shooting and reloading, are now done over montages that insert themselves into the </w:t>
+      </w:r>
+      <w:proofErr w:type="spellStart"/>
+      <w:r>
+        <w:rPr>
+          <w:lang w:val="en-US"/>
+        </w:rPr>
+        <w:t>anim</w:t>
+      </w:r>
+      <w:proofErr w:type="spellEnd"/>
+      <w:r>
+        <w:rPr>
+          <w:lang w:val="en-US"/>
+        </w:rPr>
+        <w:t xml:space="preserve"> graph.</w:t>
       </w:r>
     </w:p>
     <w:sectPr>

--- a/Documentation/Grapple Log.docx
+++ b/Documentation/Grapple Log.docx
@@ -1442,7 +1442,110 @@
         <w:rPr>
           <w:lang w:val="en-US"/>
         </w:rPr>
-        <w:t xml:space="preserve"> graph.</w:t>
+        <w:t xml:space="preserve"> graph</w:t>
+      </w:r>
+      <w:r>
+        <w:rPr>
+          <w:lang w:val="en-US"/>
+        </w:rPr>
+        <w:t>.</w:t>
+      </w:r>
+    </w:p>
+    <w:p>
+      <w:pPr>
+        <w:rPr>
+          <w:lang w:val="en-US"/>
+        </w:rPr>
+      </w:pPr>
+    </w:p>
+    <w:p>
+      <w:pPr>
+        <w:rPr>
+          <w:lang w:val="en-US"/>
+        </w:rPr>
+      </w:pPr>
+      <w:r>
+        <w:rPr>
+          <w:lang w:val="en-US"/>
+        </w:rPr>
+        <w:t>05.12.2024</w:t>
+      </w:r>
+    </w:p>
+    <w:p>
+      <w:pPr>
+        <w:rPr>
+          <w:lang w:val="en-US"/>
+        </w:rPr>
+      </w:pPr>
+      <w:r>
+        <w:rPr>
+          <w:lang w:val="en-US"/>
+        </w:rPr>
+        <w:t xml:space="preserve">I created and implemented </w:t>
+      </w:r>
+      <w:proofErr w:type="spellStart"/>
+      <w:r>
+        <w:rPr>
+          <w:lang w:val="en-US"/>
+        </w:rPr>
+        <w:t>a</w:t>
+      </w:r>
+      <w:proofErr w:type="spellEnd"/>
+      <w:r>
+        <w:rPr>
+          <w:lang w:val="en-US"/>
+        </w:rPr>
+        <w:t xml:space="preserve"> </w:t>
+      </w:r>
+      <w:r>
+        <w:rPr>
+          <w:lang w:val="en-US"/>
+        </w:rPr>
+        <w:t xml:space="preserve">electric sparks </w:t>
+      </w:r>
+      <w:r>
+        <w:rPr>
+          <w:lang w:val="en-US"/>
+        </w:rPr>
+        <w:t xml:space="preserve">particle effect for </w:t>
+      </w:r>
+      <w:r>
+        <w:rPr>
+          <w:lang w:val="en-US"/>
+        </w:rPr>
+        <w:t xml:space="preserve">shooting </w:t>
+      </w:r>
+      <w:r>
+        <w:rPr>
+          <w:lang w:val="en-US"/>
+        </w:rPr>
+        <w:t>the gun.</w:t>
+      </w:r>
+    </w:p>
+    <w:p>
+      <w:pPr>
+        <w:rPr>
+          <w:lang w:val="en-US"/>
+        </w:rPr>
+      </w:pPr>
+      <w:r>
+        <w:rPr>
+          <w:lang w:val="en-US"/>
+        </w:rPr>
+        <w:t>06.12.2024</w:t>
+      </w:r>
+    </w:p>
+    <w:p>
+      <w:pPr>
+        <w:rPr>
+          <w:lang w:val="en-US"/>
+        </w:rPr>
+      </w:pPr>
+      <w:r>
+        <w:rPr>
+          <w:lang w:val="en-US"/>
+        </w:rPr>
+        <w:t>I created a bullet projectile which can be shot from the gun. I also created a bullet trail particle that needs to be tweaked.</w:t>
       </w:r>
     </w:p>
     <w:sectPr>

--- a/Documentation/Grapple Log.docx
+++ b/Documentation/Grapple Log.docx
@@ -159,21 +159,7 @@
           <w:lang w:val="en-US"/>
         </w:rPr>
         <w:br/>
-        <w:t xml:space="preserve">The standard stuff for making a project in Unreal Engine. I created a git repository, an Unreal Project. Since I don’t want to spend time on modeling or rigging, I decided to use </w:t>
-      </w:r>
-      <w:proofErr w:type="spellStart"/>
-      <w:r>
-        <w:rPr>
-          <w:lang w:val="en-US"/>
-        </w:rPr>
-        <w:t>Unreal’s</w:t>
-      </w:r>
-      <w:proofErr w:type="spellEnd"/>
-      <w:r>
-        <w:rPr>
-          <w:lang w:val="en-US"/>
-        </w:rPr>
-        <w:t xml:space="preserve"> Mannequin first person hands. I exported the unreal hands and modified the rig in Maya to make animating easier. I deleted most of the skeleton because it still contained joints for a full body even though it only contained a mesh for the arms and hands. </w:t>
+        <w:t xml:space="preserve">The standard stuff for making a project in Unreal Engine. I created a git repository, an Unreal Project. Since I don’t want to spend time on modeling or rigging, I decided to use Unreal’s Mannequin first person hands. I exported the unreal hands and modified the rig in Maya to make animating easier. I deleted most of the skeleton because it still contained joints for a full body even though it only contained a mesh for the arms and hands. </w:t>
       </w:r>
       <w:r>
         <w:rPr>
@@ -192,21 +178,7 @@
         <w:rPr>
           <w:lang w:val="en-US"/>
         </w:rPr>
-        <w:t xml:space="preserve">I imported the modified rig and made a new scene and created a new Character Class. I will try my best to do everything in this project in </w:t>
-      </w:r>
-      <w:proofErr w:type="spellStart"/>
-      <w:r>
-        <w:rPr>
-          <w:lang w:val="en-US"/>
-        </w:rPr>
-        <w:t>c++</w:t>
-      </w:r>
-      <w:proofErr w:type="spellEnd"/>
-      <w:r>
-        <w:rPr>
-          <w:lang w:val="en-US"/>
-        </w:rPr>
-        <w:t xml:space="preserve"> which is not prototyping since I want to deepen my knowledge in it. </w:t>
+        <w:t xml:space="preserve">I imported the modified rig and made a new scene and created a new Character Class. I will try my best to do everything in this project in c++ which is not prototyping since I want to deepen my knowledge in it. </w:t>
       </w:r>
     </w:p>
     <w:p>
@@ -226,21 +198,7 @@
           <w:lang w:val="en-US"/>
         </w:rPr>
         <w:br/>
-        <w:t xml:space="preserve">Today I cleaned up my git project and had to update my </w:t>
-      </w:r>
-      <w:proofErr w:type="spellStart"/>
-      <w:r>
-        <w:rPr>
-          <w:lang w:val="en-US"/>
-        </w:rPr>
-        <w:t>gitignore</w:t>
-      </w:r>
-      <w:proofErr w:type="spellEnd"/>
-      <w:r>
-        <w:rPr>
-          <w:lang w:val="en-US"/>
-        </w:rPr>
-        <w:t xml:space="preserve"> file. I also set up the first</w:t>
+        <w:t>Today I cleaned up my git project and had to update my gitignore file. I also set up the first</w:t>
       </w:r>
       <w:r>
         <w:rPr>
@@ -320,21 +278,7 @@
           <w:lang w:val="en-US"/>
         </w:rPr>
         <w:br/>
-        <w:t xml:space="preserve">I struggled with basic input reading since I am still not as familiar with the Advanced input system and it being a bit complicated in </w:t>
-      </w:r>
-      <w:proofErr w:type="spellStart"/>
-      <w:r>
-        <w:rPr>
-          <w:lang w:val="en-US"/>
-        </w:rPr>
-        <w:t>c++</w:t>
-      </w:r>
-      <w:proofErr w:type="spellEnd"/>
-      <w:r>
-        <w:rPr>
-          <w:lang w:val="en-US"/>
-        </w:rPr>
-        <w:t xml:space="preserve"> made it even trickier. But I powered through and managed to create basic looking and moving input. </w:t>
+        <w:t xml:space="preserve">I struggled with basic input reading since I am still not as familiar with the Advanced input system and it being a bit complicated in c++ made it even trickier. But I powered through and managed to create basic looking and moving input. </w:t>
       </w:r>
       <w:r>
         <w:rPr>
@@ -360,21 +304,7 @@
           <w:lang w:val="en-US"/>
         </w:rPr>
         <w:br/>
-        <w:t xml:space="preserve">I found a Gun model online and attached it to the player hands. I had to </w:t>
-      </w:r>
-      <w:proofErr w:type="spellStart"/>
-      <w:r>
-        <w:rPr>
-          <w:lang w:val="en-US"/>
-        </w:rPr>
-        <w:t>experiemt</w:t>
-      </w:r>
-      <w:proofErr w:type="spellEnd"/>
-      <w:r>
-        <w:rPr>
-          <w:lang w:val="en-US"/>
-        </w:rPr>
-        <w:t xml:space="preserve"> around with some constraints, but I managed to make a walking animation. And I started setting up an animation blueprint for my player character. </w:t>
+        <w:t xml:space="preserve">I found a Gun model online and attached it to the player hands. I had to experiemt around with some constraints, but I managed to make a walking animation. And I started setting up an animation blueprint for my player character. </w:t>
       </w:r>
     </w:p>
     <w:p>
@@ -549,21 +479,7 @@
         <w:rPr>
           <w:lang w:val="en-US"/>
         </w:rPr>
-        <w:t xml:space="preserve">I redid the reeling. Before the projectile would fly back towards the player and when it was close enough, it would be reeled in. Now I have a system that blends the position of the projectile back to the player over time. The time is calculated based on the distance to the player and </w:t>
-      </w:r>
-      <w:proofErr w:type="spellStart"/>
-      <w:r>
-        <w:rPr>
-          <w:lang w:val="en-US"/>
-        </w:rPr>
-        <w:t>cant</w:t>
-      </w:r>
-      <w:proofErr w:type="spellEnd"/>
-      <w:r>
-        <w:rPr>
-          <w:lang w:val="en-US"/>
-        </w:rPr>
-        <w:t xml:space="preserve"> exceed a specified “maximum reel in time”.  The issue before was that, if the player flew too fast, the projectile would not be able to catch up and couldn’t be reeled in, effectively punishing the player for going too fast; the opposite of what I want to achieve.</w:t>
+        <w:t>I redid the reeling. Before the projectile would fly back towards the player and when it was close enough, it would be reeled in. Now I have a system that blends the position of the projectile back to the player over time. The time is calculated based on the distance to the player and cant exceed a specified “maximum reel in time”.  The issue before was that, if the player flew too fast, the projectile would not be able to catch up and couldn’t be reeled in, effectively punishing the player for going too fast; the opposite of what I want to achieve.</w:t>
       </w:r>
     </w:p>
     <w:p>
@@ -642,21 +558,7 @@
         <w:rPr>
           <w:lang w:val="en-US"/>
         </w:rPr>
-        <w:t xml:space="preserve">. So far I managed to create the new movement component, create a custom movement mode for </w:t>
-      </w:r>
-      <w:proofErr w:type="spellStart"/>
-      <w:r>
-        <w:rPr>
-          <w:lang w:val="en-US"/>
-        </w:rPr>
-        <w:t>wallrunning</w:t>
-      </w:r>
-      <w:proofErr w:type="spellEnd"/>
-      <w:r>
-        <w:rPr>
-          <w:lang w:val="en-US"/>
-        </w:rPr>
-        <w:t xml:space="preserve"> and trigger and stop in in game. </w:t>
+        <w:t xml:space="preserve">. So far I managed to create the new movement component, create a custom movement mode for wallrunning and trigger and stop in in game. </w:t>
       </w:r>
     </w:p>
     <w:p>
@@ -682,49 +584,7 @@
         <w:rPr>
           <w:lang w:val="en-US"/>
         </w:rPr>
-        <w:t xml:space="preserve">I am working on the </w:t>
-      </w:r>
-      <w:proofErr w:type="spellStart"/>
-      <w:r>
-        <w:rPr>
-          <w:lang w:val="en-US"/>
-        </w:rPr>
-        <w:t>wallrun</w:t>
-      </w:r>
-      <w:proofErr w:type="spellEnd"/>
-      <w:r>
-        <w:rPr>
-          <w:lang w:val="en-US"/>
-        </w:rPr>
-        <w:t xml:space="preserve"> movement mode and it is quite the challenge. But I have figured out how to access and correctly use the players velocity. This will open up the possibilities of letting the existing velocity influence the </w:t>
-      </w:r>
-      <w:proofErr w:type="spellStart"/>
-      <w:r>
-        <w:rPr>
-          <w:lang w:val="en-US"/>
-        </w:rPr>
-        <w:t>wallrun</w:t>
-      </w:r>
-      <w:proofErr w:type="spellEnd"/>
-      <w:r>
-        <w:rPr>
-          <w:lang w:val="en-US"/>
-        </w:rPr>
-        <w:t xml:space="preserve"> behavior. This is important to me, because I want to maintain the players flow when they use the </w:t>
-      </w:r>
-      <w:proofErr w:type="spellStart"/>
-      <w:r>
-        <w:rPr>
-          <w:lang w:val="en-US"/>
-        </w:rPr>
-        <w:t>wallrun</w:t>
-      </w:r>
-      <w:proofErr w:type="spellEnd"/>
-      <w:r>
-        <w:rPr>
-          <w:lang w:val="en-US"/>
-        </w:rPr>
-        <w:t xml:space="preserve"> correctly. </w:t>
+        <w:t xml:space="preserve">I am working on the wallrun movement mode and it is quite the challenge. But I have figured out how to access and correctly use the players velocity. This will open up the possibilities of letting the existing velocity influence the wallrun behavior. This is important to me, because I want to maintain the players flow when they use the wallrun correctly. </w:t>
       </w:r>
     </w:p>
     <w:p>
@@ -762,194 +622,40 @@
         <w:rPr>
           <w:lang w:val="en-US"/>
         </w:rPr>
-        <w:t xml:space="preserve">After a long break due to external circumstances I picked up the project again and continued to implement the </w:t>
-      </w:r>
-      <w:proofErr w:type="spellStart"/>
-      <w:r>
-        <w:rPr>
-          <w:lang w:val="en-US"/>
-        </w:rPr>
-        <w:t>wallrun</w:t>
-      </w:r>
-      <w:proofErr w:type="spellEnd"/>
-      <w:r>
-        <w:rPr>
-          <w:lang w:val="en-US"/>
-        </w:rPr>
-        <w:t xml:space="preserve">. I think I managed to do the most complicated parts. The </w:t>
-      </w:r>
-      <w:proofErr w:type="spellStart"/>
-      <w:r>
-        <w:rPr>
-          <w:lang w:val="en-US"/>
-        </w:rPr>
-        <w:t>wallrun</w:t>
-      </w:r>
-      <w:proofErr w:type="spellEnd"/>
-      <w:r>
-        <w:rPr>
-          <w:lang w:val="en-US"/>
-        </w:rPr>
-        <w:t xml:space="preserve"> feels quite </w:t>
+        <w:t xml:space="preserve">After a long break due to external circumstances I picked up the project again and continued to implement the wallrun. I think I managed to do the most complicated parts. The wallrun feels quite </w:t>
       </w:r>
       <w:r>
         <w:rPr>
           <w:lang w:val="en-US"/>
         </w:rPr>
         <w:lastRenderedPageBreak/>
-        <w:t xml:space="preserve">decent already. I added a bunch of features. The </w:t>
-      </w:r>
-      <w:proofErr w:type="spellStart"/>
-      <w:r>
-        <w:rPr>
-          <w:lang w:val="en-US"/>
-        </w:rPr>
-        <w:t>wallrun</w:t>
-      </w:r>
-      <w:proofErr w:type="spellEnd"/>
-      <w:r>
-        <w:rPr>
-          <w:lang w:val="en-US"/>
-        </w:rPr>
-        <w:t xml:space="preserve"> retains the initial vertical velocity and smooths it to 0. Giving the player a controlled </w:t>
-      </w:r>
-      <w:proofErr w:type="spellStart"/>
-      <w:r>
-        <w:rPr>
-          <w:lang w:val="en-US"/>
-        </w:rPr>
-        <w:t>slow down</w:t>
-      </w:r>
-      <w:proofErr w:type="spellEnd"/>
-      <w:r>
-        <w:rPr>
-          <w:lang w:val="en-US"/>
-        </w:rPr>
-        <w:t xml:space="preserve"> of their fall or rise.</w:t>
+        <w:t>decent already. I added a bunch of features. The wallrun retains the initial vertical velocity and smooths it to 0. Giving the player a controlled slow down of their fall or rise.</w:t>
       </w:r>
       <w:r>
         <w:rPr>
           <w:lang w:val="en-US"/>
         </w:rPr>
         <w:br/>
-        <w:t xml:space="preserve">It also retains a part of the initial horizontal velocity, </w:t>
-      </w:r>
-      <w:proofErr w:type="spellStart"/>
-      <w:r>
-        <w:rPr>
-          <w:lang w:val="en-US"/>
-        </w:rPr>
-        <w:t>depening</w:t>
-      </w:r>
-      <w:proofErr w:type="spellEnd"/>
-      <w:r>
-        <w:rPr>
-          <w:lang w:val="en-US"/>
-        </w:rPr>
-        <w:t xml:space="preserve"> in which angle the wall is hit when the </w:t>
-      </w:r>
-      <w:proofErr w:type="spellStart"/>
-      <w:r>
-        <w:rPr>
-          <w:lang w:val="en-US"/>
-        </w:rPr>
-        <w:t>wallrun</w:t>
-      </w:r>
-      <w:proofErr w:type="spellEnd"/>
-      <w:r>
-        <w:rPr>
-          <w:lang w:val="en-US"/>
-        </w:rPr>
-        <w:t xml:space="preserve"> gets triggered. The more parallel the hit, the more velocity is maintained. This again serves to not interfere with the players flow.</w:t>
-      </w:r>
-    </w:p>
-    <w:p>
-      <w:pPr>
-        <w:rPr>
-          <w:lang w:val="en-US"/>
-        </w:rPr>
-      </w:pPr>
-      <w:r>
-        <w:rPr>
-          <w:lang w:val="en-US"/>
-        </w:rPr>
-        <w:t xml:space="preserve">Another issue was the question of how fast the </w:t>
-      </w:r>
-      <w:proofErr w:type="spellStart"/>
-      <w:r>
-        <w:rPr>
-          <w:lang w:val="en-US"/>
-        </w:rPr>
-        <w:t>wallrun</w:t>
-      </w:r>
-      <w:proofErr w:type="spellEnd"/>
-      <w:r>
-        <w:rPr>
-          <w:lang w:val="en-US"/>
-        </w:rPr>
-        <w:t xml:space="preserve"> should be. I managed to make the speed variable. </w:t>
-      </w:r>
-      <w:proofErr w:type="spellStart"/>
-      <w:r>
-        <w:rPr>
-          <w:lang w:val="en-US"/>
-        </w:rPr>
-        <w:t>Depening</w:t>
-      </w:r>
-      <w:proofErr w:type="spellEnd"/>
-      <w:r>
-        <w:rPr>
-          <w:lang w:val="en-US"/>
-        </w:rPr>
-        <w:t xml:space="preserve"> on the input, the player can accelerate or decelerate on the wall. This makes the </w:t>
-      </w:r>
-      <w:proofErr w:type="spellStart"/>
-      <w:r>
-        <w:rPr>
-          <w:lang w:val="en-US"/>
-        </w:rPr>
-        <w:t>wallrun</w:t>
-      </w:r>
-      <w:proofErr w:type="spellEnd"/>
-      <w:r>
-        <w:rPr>
-          <w:lang w:val="en-US"/>
-        </w:rPr>
-        <w:t xml:space="preserve"> technically infinite but the alternative would be to always slow the player down on each </w:t>
-      </w:r>
-      <w:proofErr w:type="spellStart"/>
-      <w:r>
-        <w:rPr>
-          <w:lang w:val="en-US"/>
-        </w:rPr>
-        <w:t>wallrun</w:t>
-      </w:r>
-      <w:proofErr w:type="spellEnd"/>
-      <w:r>
-        <w:rPr>
-          <w:lang w:val="en-US"/>
-        </w:rPr>
-        <w:t xml:space="preserve">. </w:t>
-      </w:r>
-      <w:r>
-        <w:rPr>
-          <w:lang w:val="en-US"/>
-        </w:rPr>
-        <w:t xml:space="preserve">This would make the </w:t>
-      </w:r>
-      <w:proofErr w:type="spellStart"/>
-      <w:r>
-        <w:rPr>
-          <w:lang w:val="en-US"/>
-        </w:rPr>
-        <w:t>wallrun</w:t>
-      </w:r>
-      <w:proofErr w:type="spellEnd"/>
-      <w:r>
-        <w:rPr>
-          <w:lang w:val="en-US"/>
-        </w:rPr>
-        <w:t xml:space="preserve"> feel more like a punishment then an opportunity.</w:t>
+        <w:t>It also retains a part of the initial horizontal velocity, depening in which angle the wall is hit when the wallrun gets triggered. The more parallel the hit, the more velocity is maintained. This again serves to not interfere with the players flow.</w:t>
+      </w:r>
+    </w:p>
+    <w:p>
+      <w:pPr>
+        <w:rPr>
+          <w:lang w:val="en-US"/>
+        </w:rPr>
+      </w:pPr>
+      <w:r>
+        <w:rPr>
+          <w:lang w:val="en-US"/>
+        </w:rPr>
+        <w:t xml:space="preserve">Another issue was the question of how fast the wallrun should be. I managed to make the speed variable. Depening on the input, the player can accelerate or decelerate on the wall. This makes the wallrun technically infinite but the alternative would be to always slow the player down on each wallrun. </w:t>
+      </w:r>
+      <w:r>
+        <w:rPr>
+          <w:lang w:val="en-US"/>
+        </w:rPr>
+        <w:t>This would make the wallrun feel more like a punishment then an opportunity.</w:t>
       </w:r>
     </w:p>
     <w:p>
@@ -975,21 +681,7 @@
         <w:rPr>
           <w:lang w:val="en-US"/>
         </w:rPr>
-        <w:t xml:space="preserve">Lots of control variables needed to be created and tweaked to make the </w:t>
-      </w:r>
-      <w:proofErr w:type="spellStart"/>
-      <w:r>
-        <w:rPr>
-          <w:lang w:val="en-US"/>
-        </w:rPr>
-        <w:t>wallrun</w:t>
-      </w:r>
-      <w:proofErr w:type="spellEnd"/>
-      <w:r>
-        <w:rPr>
-          <w:lang w:val="en-US"/>
-        </w:rPr>
-        <w:t xml:space="preserve"> fell right. But I wouldn’t say that its perfect yet, it does need some more tweaking. It would probably also benefit from different feedback but I am having a hard time thinking about something that is doable with my skills and time constraints. I also plan to move into making more feedback and a mission target soon. </w:t>
+        <w:t xml:space="preserve">Lots of control variables needed to be created and tweaked to make the wallrun fell right. But I wouldn’t say that its perfect yet, it does need some more tweaking. It would probably also benefit from different feedback but I am having a hard time thinking about something that is doable with my skills and time constraints. I also plan to move into making more feedback and a mission target soon. </w:t>
       </w:r>
     </w:p>
     <w:p>
@@ -1053,35 +745,7 @@
         <w:rPr>
           <w:lang w:val="en-US"/>
         </w:rPr>
-        <w:t xml:space="preserve">I implemented a tilt of the player mesh for the </w:t>
-      </w:r>
-      <w:proofErr w:type="spellStart"/>
-      <w:r>
-        <w:rPr>
-          <w:lang w:val="en-US"/>
-        </w:rPr>
-        <w:t>wallrun</w:t>
-      </w:r>
-      <w:proofErr w:type="spellEnd"/>
-      <w:r>
-        <w:rPr>
-          <w:lang w:val="en-US"/>
-        </w:rPr>
-        <w:t xml:space="preserve"> and made the character jump when the player jumps off the wall. Both are just visual feedback for the player but it already does a lot to make the </w:t>
-      </w:r>
-      <w:proofErr w:type="spellStart"/>
-      <w:r>
-        <w:rPr>
-          <w:lang w:val="en-US"/>
-        </w:rPr>
-        <w:t>wallrun</w:t>
-      </w:r>
-      <w:proofErr w:type="spellEnd"/>
-      <w:r>
-        <w:rPr>
-          <w:lang w:val="en-US"/>
-        </w:rPr>
-        <w:t xml:space="preserve"> feel better. </w:t>
+        <w:t xml:space="preserve">I implemented a tilt of the player mesh for the wallrun and made the character jump when the player jumps off the wall. Both are just visual feedback for the player but it already does a lot to make the wallrun feel better. </w:t>
       </w:r>
     </w:p>
     <w:p>
@@ -1120,21 +784,7 @@
         <w:rPr>
           <w:lang w:val="en-US"/>
         </w:rPr>
-        <w:t xml:space="preserve">I made animation that fit the wall run to get some extra feedback for the player. The left side wall run animation even adapts to the angle of the player to the wall. I also added some HUD textures and functionality to make the grapple states easier to see for the player. For example, when the grapple is in range, it shows the player an icon on the </w:t>
-      </w:r>
-      <w:proofErr w:type="spellStart"/>
-      <w:r>
-        <w:rPr>
-          <w:lang w:val="en-US"/>
-        </w:rPr>
-        <w:t>hud</w:t>
-      </w:r>
-      <w:proofErr w:type="spellEnd"/>
-      <w:r>
-        <w:rPr>
-          <w:lang w:val="en-US"/>
-        </w:rPr>
-        <w:t>.</w:t>
+        <w:t>I made animation that fit the wall run to get some extra feedback for the player. The left side wall run animation even adapts to the angle of the player to the wall. I also added some HUD textures and functionality to make the grapple states easier to see for the player. For example, when the grapple is in range, it shows the player an icon on the hud.</w:t>
       </w:r>
       <w:r>
         <w:rPr>
@@ -1198,21 +848,7 @@
           <w:lang w:val="en-US"/>
         </w:rPr>
         <w:lastRenderedPageBreak/>
-        <w:t xml:space="preserve">A new </w:t>
-      </w:r>
-      <w:proofErr w:type="spellStart"/>
-      <w:r>
-        <w:rPr>
-          <w:lang w:val="en-US"/>
-        </w:rPr>
-        <w:t>c++</w:t>
-      </w:r>
-      <w:proofErr w:type="spellEnd"/>
-      <w:r>
-        <w:rPr>
-          <w:lang w:val="en-US"/>
-        </w:rPr>
-        <w:t xml:space="preserve"> gun</w:t>
+        <w:t>A new c++ gun</w:t>
       </w:r>
       <w:r>
         <w:rPr>
@@ -1414,35 +1050,7 @@
         <w:rPr>
           <w:lang w:val="en-US"/>
         </w:rPr>
-        <w:t xml:space="preserve">I spend the day looking into how to play the animations differently and learned about animation montages, slots and slot groups. I changed my animation code to now play the </w:t>
-      </w:r>
-      <w:proofErr w:type="spellStart"/>
-      <w:r>
-        <w:rPr>
-          <w:lang w:val="en-US"/>
-        </w:rPr>
-        <w:t>animaions</w:t>
-      </w:r>
-      <w:proofErr w:type="spellEnd"/>
-      <w:r>
-        <w:rPr>
-          <w:lang w:val="en-US"/>
-        </w:rPr>
-        <w:t xml:space="preserve"> over montages which doesn’t treat them like states. Some of my animations like the walking and jumping are still played over state machines, but the actions like the grappling, shooting and reloading, are now done over montages that insert themselves into the </w:t>
-      </w:r>
-      <w:proofErr w:type="spellStart"/>
-      <w:r>
-        <w:rPr>
-          <w:lang w:val="en-US"/>
-        </w:rPr>
-        <w:t>anim</w:t>
-      </w:r>
-      <w:proofErr w:type="spellEnd"/>
-      <w:r>
-        <w:rPr>
-          <w:lang w:val="en-US"/>
-        </w:rPr>
-        <w:t xml:space="preserve"> graph</w:t>
+        <w:t>I spend the day looking into how to play the animations differently and learned about animation montages, slots and slot groups. I changed my animation code to now play the animaions over montages which doesn’t treat them like states. Some of my animations like the walking and jumping are still played over state machines, but the actions like the grappling, shooting and reloading, are now done over montages that insert themselves into the anim graph</w:t>
       </w:r>
       <w:r>
         <w:rPr>
@@ -1481,21 +1089,7 @@
         <w:rPr>
           <w:lang w:val="en-US"/>
         </w:rPr>
-        <w:t xml:space="preserve">I created and implemented </w:t>
-      </w:r>
-      <w:proofErr w:type="spellStart"/>
-      <w:r>
-        <w:rPr>
-          <w:lang w:val="en-US"/>
-        </w:rPr>
-        <w:t>a</w:t>
-      </w:r>
-      <w:proofErr w:type="spellEnd"/>
-      <w:r>
-        <w:rPr>
-          <w:lang w:val="en-US"/>
-        </w:rPr>
-        <w:t xml:space="preserve"> </w:t>
+        <w:t xml:space="preserve">I created and implemented a </w:t>
       </w:r>
       <w:r>
         <w:rPr>
@@ -1546,6 +1140,85 @@
           <w:lang w:val="en-US"/>
         </w:rPr>
         <w:t>I created a bullet projectile which can be shot from the gun. I also created a bullet trail particle that needs to be tweaked.</w:t>
+      </w:r>
+    </w:p>
+    <w:p>
+      <w:pPr>
+        <w:rPr>
+          <w:lang w:val="en-US"/>
+        </w:rPr>
+      </w:pPr>
+      <w:r>
+        <w:rPr>
+          <w:lang w:val="en-US"/>
+        </w:rPr>
+        <w:t>07.12.2024</w:t>
+      </w:r>
+    </w:p>
+    <w:p>
+      <w:pPr>
+        <w:rPr>
+          <w:lang w:val="en-US"/>
+        </w:rPr>
+      </w:pPr>
+      <w:r>
+        <w:rPr>
+          <w:lang w:val="en-US"/>
+        </w:rPr>
+        <w:t xml:space="preserve">I did tweak the bullet trail a little and the shooting looks acceptable now. Before I continue to polish more I want to make a target to shoot at. </w:t>
+      </w:r>
+    </w:p>
+    <w:p>
+      <w:pPr>
+        <w:rPr>
+          <w:lang w:val="en-US"/>
+        </w:rPr>
+      </w:pPr>
+      <w:r>
+        <w:rPr>
+          <w:lang w:val="en-US"/>
+        </w:rPr>
+        <w:lastRenderedPageBreak/>
+        <w:t>I wanted to have a target that can move around to keep the player on their toes. A static target would be too easy to hit with the gun. And a target that moves on the floor with unreals navigation system would not require the player to use the grappling hook. So I decided for the moving flying target.</w:t>
+      </w:r>
+    </w:p>
+    <w:p>
+      <w:pPr>
+        <w:rPr>
+          <w:lang w:val="en-US"/>
+        </w:rPr>
+      </w:pPr>
+      <w:r>
+        <w:rPr>
+          <w:lang w:val="en-US"/>
+        </w:rPr>
+        <w:t xml:space="preserve">For that I made an actor that can move through 3d space without hitting other objects. It generates points around itself and then traces from itself to those points, to see where It can go. I am pretty happy on how smooth and fast this went since I expected this to be more of a challenge. </w:t>
+      </w:r>
+    </w:p>
+    <w:p>
+      <w:pPr>
+        <w:rPr>
+          <w:lang w:val="en-US"/>
+        </w:rPr>
+      </w:pPr>
+      <w:r>
+        <w:rPr>
+          <w:lang w:val="en-US"/>
+        </w:rPr>
+        <w:t xml:space="preserve">With a bit more work I could turn this system into a simple ai agent that can navigate through simple spaces. </w:t>
+      </w:r>
+    </w:p>
+    <w:p>
+      <w:pPr>
+        <w:rPr>
+          <w:lang w:val="en-US"/>
+        </w:rPr>
+      </w:pPr>
+      <w:r>
+        <w:rPr>
+          <w:lang w:val="en-US"/>
+        </w:rPr>
+        <w:t>With lots of more work I could probably implement a more complex pathfinding algorithm. But who has time for that huh? The target still needs to be shootable and that will be the next step.</w:t>
       </w:r>
     </w:p>
     <w:sectPr>

--- a/Documentation/Grapple Log.docx
+++ b/Documentation/Grapple Log.docx
@@ -159,7 +159,21 @@
           <w:lang w:val="en-US"/>
         </w:rPr>
         <w:br/>
-        <w:t xml:space="preserve">The standard stuff for making a project in Unreal Engine. I created a git repository, an Unreal Project. Since I don’t want to spend time on modeling or rigging, I decided to use Unreal’s Mannequin first person hands. I exported the unreal hands and modified the rig in Maya to make animating easier. I deleted most of the skeleton because it still contained joints for a full body even though it only contained a mesh for the arms and hands. </w:t>
+        <w:t xml:space="preserve">The standard stuff for making a project in Unreal Engine. I created a git repository, an Unreal Project. Since I don’t want to spend time on modeling or rigging, I decided to use </w:t>
+      </w:r>
+      <w:proofErr w:type="spellStart"/>
+      <w:r>
+        <w:rPr>
+          <w:lang w:val="en-US"/>
+        </w:rPr>
+        <w:t>Unreal’s</w:t>
+      </w:r>
+      <w:proofErr w:type="spellEnd"/>
+      <w:r>
+        <w:rPr>
+          <w:lang w:val="en-US"/>
+        </w:rPr>
+        <w:t xml:space="preserve"> Mannequin first person hands. I exported the unreal hands and modified the rig in Maya to make animating easier. I deleted most of the skeleton because it still contained joints for a full body even though it only contained a mesh for the arms and hands. </w:t>
       </w:r>
       <w:r>
         <w:rPr>
@@ -178,7 +192,21 @@
         <w:rPr>
           <w:lang w:val="en-US"/>
         </w:rPr>
-        <w:t xml:space="preserve">I imported the modified rig and made a new scene and created a new Character Class. I will try my best to do everything in this project in c++ which is not prototyping since I want to deepen my knowledge in it. </w:t>
+        <w:t xml:space="preserve">I imported the modified rig and made a new scene and created a new Character Class. I will try my best to do everything in this project in </w:t>
+      </w:r>
+      <w:proofErr w:type="spellStart"/>
+      <w:r>
+        <w:rPr>
+          <w:lang w:val="en-US"/>
+        </w:rPr>
+        <w:t>c++</w:t>
+      </w:r>
+      <w:proofErr w:type="spellEnd"/>
+      <w:r>
+        <w:rPr>
+          <w:lang w:val="en-US"/>
+        </w:rPr>
+        <w:t xml:space="preserve"> which is not prototyping since I want to deepen my knowledge in it. </w:t>
       </w:r>
     </w:p>
     <w:p>
@@ -198,7 +226,21 @@
           <w:lang w:val="en-US"/>
         </w:rPr>
         <w:br/>
-        <w:t>Today I cleaned up my git project and had to update my gitignore file. I also set up the first</w:t>
+        <w:t xml:space="preserve">Today I cleaned up my git project and had to update my </w:t>
+      </w:r>
+      <w:proofErr w:type="spellStart"/>
+      <w:r>
+        <w:rPr>
+          <w:lang w:val="en-US"/>
+        </w:rPr>
+        <w:t>gitignore</w:t>
+      </w:r>
+      <w:proofErr w:type="spellEnd"/>
+      <w:r>
+        <w:rPr>
+          <w:lang w:val="en-US"/>
+        </w:rPr>
+        <w:t xml:space="preserve"> file. I also set up the first</w:t>
       </w:r>
       <w:r>
         <w:rPr>
@@ -278,7 +320,21 @@
           <w:lang w:val="en-US"/>
         </w:rPr>
         <w:br/>
-        <w:t xml:space="preserve">I struggled with basic input reading since I am still not as familiar with the Advanced input system and it being a bit complicated in c++ made it even trickier. But I powered through and managed to create basic looking and moving input. </w:t>
+        <w:t xml:space="preserve">I struggled with basic input reading since I am still not as familiar with the Advanced input system and it being a bit complicated in </w:t>
+      </w:r>
+      <w:proofErr w:type="spellStart"/>
+      <w:r>
+        <w:rPr>
+          <w:lang w:val="en-US"/>
+        </w:rPr>
+        <w:t>c++</w:t>
+      </w:r>
+      <w:proofErr w:type="spellEnd"/>
+      <w:r>
+        <w:rPr>
+          <w:lang w:val="en-US"/>
+        </w:rPr>
+        <w:t xml:space="preserve"> made it even trickier. But I powered through and managed to create basic looking and moving input. </w:t>
       </w:r>
       <w:r>
         <w:rPr>
@@ -304,7 +360,21 @@
           <w:lang w:val="en-US"/>
         </w:rPr>
         <w:br/>
-        <w:t xml:space="preserve">I found a Gun model online and attached it to the player hands. I had to experiemt around with some constraints, but I managed to make a walking animation. And I started setting up an animation blueprint for my player character. </w:t>
+        <w:t xml:space="preserve">I found a Gun model online and attached it to the player hands. I had to </w:t>
+      </w:r>
+      <w:proofErr w:type="spellStart"/>
+      <w:r>
+        <w:rPr>
+          <w:lang w:val="en-US"/>
+        </w:rPr>
+        <w:t>experiemt</w:t>
+      </w:r>
+      <w:proofErr w:type="spellEnd"/>
+      <w:r>
+        <w:rPr>
+          <w:lang w:val="en-US"/>
+        </w:rPr>
+        <w:t xml:space="preserve"> around with some constraints, but I managed to make a walking animation. And I started setting up an animation blueprint for my player character. </w:t>
       </w:r>
     </w:p>
     <w:p>
@@ -479,7 +549,21 @@
         <w:rPr>
           <w:lang w:val="en-US"/>
         </w:rPr>
-        <w:t>I redid the reeling. Before the projectile would fly back towards the player and when it was close enough, it would be reeled in. Now I have a system that blends the position of the projectile back to the player over time. The time is calculated based on the distance to the player and cant exceed a specified “maximum reel in time”.  The issue before was that, if the player flew too fast, the projectile would not be able to catch up and couldn’t be reeled in, effectively punishing the player for going too fast; the opposite of what I want to achieve.</w:t>
+        <w:t xml:space="preserve">I redid the reeling. Before the projectile would fly back towards the player and when it was close enough, it would be reeled in. Now I have a system that blends the position of the projectile back to the player over time. The time is calculated based on the distance to the player and </w:t>
+      </w:r>
+      <w:proofErr w:type="spellStart"/>
+      <w:r>
+        <w:rPr>
+          <w:lang w:val="en-US"/>
+        </w:rPr>
+        <w:t>cant</w:t>
+      </w:r>
+      <w:proofErr w:type="spellEnd"/>
+      <w:r>
+        <w:rPr>
+          <w:lang w:val="en-US"/>
+        </w:rPr>
+        <w:t xml:space="preserve"> exceed a specified “maximum reel in time”.  The issue before was that, if the player flew too fast, the projectile would not be able to catch up and couldn’t be reeled in, effectively punishing the player for going too fast; the opposite of what I want to achieve.</w:t>
       </w:r>
     </w:p>
     <w:p>
@@ -558,7 +642,21 @@
         <w:rPr>
           <w:lang w:val="en-US"/>
         </w:rPr>
-        <w:t xml:space="preserve">. So far I managed to create the new movement component, create a custom movement mode for wallrunning and trigger and stop in in game. </w:t>
+        <w:t xml:space="preserve">. So far I managed to create the new movement component, create a custom movement mode for </w:t>
+      </w:r>
+      <w:proofErr w:type="spellStart"/>
+      <w:r>
+        <w:rPr>
+          <w:lang w:val="en-US"/>
+        </w:rPr>
+        <w:t>wallrunning</w:t>
+      </w:r>
+      <w:proofErr w:type="spellEnd"/>
+      <w:r>
+        <w:rPr>
+          <w:lang w:val="en-US"/>
+        </w:rPr>
+        <w:t xml:space="preserve"> and trigger and stop in in game. </w:t>
       </w:r>
     </w:p>
     <w:p>
@@ -584,7 +682,49 @@
         <w:rPr>
           <w:lang w:val="en-US"/>
         </w:rPr>
-        <w:t xml:space="preserve">I am working on the wallrun movement mode and it is quite the challenge. But I have figured out how to access and correctly use the players velocity. This will open up the possibilities of letting the existing velocity influence the wallrun behavior. This is important to me, because I want to maintain the players flow when they use the wallrun correctly. </w:t>
+        <w:t xml:space="preserve">I am working on the </w:t>
+      </w:r>
+      <w:proofErr w:type="spellStart"/>
+      <w:r>
+        <w:rPr>
+          <w:lang w:val="en-US"/>
+        </w:rPr>
+        <w:t>wallrun</w:t>
+      </w:r>
+      <w:proofErr w:type="spellEnd"/>
+      <w:r>
+        <w:rPr>
+          <w:lang w:val="en-US"/>
+        </w:rPr>
+        <w:t xml:space="preserve"> movement mode and it is quite the challenge. But I have figured out how to access and correctly use the players velocity. This will open up the possibilities of letting the existing velocity influence the </w:t>
+      </w:r>
+      <w:proofErr w:type="spellStart"/>
+      <w:r>
+        <w:rPr>
+          <w:lang w:val="en-US"/>
+        </w:rPr>
+        <w:t>wallrun</w:t>
+      </w:r>
+      <w:proofErr w:type="spellEnd"/>
+      <w:r>
+        <w:rPr>
+          <w:lang w:val="en-US"/>
+        </w:rPr>
+        <w:t xml:space="preserve"> behavior. This is important to me, because I want to maintain the players flow when they use the </w:t>
+      </w:r>
+      <w:proofErr w:type="spellStart"/>
+      <w:r>
+        <w:rPr>
+          <w:lang w:val="en-US"/>
+        </w:rPr>
+        <w:t>wallrun</w:t>
+      </w:r>
+      <w:proofErr w:type="spellEnd"/>
+      <w:r>
+        <w:rPr>
+          <w:lang w:val="en-US"/>
+        </w:rPr>
+        <w:t xml:space="preserve"> correctly. </w:t>
       </w:r>
     </w:p>
     <w:p>
@@ -622,40 +762,194 @@
         <w:rPr>
           <w:lang w:val="en-US"/>
         </w:rPr>
-        <w:t xml:space="preserve">After a long break due to external circumstances I picked up the project again and continued to implement the wallrun. I think I managed to do the most complicated parts. The wallrun feels quite </w:t>
+        <w:t xml:space="preserve">After a long break due to external circumstances I picked up the project again and continued to implement the </w:t>
+      </w:r>
+      <w:proofErr w:type="spellStart"/>
+      <w:r>
+        <w:rPr>
+          <w:lang w:val="en-US"/>
+        </w:rPr>
+        <w:t>wallrun</w:t>
+      </w:r>
+      <w:proofErr w:type="spellEnd"/>
+      <w:r>
+        <w:rPr>
+          <w:lang w:val="en-US"/>
+        </w:rPr>
+        <w:t xml:space="preserve">. I think I managed to do the most complicated parts. The </w:t>
+      </w:r>
+      <w:proofErr w:type="spellStart"/>
+      <w:r>
+        <w:rPr>
+          <w:lang w:val="en-US"/>
+        </w:rPr>
+        <w:t>wallrun</w:t>
+      </w:r>
+      <w:proofErr w:type="spellEnd"/>
+      <w:r>
+        <w:rPr>
+          <w:lang w:val="en-US"/>
+        </w:rPr>
+        <w:t xml:space="preserve"> feels quite </w:t>
       </w:r>
       <w:r>
         <w:rPr>
           <w:lang w:val="en-US"/>
         </w:rPr>
         <w:lastRenderedPageBreak/>
-        <w:t>decent already. I added a bunch of features. The wallrun retains the initial vertical velocity and smooths it to 0. Giving the player a controlled slow down of their fall or rise.</w:t>
+        <w:t xml:space="preserve">decent already. I added a bunch of features. The </w:t>
+      </w:r>
+      <w:proofErr w:type="spellStart"/>
+      <w:r>
+        <w:rPr>
+          <w:lang w:val="en-US"/>
+        </w:rPr>
+        <w:t>wallrun</w:t>
+      </w:r>
+      <w:proofErr w:type="spellEnd"/>
+      <w:r>
+        <w:rPr>
+          <w:lang w:val="en-US"/>
+        </w:rPr>
+        <w:t xml:space="preserve"> retains the initial vertical velocity and smooths it to 0. Giving the player a controlled </w:t>
+      </w:r>
+      <w:proofErr w:type="spellStart"/>
+      <w:r>
+        <w:rPr>
+          <w:lang w:val="en-US"/>
+        </w:rPr>
+        <w:t>slow down</w:t>
+      </w:r>
+      <w:proofErr w:type="spellEnd"/>
+      <w:r>
+        <w:rPr>
+          <w:lang w:val="en-US"/>
+        </w:rPr>
+        <w:t xml:space="preserve"> of their fall or rise.</w:t>
       </w:r>
       <w:r>
         <w:rPr>
           <w:lang w:val="en-US"/>
         </w:rPr>
         <w:br/>
-        <w:t>It also retains a part of the initial horizontal velocity, depening in which angle the wall is hit when the wallrun gets triggered. The more parallel the hit, the more velocity is maintained. This again serves to not interfere with the players flow.</w:t>
-      </w:r>
-    </w:p>
-    <w:p>
-      <w:pPr>
-        <w:rPr>
-          <w:lang w:val="en-US"/>
-        </w:rPr>
-      </w:pPr>
-      <w:r>
-        <w:rPr>
-          <w:lang w:val="en-US"/>
-        </w:rPr>
-        <w:t xml:space="preserve">Another issue was the question of how fast the wallrun should be. I managed to make the speed variable. Depening on the input, the player can accelerate or decelerate on the wall. This makes the wallrun technically infinite but the alternative would be to always slow the player down on each wallrun. </w:t>
-      </w:r>
-      <w:r>
-        <w:rPr>
-          <w:lang w:val="en-US"/>
-        </w:rPr>
-        <w:t>This would make the wallrun feel more like a punishment then an opportunity.</w:t>
+        <w:t xml:space="preserve">It also retains a part of the initial horizontal velocity, </w:t>
+      </w:r>
+      <w:proofErr w:type="spellStart"/>
+      <w:r>
+        <w:rPr>
+          <w:lang w:val="en-US"/>
+        </w:rPr>
+        <w:t>depening</w:t>
+      </w:r>
+      <w:proofErr w:type="spellEnd"/>
+      <w:r>
+        <w:rPr>
+          <w:lang w:val="en-US"/>
+        </w:rPr>
+        <w:t xml:space="preserve"> in which angle the wall is hit when the </w:t>
+      </w:r>
+      <w:proofErr w:type="spellStart"/>
+      <w:r>
+        <w:rPr>
+          <w:lang w:val="en-US"/>
+        </w:rPr>
+        <w:t>wallrun</w:t>
+      </w:r>
+      <w:proofErr w:type="spellEnd"/>
+      <w:r>
+        <w:rPr>
+          <w:lang w:val="en-US"/>
+        </w:rPr>
+        <w:t xml:space="preserve"> gets triggered. The more parallel the hit, the more velocity is maintained. This again serves to not interfere with the players flow.</w:t>
+      </w:r>
+    </w:p>
+    <w:p>
+      <w:pPr>
+        <w:rPr>
+          <w:lang w:val="en-US"/>
+        </w:rPr>
+      </w:pPr>
+      <w:r>
+        <w:rPr>
+          <w:lang w:val="en-US"/>
+        </w:rPr>
+        <w:t xml:space="preserve">Another issue was the question of how fast the </w:t>
+      </w:r>
+      <w:proofErr w:type="spellStart"/>
+      <w:r>
+        <w:rPr>
+          <w:lang w:val="en-US"/>
+        </w:rPr>
+        <w:t>wallrun</w:t>
+      </w:r>
+      <w:proofErr w:type="spellEnd"/>
+      <w:r>
+        <w:rPr>
+          <w:lang w:val="en-US"/>
+        </w:rPr>
+        <w:t xml:space="preserve"> should be. I managed to make the speed variable. </w:t>
+      </w:r>
+      <w:proofErr w:type="spellStart"/>
+      <w:r>
+        <w:rPr>
+          <w:lang w:val="en-US"/>
+        </w:rPr>
+        <w:t>Depening</w:t>
+      </w:r>
+      <w:proofErr w:type="spellEnd"/>
+      <w:r>
+        <w:rPr>
+          <w:lang w:val="en-US"/>
+        </w:rPr>
+        <w:t xml:space="preserve"> on the input, the player can accelerate or decelerate on the wall. This makes the </w:t>
+      </w:r>
+      <w:proofErr w:type="spellStart"/>
+      <w:r>
+        <w:rPr>
+          <w:lang w:val="en-US"/>
+        </w:rPr>
+        <w:t>wallrun</w:t>
+      </w:r>
+      <w:proofErr w:type="spellEnd"/>
+      <w:r>
+        <w:rPr>
+          <w:lang w:val="en-US"/>
+        </w:rPr>
+        <w:t xml:space="preserve"> technically infinite but the alternative would be to always slow the player down on each </w:t>
+      </w:r>
+      <w:proofErr w:type="spellStart"/>
+      <w:r>
+        <w:rPr>
+          <w:lang w:val="en-US"/>
+        </w:rPr>
+        <w:t>wallrun</w:t>
+      </w:r>
+      <w:proofErr w:type="spellEnd"/>
+      <w:r>
+        <w:rPr>
+          <w:lang w:val="en-US"/>
+        </w:rPr>
+        <w:t xml:space="preserve">. </w:t>
+      </w:r>
+      <w:r>
+        <w:rPr>
+          <w:lang w:val="en-US"/>
+        </w:rPr>
+        <w:t xml:space="preserve">This would make the </w:t>
+      </w:r>
+      <w:proofErr w:type="spellStart"/>
+      <w:r>
+        <w:rPr>
+          <w:lang w:val="en-US"/>
+        </w:rPr>
+        <w:t>wallrun</w:t>
+      </w:r>
+      <w:proofErr w:type="spellEnd"/>
+      <w:r>
+        <w:rPr>
+          <w:lang w:val="en-US"/>
+        </w:rPr>
+        <w:t xml:space="preserve"> feel more like a punishment then an opportunity.</w:t>
       </w:r>
     </w:p>
     <w:p>
@@ -681,7 +975,21 @@
         <w:rPr>
           <w:lang w:val="en-US"/>
         </w:rPr>
-        <w:t xml:space="preserve">Lots of control variables needed to be created and tweaked to make the wallrun fell right. But I wouldn’t say that its perfect yet, it does need some more tweaking. It would probably also benefit from different feedback but I am having a hard time thinking about something that is doable with my skills and time constraints. I also plan to move into making more feedback and a mission target soon. </w:t>
+        <w:t xml:space="preserve">Lots of control variables needed to be created and tweaked to make the </w:t>
+      </w:r>
+      <w:proofErr w:type="spellStart"/>
+      <w:r>
+        <w:rPr>
+          <w:lang w:val="en-US"/>
+        </w:rPr>
+        <w:t>wallrun</w:t>
+      </w:r>
+      <w:proofErr w:type="spellEnd"/>
+      <w:r>
+        <w:rPr>
+          <w:lang w:val="en-US"/>
+        </w:rPr>
+        <w:t xml:space="preserve"> fell right. But I wouldn’t say that its perfect yet, it does need some more tweaking. It would probably also benefit from different feedback but I am having a hard time thinking about something that is doable with my skills and time constraints. I also plan to move into making more feedback and a mission target soon. </w:t>
       </w:r>
     </w:p>
     <w:p>
@@ -745,7 +1053,35 @@
         <w:rPr>
           <w:lang w:val="en-US"/>
         </w:rPr>
-        <w:t xml:space="preserve">I implemented a tilt of the player mesh for the wallrun and made the character jump when the player jumps off the wall. Both are just visual feedback for the player but it already does a lot to make the wallrun feel better. </w:t>
+        <w:t xml:space="preserve">I implemented a tilt of the player mesh for the </w:t>
+      </w:r>
+      <w:proofErr w:type="spellStart"/>
+      <w:r>
+        <w:rPr>
+          <w:lang w:val="en-US"/>
+        </w:rPr>
+        <w:t>wallrun</w:t>
+      </w:r>
+      <w:proofErr w:type="spellEnd"/>
+      <w:r>
+        <w:rPr>
+          <w:lang w:val="en-US"/>
+        </w:rPr>
+        <w:t xml:space="preserve"> and made the character jump when the player jumps off the wall. Both are just visual feedback for the player but it already does a lot to make the </w:t>
+      </w:r>
+      <w:proofErr w:type="spellStart"/>
+      <w:r>
+        <w:rPr>
+          <w:lang w:val="en-US"/>
+        </w:rPr>
+        <w:t>wallrun</w:t>
+      </w:r>
+      <w:proofErr w:type="spellEnd"/>
+      <w:r>
+        <w:rPr>
+          <w:lang w:val="en-US"/>
+        </w:rPr>
+        <w:t xml:space="preserve"> feel better. </w:t>
       </w:r>
     </w:p>
     <w:p>
@@ -784,7 +1120,21 @@
         <w:rPr>
           <w:lang w:val="en-US"/>
         </w:rPr>
-        <w:t>I made animation that fit the wall run to get some extra feedback for the player. The left side wall run animation even adapts to the angle of the player to the wall. I also added some HUD textures and functionality to make the grapple states easier to see for the player. For example, when the grapple is in range, it shows the player an icon on the hud.</w:t>
+        <w:t xml:space="preserve">I made animation that fit the wall run to get some extra feedback for the player. The left side wall run animation even adapts to the angle of the player to the wall. I also added some HUD textures and functionality to make the grapple states easier to see for the player. For example, when the grapple is in range, it shows the player an icon on the </w:t>
+      </w:r>
+      <w:proofErr w:type="spellStart"/>
+      <w:r>
+        <w:rPr>
+          <w:lang w:val="en-US"/>
+        </w:rPr>
+        <w:t>hud</w:t>
+      </w:r>
+      <w:proofErr w:type="spellEnd"/>
+      <w:r>
+        <w:rPr>
+          <w:lang w:val="en-US"/>
+        </w:rPr>
+        <w:t>.</w:t>
       </w:r>
       <w:r>
         <w:rPr>
@@ -848,7 +1198,21 @@
           <w:lang w:val="en-US"/>
         </w:rPr>
         <w:lastRenderedPageBreak/>
-        <w:t>A new c++ gun</w:t>
+        <w:t xml:space="preserve">A new </w:t>
+      </w:r>
+      <w:proofErr w:type="spellStart"/>
+      <w:r>
+        <w:rPr>
+          <w:lang w:val="en-US"/>
+        </w:rPr>
+        <w:t>c++</w:t>
+      </w:r>
+      <w:proofErr w:type="spellEnd"/>
+      <w:r>
+        <w:rPr>
+          <w:lang w:val="en-US"/>
+        </w:rPr>
+        <w:t xml:space="preserve"> gun</w:t>
       </w:r>
       <w:r>
         <w:rPr>
@@ -1050,7 +1414,35 @@
         <w:rPr>
           <w:lang w:val="en-US"/>
         </w:rPr>
-        <w:t>I spend the day looking into how to play the animations differently and learned about animation montages, slots and slot groups. I changed my animation code to now play the animaions over montages which doesn’t treat them like states. Some of my animations like the walking and jumping are still played over state machines, but the actions like the grappling, shooting and reloading, are now done over montages that insert themselves into the anim graph</w:t>
+        <w:t xml:space="preserve">I spend the day looking into how to play the animations differently and learned about animation montages, slots and slot groups. I changed my animation code to now play the </w:t>
+      </w:r>
+      <w:proofErr w:type="spellStart"/>
+      <w:r>
+        <w:rPr>
+          <w:lang w:val="en-US"/>
+        </w:rPr>
+        <w:t>animaions</w:t>
+      </w:r>
+      <w:proofErr w:type="spellEnd"/>
+      <w:r>
+        <w:rPr>
+          <w:lang w:val="en-US"/>
+        </w:rPr>
+        <w:t xml:space="preserve"> over montages which doesn’t treat them like states. Some of my animations like the walking and jumping are still played over state machines, but the actions like the grappling, shooting and reloading, are now done over montages that insert themselves into the </w:t>
+      </w:r>
+      <w:proofErr w:type="spellStart"/>
+      <w:r>
+        <w:rPr>
+          <w:lang w:val="en-US"/>
+        </w:rPr>
+        <w:t>anim</w:t>
+      </w:r>
+      <w:proofErr w:type="spellEnd"/>
+      <w:r>
+        <w:rPr>
+          <w:lang w:val="en-US"/>
+        </w:rPr>
+        <w:t xml:space="preserve"> graph</w:t>
       </w:r>
       <w:r>
         <w:rPr>
@@ -1089,7 +1481,21 @@
         <w:rPr>
           <w:lang w:val="en-US"/>
         </w:rPr>
-        <w:t xml:space="preserve">I created and implemented a </w:t>
+        <w:t xml:space="preserve">I created and implemented </w:t>
+      </w:r>
+      <w:proofErr w:type="spellStart"/>
+      <w:r>
+        <w:rPr>
+          <w:lang w:val="en-US"/>
+        </w:rPr>
+        <w:t>a</w:t>
+      </w:r>
+      <w:proofErr w:type="spellEnd"/>
+      <w:r>
+        <w:rPr>
+          <w:lang w:val="en-US"/>
+        </w:rPr>
+        <w:t xml:space="preserve"> </w:t>
       </w:r>
       <w:r>
         <w:rPr>
@@ -1179,7 +1585,21 @@
           <w:lang w:val="en-US"/>
         </w:rPr>
         <w:lastRenderedPageBreak/>
-        <w:t>I wanted to have a target that can move around to keep the player on their toes. A static target would be too easy to hit with the gun. And a target that moves on the floor with unreals navigation system would not require the player to use the grappling hook. So I decided for the moving flying target.</w:t>
+        <w:t xml:space="preserve">I wanted to have a target that can move around to keep the player on their toes. A static target would be too easy to hit with the gun. And a target that moves on the floor with </w:t>
+      </w:r>
+      <w:proofErr w:type="spellStart"/>
+      <w:r>
+        <w:rPr>
+          <w:lang w:val="en-US"/>
+        </w:rPr>
+        <w:t>unreals</w:t>
+      </w:r>
+      <w:proofErr w:type="spellEnd"/>
+      <w:r>
+        <w:rPr>
+          <w:lang w:val="en-US"/>
+        </w:rPr>
+        <w:t xml:space="preserve"> navigation system would not require the player to use the grappling hook. So I decided for the moving flying target.</w:t>
       </w:r>
     </w:p>
     <w:p>
@@ -1219,6 +1639,32 @@
           <w:lang w:val="en-US"/>
         </w:rPr>
         <w:t>With lots of more work I could probably implement a more complex pathfinding algorithm. But who has time for that huh? The target still needs to be shootable and that will be the next step.</w:t>
+      </w:r>
+    </w:p>
+    <w:p>
+      <w:pPr>
+        <w:rPr>
+          <w:lang w:val="en-US"/>
+        </w:rPr>
+      </w:pPr>
+      <w:r>
+        <w:rPr>
+          <w:lang w:val="en-US"/>
+        </w:rPr>
+        <w:t>09.12.2024</w:t>
+      </w:r>
+    </w:p>
+    <w:p>
+      <w:pPr>
+        <w:rPr>
+          <w:lang w:val="en-US"/>
+        </w:rPr>
+      </w:pPr>
+      <w:r>
+        <w:rPr>
+          <w:lang w:val="en-US"/>
+        </w:rPr>
+        <w:t>I polished the 3d navigating target and added a bounds system so the randomly moving targets don’t move into the nothingness. The targets are now shootable and with that I am more or less happy with what I have and am ready to present it on Wednesday.</w:t>
       </w:r>
     </w:p>
     <w:sectPr>

--- a/Documentation/Grapple Log.docx
+++ b/Documentation/Grapple Log.docx
@@ -114,7 +114,19 @@
         <w:rPr>
           <w:lang w:val="en-US"/>
         </w:rPr>
-        <w:t xml:space="preserve"> a lot first person shooter games feature grappling </w:t>
+        <w:t xml:space="preserve"> a </w:t>
+      </w:r>
+      <w:r>
+        <w:rPr>
+          <w:lang w:val="en-US"/>
+        </w:rPr>
+        <w:t>lot of</w:t>
+      </w:r>
+      <w:r>
+        <w:rPr>
+          <w:lang w:val="en-US"/>
+        </w:rPr>
+        <w:t xml:space="preserve"> first person shooter games feature grappling </w:t>
       </w:r>
       <w:r>
         <w:rPr>
@@ -153,6 +165,12 @@
           <w:lang w:val="en-US"/>
         </w:rPr>
         <w:t>10.10.2024:</w:t>
+      </w:r>
+      <w:r>
+        <w:rPr>
+          <w:lang w:val="en-US"/>
+        </w:rPr>
+        <w:t xml:space="preserve"> (6h)</w:t>
       </w:r>
       <w:r>
         <w:rPr>
@@ -181,6 +199,36 @@
         </w:rPr>
         <w:t xml:space="preserve">It already contained a joint for a weapon which gave me the idea to add a weapon to the character. </w:t>
       </w:r>
+      <w:r>
+        <w:rPr>
+          <w:lang w:val="en-US"/>
+        </w:rPr>
+        <w:t xml:space="preserve"> </w:t>
+      </w:r>
+      <w:r>
+        <w:rPr>
+          <w:i/>
+          <w:iCs/>
+          <w:lang w:val="en-US"/>
+        </w:rPr>
+        <w:t>(S</w:t>
+      </w:r>
+      <w:r>
+        <w:rPr>
+          <w:i/>
+          <w:iCs/>
+          <w:lang w:val="en-US"/>
+        </w:rPr>
+        <w:t>0</w:t>
+      </w:r>
+      <w:r>
+        <w:rPr>
+          <w:i/>
+          <w:iCs/>
+          <w:lang w:val="en-US"/>
+        </w:rPr>
+        <w:t>1)</w:t>
+      </w:r>
     </w:p>
     <w:p>
       <w:pPr>
@@ -206,7 +254,7 @@
         <w:rPr>
           <w:lang w:val="en-US"/>
         </w:rPr>
-        <w:t xml:space="preserve"> which is not prototyping since I want to deepen my knowledge in it. </w:t>
+        <w:t xml:space="preserve"> which is since I want to deepen my knowledge in it. </w:t>
       </w:r>
     </w:p>
     <w:p>
@@ -225,7 +273,18 @@
         <w:rPr>
           <w:lang w:val="en-US"/>
         </w:rPr>
+        <w:t xml:space="preserve"> (5h)</w:t>
+      </w:r>
+      <w:r>
+        <w:rPr>
+          <w:lang w:val="en-US"/>
+        </w:rPr>
         <w:br/>
+      </w:r>
+      <w:r>
+        <w:rPr>
+          <w:lang w:val="en-US"/>
+        </w:rPr>
         <w:t xml:space="preserve">Today I cleaned up my git project and had to update my </w:t>
       </w:r>
       <w:proofErr w:type="spellStart"/>
@@ -290,6 +349,30 @@
         </w:rPr>
         <w:t xml:space="preserve">shake to animations. </w:t>
       </w:r>
+      <w:r>
+        <w:rPr>
+          <w:i/>
+          <w:iCs/>
+          <w:lang w:val="en-US"/>
+        </w:rPr>
+        <w:t>(S</w:t>
+      </w:r>
+      <w:r>
+        <w:rPr>
+          <w:i/>
+          <w:iCs/>
+          <w:lang w:val="en-US"/>
+        </w:rPr>
+        <w:t>0</w:t>
+      </w:r>
+      <w:r>
+        <w:rPr>
+          <w:i/>
+          <w:iCs/>
+          <w:lang w:val="en-US"/>
+        </w:rPr>
+        <w:t>1)</w:t>
+      </w:r>
     </w:p>
     <w:p>
       <w:pPr>
@@ -314,6 +397,12 @@
           <w:lang w:val="en-US"/>
         </w:rPr>
         <w:t>.10.2024:</w:t>
+      </w:r>
+      <w:r>
+        <w:rPr>
+          <w:lang w:val="en-US"/>
+        </w:rPr>
+        <w:t xml:space="preserve"> (10h)</w:t>
       </w:r>
       <w:r>
         <w:rPr>
@@ -346,6 +435,8 @@
     <w:p>
       <w:pPr>
         <w:rPr>
+          <w:i/>
+          <w:iCs/>
           <w:lang w:val="en-US"/>
         </w:rPr>
       </w:pPr>
@@ -354,6 +445,12 @@
           <w:lang w:val="en-US"/>
         </w:rPr>
         <w:t>13.10.2024</w:t>
+      </w:r>
+      <w:r>
+        <w:rPr>
+          <w:lang w:val="en-US"/>
+        </w:rPr>
+        <w:t>: (8h)</w:t>
       </w:r>
       <w:r>
         <w:rPr>
@@ -376,10 +473,20 @@
         </w:rPr>
         <w:t xml:space="preserve"> around with some constraints, but I managed to make a walking animation. And I started setting up an animation blueprint for my player character. </w:t>
       </w:r>
-    </w:p>
-    <w:p>
-      <w:pPr>
-        <w:rPr>
+      <w:r>
+        <w:rPr>
+          <w:i/>
+          <w:iCs/>
+          <w:lang w:val="en-US"/>
+        </w:rPr>
+        <w:t>(S03)</w:t>
+      </w:r>
+    </w:p>
+    <w:p>
+      <w:pPr>
+        <w:rPr>
+          <w:i/>
+          <w:iCs/>
           <w:lang w:val="en-US"/>
         </w:rPr>
       </w:pPr>
@@ -388,6 +495,12 @@
           <w:lang w:val="en-US"/>
         </w:rPr>
         <w:t>14.10.2024:</w:t>
+      </w:r>
+      <w:r>
+        <w:rPr>
+          <w:lang w:val="en-US"/>
+        </w:rPr>
+        <w:t xml:space="preserve"> (5h)</w:t>
       </w:r>
       <w:r>
         <w:rPr>
@@ -402,6 +515,14 @@
         </w:rPr>
         <w:t xml:space="preserve">the Hand that holds a gun. I made an Idle, Jump, fall start and fall loop. I also implemented them. </w:t>
       </w:r>
+      <w:r>
+        <w:rPr>
+          <w:i/>
+          <w:iCs/>
+          <w:lang w:val="en-US"/>
+        </w:rPr>
+        <w:t>(S02, S04, S05, S06, S07, S08)</w:t>
+      </w:r>
     </w:p>
     <w:p>
       <w:pPr>
@@ -414,6 +535,12 @@
           <w:lang w:val="en-US"/>
         </w:rPr>
         <w:t>15.10.2024</w:t>
+      </w:r>
+      <w:r>
+        <w:rPr>
+          <w:lang w:val="en-US"/>
+        </w:rPr>
+        <w:t xml:space="preserve"> (3h)</w:t>
       </w:r>
       <w:r>
         <w:rPr>
@@ -426,6 +553,8 @@
     <w:p>
       <w:pPr>
         <w:rPr>
+          <w:i/>
+          <w:iCs/>
           <w:lang w:val="en-US"/>
         </w:rPr>
       </w:pPr>
@@ -440,8 +569,71 @@
         <w:rPr>
           <w:lang w:val="en-US"/>
         </w:rPr>
+        <w:t xml:space="preserve"> (10h)</w:t>
+      </w:r>
+      <w:r>
+        <w:rPr>
+          <w:lang w:val="en-US"/>
+        </w:rPr>
         <w:br/>
-        <w:t>I started with the grapple side of the project. I modeled a simple grapple shooter to attach to the arm. Making the attachment the same in unreal as in maya was a bit tricky since they have different coordinate systems and handle attachment a little bit differently. I also created a shoot start and shoot loop animation for the left arm and implemented those into the animation blueprint.</w:t>
+        <w:t>I started with the grapple side of the project. I modeled a simple grapple shooter to attach to the arm. Making the attachment the same in unreal as in maya was a bit tricky since they have different coordinate systems and handle attachment a little bit differently.</w:t>
+      </w:r>
+      <w:r>
+        <w:rPr>
+          <w:lang w:val="en-US"/>
+        </w:rPr>
+        <w:t xml:space="preserve"> </w:t>
+      </w:r>
+      <w:r>
+        <w:rPr>
+          <w:i/>
+          <w:iCs/>
+          <w:lang w:val="en-US"/>
+        </w:rPr>
+        <w:t>(S</w:t>
+      </w:r>
+      <w:r>
+        <w:rPr>
+          <w:i/>
+          <w:iCs/>
+          <w:lang w:val="en-US"/>
+        </w:rPr>
+        <w:t>0</w:t>
+      </w:r>
+      <w:r>
+        <w:rPr>
+          <w:i/>
+          <w:iCs/>
+          <w:lang w:val="en-US"/>
+        </w:rPr>
+        <w:t>1)</w:t>
+      </w:r>
+    </w:p>
+    <w:p>
+      <w:pPr>
+        <w:rPr>
+          <w:lang w:val="en-US"/>
+        </w:rPr>
+      </w:pPr>
+      <w:r>
+        <w:rPr>
+          <w:lang w:val="en-US"/>
+        </w:rPr>
+        <w:t>I also created a shoot start and shoot loop animation for the left arm and implemented those into the animation blueprint.</w:t>
+      </w:r>
+      <w:r>
+        <w:rPr>
+          <w:lang w:val="en-US"/>
+        </w:rPr>
+        <w:t xml:space="preserve"> </w:t>
+      </w:r>
+      <w:r>
+        <w:rPr>
+          <w:i/>
+          <w:iCs/>
+          <w:lang w:val="en-US"/>
+        </w:rPr>
+        <w:t>(S11, S12)</w:t>
       </w:r>
     </w:p>
     <w:p>
@@ -486,18 +678,46 @@
         <w:rPr>
           <w:lang w:val="en-US"/>
         </w:rPr>
+        <w:t xml:space="preserve"> (8h)</w:t>
+      </w:r>
+      <w:r>
+        <w:rPr>
+          <w:lang w:val="en-US"/>
+        </w:rPr>
         <w:br/>
       </w:r>
       <w:r>
         <w:rPr>
           <w:lang w:val="en-US"/>
         </w:rPr>
-        <w:t xml:space="preserve">I made grapple pull animations and  I implemented the grapple pull in game. I experimented more with constraints and used aim constraints instead of inverse kinematics. </w:t>
-      </w:r>
-    </w:p>
-    <w:p>
-      <w:pPr>
-        <w:rPr>
+        <w:t xml:space="preserve">I made grapple pull animations </w:t>
+      </w:r>
+      <w:r>
+        <w:rPr>
+          <w:lang w:val="en-US"/>
+        </w:rPr>
+        <w:t>and I</w:t>
+      </w:r>
+      <w:r>
+        <w:rPr>
+          <w:lang w:val="en-US"/>
+        </w:rPr>
+        <w:t xml:space="preserve"> implemented the grapple pull in game. I experimented more with constraints and used aim constraints instead of inverse kinematics. </w:t>
+      </w:r>
+      <w:r>
+        <w:rPr>
+          <w:i/>
+          <w:iCs/>
+          <w:lang w:val="en-US"/>
+        </w:rPr>
+        <w:t>(S13, S14)</w:t>
+      </w:r>
+    </w:p>
+    <w:p>
+      <w:pPr>
+        <w:rPr>
+          <w:i/>
+          <w:iCs/>
           <w:lang w:val="en-US"/>
         </w:rPr>
       </w:pPr>
@@ -506,6 +726,12 @@
           <w:lang w:val="en-US"/>
         </w:rPr>
         <w:t>20.10.2024</w:t>
+      </w:r>
+      <w:r>
+        <w:rPr>
+          <w:lang w:val="en-US"/>
+        </w:rPr>
+        <w:t>: (5h)</w:t>
       </w:r>
       <w:r>
         <w:rPr>
@@ -526,6 +752,20 @@
         </w:rPr>
         <w:t xml:space="preserve"> and implemented the reeling in the game.</w:t>
       </w:r>
+      <w:r>
+        <w:rPr>
+          <w:lang w:val="en-US"/>
+        </w:rPr>
+        <w:t xml:space="preserve"> </w:t>
+      </w:r>
+      <w:r>
+        <w:rPr>
+          <w:i/>
+          <w:iCs/>
+          <w:lang w:val="en-US"/>
+        </w:rPr>
+        <w:t>(S15)</w:t>
+      </w:r>
     </w:p>
     <w:p>
       <w:pPr>
@@ -543,6 +783,12 @@
         <w:rPr>
           <w:lang w:val="en-US"/>
         </w:rPr>
+        <w:t>: (6h)</w:t>
+      </w:r>
+      <w:r>
+        <w:rPr>
+          <w:lang w:val="en-US"/>
+        </w:rPr>
         <w:br/>
       </w:r>
       <w:r>
@@ -578,6 +824,36 @@
         </w:rPr>
         <w:t>I also added the cool down and the soft cool down and made animations for it.</w:t>
       </w:r>
+      <w:r>
+        <w:rPr>
+          <w:lang w:val="en-US"/>
+        </w:rPr>
+        <w:t xml:space="preserve"> </w:t>
+      </w:r>
+      <w:r>
+        <w:rPr>
+          <w:i/>
+          <w:iCs/>
+          <w:lang w:val="en-US"/>
+        </w:rPr>
+        <w:t>(</w:t>
+      </w:r>
+      <w:r>
+        <w:rPr>
+          <w:i/>
+          <w:iCs/>
+          <w:lang w:val="en-US"/>
+        </w:rPr>
+        <w:t>S16, S17</w:t>
+      </w:r>
+      <w:r>
+        <w:rPr>
+          <w:i/>
+          <w:iCs/>
+          <w:lang w:val="en-US"/>
+        </w:rPr>
+        <w:t>)</w:t>
+      </w:r>
     </w:p>
     <w:p>
       <w:pPr>
@@ -590,6 +866,12 @@
           <w:lang w:val="en-US"/>
         </w:rPr>
         <w:t>22.10.2024</w:t>
+      </w:r>
+      <w:r>
+        <w:rPr>
+          <w:lang w:val="en-US"/>
+        </w:rPr>
+        <w:t>: (4h)</w:t>
       </w:r>
       <w:r>
         <w:rPr>
@@ -615,6 +897,12 @@
         <w:rPr>
           <w:lang w:val="en-US"/>
         </w:rPr>
+        <w:t>: (2h)</w:t>
+      </w:r>
+      <w:r>
+        <w:rPr>
+          <w:lang w:val="en-US"/>
+        </w:rPr>
         <w:br/>
         <w:t xml:space="preserve">I started with making a wall run mechanic and have made a detection for the trigger so far. </w:t>
       </w:r>
@@ -635,6 +923,12 @@
         <w:rPr>
           <w:lang w:val="en-US"/>
         </w:rPr>
+        <w:t>: (8h)</w:t>
+      </w:r>
+      <w:r>
+        <w:rPr>
+          <w:lang w:val="en-US"/>
+        </w:rPr>
         <w:br/>
         <w:t>I want to make wall running a custom movement mode, but it seems to be quite complex to add custom functionality to it. I had to look up how to even do it</w:t>
       </w:r>
@@ -671,13 +965,18 @@
         </w:rPr>
         <w:t>30.10.2024</w:t>
       </w:r>
-    </w:p>
-    <w:p>
-      <w:pPr>
-        <w:rPr>
-          <w:lang w:val="en-US"/>
-        </w:rPr>
-      </w:pPr>
+      <w:r>
+        <w:rPr>
+          <w:lang w:val="en-US"/>
+        </w:rPr>
+        <w:t>: (10h)</w:t>
+      </w:r>
+      <w:r>
+        <w:rPr>
+          <w:lang w:val="en-US"/>
+        </w:rPr>
+        <w:br/>
+      </w:r>
       <w:r>
         <w:rPr>
           <w:lang w:val="en-US"/>
@@ -751,18 +1050,47 @@
         </w:rPr>
         <w:t>.11.2024</w:t>
       </w:r>
-    </w:p>
-    <w:p>
-      <w:pPr>
-        <w:rPr>
-          <w:lang w:val="en-US"/>
-        </w:rPr>
-      </w:pPr>
-      <w:r>
-        <w:rPr>
-          <w:lang w:val="en-US"/>
-        </w:rPr>
-        <w:t xml:space="preserve">After a long break due to external circumstances I picked up the project again and continued to implement the </w:t>
+      <w:r>
+        <w:rPr>
+          <w:lang w:val="en-US"/>
+        </w:rPr>
+        <w:t>: (</w:t>
+      </w:r>
+      <w:r>
+        <w:rPr>
+          <w:lang w:val="en-US"/>
+        </w:rPr>
+        <w:t>6h</w:t>
+      </w:r>
+      <w:r>
+        <w:rPr>
+          <w:lang w:val="en-US"/>
+        </w:rPr>
+        <w:t>)</w:t>
+      </w:r>
+      <w:r>
+        <w:rPr>
+          <w:lang w:val="en-US"/>
+        </w:rPr>
+        <w:br/>
+      </w:r>
+      <w:r>
+        <w:rPr>
+          <w:lang w:val="en-US"/>
+        </w:rPr>
+        <w:t>After a long break</w:t>
+      </w:r>
+      <w:r>
+        <w:rPr>
+          <w:lang w:val="en-US"/>
+        </w:rPr>
+        <w:t>,</w:t>
+      </w:r>
+      <w:r>
+        <w:rPr>
+          <w:lang w:val="en-US"/>
+        </w:rPr>
+        <w:t xml:space="preserve"> I picked up the project again and continued to implement the </w:t>
       </w:r>
       <w:proofErr w:type="spellStart"/>
       <w:r>
@@ -776,7 +1104,14 @@
         <w:rPr>
           <w:lang w:val="en-US"/>
         </w:rPr>
-        <w:t xml:space="preserve">. I think I managed to do the most complicated parts. The </w:t>
+        <w:t xml:space="preserve">. I think I </w:t>
+      </w:r>
+      <w:r>
+        <w:rPr>
+          <w:lang w:val="en-US"/>
+        </w:rPr>
+        <w:lastRenderedPageBreak/>
+        <w:t xml:space="preserve">managed to do the most complicated parts. The </w:t>
       </w:r>
       <w:proofErr w:type="spellStart"/>
       <w:r>
@@ -790,14 +1125,19 @@
         <w:rPr>
           <w:lang w:val="en-US"/>
         </w:rPr>
-        <w:t xml:space="preserve"> feels quite </w:t>
-      </w:r>
-      <w:r>
-        <w:rPr>
-          <w:lang w:val="en-US"/>
-        </w:rPr>
-        <w:lastRenderedPageBreak/>
-        <w:t xml:space="preserve">decent already. I added a bunch of features. The </w:t>
+        <w:t xml:space="preserve"> feels quite decent already. I added a bunch </w:t>
+      </w:r>
+      <w:r>
+        <w:rPr>
+          <w:lang w:val="en-US"/>
+        </w:rPr>
+        <w:t xml:space="preserve">of more </w:t>
+      </w:r>
+      <w:r>
+        <w:rPr>
+          <w:lang w:val="en-US"/>
+        </w:rPr>
+        <w:t xml:space="preserve">features. The </w:t>
       </w:r>
       <w:proofErr w:type="spellStart"/>
       <w:r>
@@ -813,14 +1153,12 @@
         </w:rPr>
         <w:t xml:space="preserve"> retains the initial vertical velocity and smooths it to 0. Giving the player a controlled </w:t>
       </w:r>
-      <w:proofErr w:type="spellStart"/>
-      <w:r>
-        <w:rPr>
-          <w:lang w:val="en-US"/>
-        </w:rPr>
-        <w:t>slow down</w:t>
-      </w:r>
-      <w:proofErr w:type="spellEnd"/>
+      <w:r>
+        <w:rPr>
+          <w:lang w:val="en-US"/>
+        </w:rPr>
+        <w:t>slowdown</w:t>
+      </w:r>
       <w:r>
         <w:rPr>
           <w:lang w:val="en-US"/>
@@ -834,19 +1172,44 @@
         <w:br/>
         <w:t xml:space="preserve">It also retains a part of the initial horizontal velocity, </w:t>
       </w:r>
+      <w:r>
+        <w:rPr>
+          <w:lang w:val="en-US"/>
+        </w:rPr>
+        <w:t>depending</w:t>
+      </w:r>
+      <w:r>
+        <w:rPr>
+          <w:lang w:val="en-US"/>
+        </w:rPr>
+        <w:t xml:space="preserve"> in which angle the wall is hit when the </w:t>
+      </w:r>
       <w:proofErr w:type="spellStart"/>
       <w:r>
         <w:rPr>
           <w:lang w:val="en-US"/>
         </w:rPr>
-        <w:t>depening</w:t>
+        <w:t>wallrun</w:t>
       </w:r>
       <w:proofErr w:type="spellEnd"/>
       <w:r>
         <w:rPr>
           <w:lang w:val="en-US"/>
         </w:rPr>
-        <w:t xml:space="preserve"> in which angle the wall is hit when the </w:t>
+        <w:t xml:space="preserve"> gets triggered. The more parallel the hit, the more velocity is maintained. This again serves to not interfere with the players flow.</w:t>
+      </w:r>
+    </w:p>
+    <w:p>
+      <w:pPr>
+        <w:rPr>
+          <w:lang w:val="en-US"/>
+        </w:rPr>
+      </w:pPr>
+      <w:r>
+        <w:rPr>
+          <w:lang w:val="en-US"/>
+        </w:rPr>
+        <w:t xml:space="preserve">Another issue was the question of how fast the </w:t>
       </w:r>
       <w:proofErr w:type="spellStart"/>
       <w:r>
@@ -860,26 +1223,27 @@
         <w:rPr>
           <w:lang w:val="en-US"/>
         </w:rPr>
-        <w:t xml:space="preserve"> gets triggered. The more parallel the hit, the more velocity is maintained. This again serves to not interfere with the players flow.</w:t>
-      </w:r>
-    </w:p>
-    <w:p>
-      <w:pPr>
-        <w:rPr>
-          <w:lang w:val="en-US"/>
-        </w:rPr>
-      </w:pPr>
-      <w:r>
-        <w:rPr>
-          <w:lang w:val="en-US"/>
-        </w:rPr>
-        <w:t xml:space="preserve">Another issue was the question of how fast the </w:t>
+        <w:t xml:space="preserve"> should be. I managed to make the speed variable. </w:t>
       </w:r>
       <w:proofErr w:type="spellStart"/>
       <w:r>
         <w:rPr>
           <w:lang w:val="en-US"/>
         </w:rPr>
+        <w:t>Depening</w:t>
+      </w:r>
+      <w:proofErr w:type="spellEnd"/>
+      <w:r>
+        <w:rPr>
+          <w:lang w:val="en-US"/>
+        </w:rPr>
+        <w:t xml:space="preserve"> on the input, the player can accelerate or decelerate on the wall. This makes the </w:t>
+      </w:r>
+      <w:proofErr w:type="spellStart"/>
+      <w:r>
+        <w:rPr>
+          <w:lang w:val="en-US"/>
+        </w:rPr>
         <w:t>wallrun</w:t>
       </w:r>
       <w:proofErr w:type="spellEnd"/>
@@ -887,21 +1251,27 @@
         <w:rPr>
           <w:lang w:val="en-US"/>
         </w:rPr>
-        <w:t xml:space="preserve"> should be. I managed to make the speed variable. </w:t>
+        <w:t xml:space="preserve"> technically infinite but the alternative would be to always slow the player down on each </w:t>
       </w:r>
       <w:proofErr w:type="spellStart"/>
       <w:r>
         <w:rPr>
           <w:lang w:val="en-US"/>
         </w:rPr>
-        <w:t>Depening</w:t>
+        <w:t>wallrun</w:t>
       </w:r>
       <w:proofErr w:type="spellEnd"/>
       <w:r>
         <w:rPr>
           <w:lang w:val="en-US"/>
         </w:rPr>
-        <w:t xml:space="preserve"> on the input, the player can accelerate or decelerate on the wall. This makes the </w:t>
+        <w:t xml:space="preserve">. </w:t>
+      </w:r>
+      <w:r>
+        <w:rPr>
+          <w:lang w:val="en-US"/>
+        </w:rPr>
+        <w:t xml:space="preserve">This would make the </w:t>
       </w:r>
       <w:proofErr w:type="spellStart"/>
       <w:r>
@@ -915,7 +1285,33 @@
         <w:rPr>
           <w:lang w:val="en-US"/>
         </w:rPr>
-        <w:t xml:space="preserve"> technically infinite but the alternative would be to always slow the player down on each </w:t>
+        <w:t xml:space="preserve"> feel more like a punishment then an opportunity.</w:t>
+      </w:r>
+    </w:p>
+    <w:p>
+      <w:pPr>
+        <w:rPr>
+          <w:lang w:val="en-US"/>
+        </w:rPr>
+      </w:pPr>
+      <w:r>
+        <w:rPr>
+          <w:lang w:val="en-US"/>
+        </w:rPr>
+        <w:t xml:space="preserve">Lastly, I added a jump off from the wall. When the player runs on the wall and jumps, They get launched of the wall and upwards as if they jumped off it. </w:t>
+      </w:r>
+    </w:p>
+    <w:p>
+      <w:pPr>
+        <w:rPr>
+          <w:lang w:val="en-US"/>
+        </w:rPr>
+      </w:pPr>
+      <w:r>
+        <w:rPr>
+          <w:lang w:val="en-US"/>
+        </w:rPr>
+        <w:t xml:space="preserve">Lots of control variables needed to be created and tweaked to make the </w:t>
       </w:r>
       <w:proofErr w:type="spellStart"/>
       <w:r>
@@ -929,13 +1325,81 @@
         <w:rPr>
           <w:lang w:val="en-US"/>
         </w:rPr>
-        <w:t xml:space="preserve">. </w:t>
-      </w:r>
-      <w:r>
-        <w:rPr>
-          <w:lang w:val="en-US"/>
-        </w:rPr>
-        <w:t xml:space="preserve">This would make the </w:t>
+        <w:t xml:space="preserve"> fell right. But I wouldn’t say that its perfect yet, it does need some more tweaking. It would probably also benefit from different feedback but I am having a hard time thinking about something that is doable with my skills and time constraints. I also plan to move into making more feedback and a mission target soon. </w:t>
+      </w:r>
+    </w:p>
+    <w:p>
+      <w:pPr>
+        <w:rPr>
+          <w:lang w:val="en-US"/>
+        </w:rPr>
+      </w:pPr>
+      <w:r>
+        <w:rPr>
+          <w:lang w:val="en-US"/>
+        </w:rPr>
+        <w:t>2</w:t>
+      </w:r>
+      <w:r>
+        <w:rPr>
+          <w:lang w:val="en-US"/>
+        </w:rPr>
+        <w:t>7</w:t>
+      </w:r>
+      <w:r>
+        <w:rPr>
+          <w:lang w:val="en-US"/>
+        </w:rPr>
+        <w:t>.11.2024</w:t>
+      </w:r>
+      <w:r>
+        <w:rPr>
+          <w:lang w:val="en-US"/>
+        </w:rPr>
+        <w:t>: (6h)</w:t>
+      </w:r>
+      <w:r>
+        <w:rPr>
+          <w:lang w:val="en-US"/>
+        </w:rPr>
+        <w:br/>
+      </w:r>
+      <w:r>
+        <w:rPr>
+          <w:lang w:val="en-US"/>
+        </w:rPr>
+        <w:t>I implemented a field of view change that is based on the players speed. And I started to make a particle effect that is also supposed to indicate the players speed</w:t>
+      </w:r>
+    </w:p>
+    <w:p>
+      <w:pPr>
+        <w:rPr>
+          <w:lang w:val="en-US"/>
+        </w:rPr>
+      </w:pPr>
+      <w:r>
+        <w:rPr>
+          <w:lang w:val="en-US"/>
+        </w:rPr>
+        <w:t>28.11.2024</w:t>
+      </w:r>
+      <w:r>
+        <w:rPr>
+          <w:lang w:val="en-US"/>
+        </w:rPr>
+        <w:t>: (12h)</w:t>
+      </w:r>
+      <w:r>
+        <w:rPr>
+          <w:lang w:val="en-US"/>
+        </w:rPr>
+        <w:br/>
+      </w:r>
+      <w:r>
+        <w:rPr>
+          <w:lang w:val="en-US"/>
+        </w:rPr>
+        <w:t xml:space="preserve">I implemented a tilt of the player mesh for the </w:t>
       </w:r>
       <w:proofErr w:type="spellStart"/>
       <w:r>
@@ -949,33 +1413,7 @@
         <w:rPr>
           <w:lang w:val="en-US"/>
         </w:rPr>
-        <w:t xml:space="preserve"> feel more like a punishment then an opportunity.</w:t>
-      </w:r>
-    </w:p>
-    <w:p>
-      <w:pPr>
-        <w:rPr>
-          <w:lang w:val="en-US"/>
-        </w:rPr>
-      </w:pPr>
-      <w:r>
-        <w:rPr>
-          <w:lang w:val="en-US"/>
-        </w:rPr>
-        <w:t xml:space="preserve">Lastly, I added a jump off from the wall. When the player runs on the wall and jumps, They get launched of the wall and upwards as if they jumped off it. </w:t>
-      </w:r>
-    </w:p>
-    <w:p>
-      <w:pPr>
-        <w:rPr>
-          <w:lang w:val="en-US"/>
-        </w:rPr>
-      </w:pPr>
-      <w:r>
-        <w:rPr>
-          <w:lang w:val="en-US"/>
-        </w:rPr>
-        <w:t xml:space="preserve">Lots of control variables needed to be created and tweaked to make the </w:t>
+        <w:t xml:space="preserve"> and made the character jump when the player jumps off the wall. Both are just visual feedback for the player but it already does a lot to make the </w:t>
       </w:r>
       <w:proofErr w:type="spellStart"/>
       <w:r>
@@ -989,151 +1427,87 @@
         <w:rPr>
           <w:lang w:val="en-US"/>
         </w:rPr>
-        <w:t xml:space="preserve"> fell right. But I wouldn’t say that its perfect yet, it does need some more tweaking. It would probably also benefit from different feedback but I am having a hard time thinking about something that is doable with my skills and time constraints. I also plan to move into making more feedback and a mission target soon. </w:t>
-      </w:r>
-    </w:p>
-    <w:p>
-      <w:pPr>
-        <w:rPr>
-          <w:lang w:val="en-US"/>
-        </w:rPr>
-      </w:pPr>
-      <w:r>
-        <w:rPr>
-          <w:lang w:val="en-US"/>
-        </w:rPr>
-        <w:t>2</w:t>
-      </w:r>
-      <w:r>
-        <w:rPr>
-          <w:lang w:val="en-US"/>
-        </w:rPr>
-        <w:t>7</w:t>
-      </w:r>
-      <w:r>
-        <w:rPr>
-          <w:lang w:val="en-US"/>
-        </w:rPr>
-        <w:t>.11.2024</w:t>
-      </w:r>
-    </w:p>
-    <w:p>
-      <w:pPr>
-        <w:rPr>
-          <w:lang w:val="en-US"/>
-        </w:rPr>
-      </w:pPr>
-      <w:r>
-        <w:rPr>
-          <w:lang w:val="en-US"/>
-        </w:rPr>
-        <w:t>I implemented a field of view change that is based on the players speed. And I started to make a particle effect that is also supposed to indicate the players speed</w:t>
-      </w:r>
-    </w:p>
-    <w:p>
-      <w:pPr>
-        <w:rPr>
-          <w:lang w:val="en-US"/>
-        </w:rPr>
-      </w:pPr>
-      <w:r>
-        <w:rPr>
-          <w:lang w:val="en-US"/>
-        </w:rPr>
-        <w:t>28.11.2024</w:t>
-      </w:r>
-    </w:p>
-    <w:p>
-      <w:pPr>
-        <w:rPr>
-          <w:lang w:val="en-US"/>
-        </w:rPr>
-      </w:pPr>
-      <w:r>
-        <w:rPr>
-          <w:lang w:val="en-US"/>
-        </w:rPr>
-        <w:t xml:space="preserve">I implemented a tilt of the player mesh for the </w:t>
+        <w:t xml:space="preserve"> feel better. </w:t>
+      </w:r>
+    </w:p>
+    <w:p>
+      <w:pPr>
+        <w:rPr>
+          <w:lang w:val="en-US"/>
+        </w:rPr>
+      </w:pPr>
+      <w:r>
+        <w:rPr>
+          <w:lang w:val="en-US"/>
+        </w:rPr>
+        <w:t>A lot of work has gone into the speed lines particle effect and I managed to find a workaround for the orientation. I had to write a custom Niagara node for it. But at the end I don’t think it was worth it. It does not look good at all. I probably need to look into alternatives. I have 2 ideas in mind. A UI based speed line animation and a particle effect that just shows passing by clouds. I think the second one would work better because it does indicate the velocity of the player quite well, even when they aren’t just going forward, without being too intrusive. There might also not be a need for it to be dynamic and react to the players speed. But that’s for tomorrow. Good night.</w:t>
+      </w:r>
+    </w:p>
+    <w:p>
+      <w:pPr>
+        <w:rPr>
+          <w:i/>
+          <w:iCs/>
+          <w:lang w:val="en-US"/>
+        </w:rPr>
+      </w:pPr>
+      <w:r>
+        <w:rPr>
+          <w:lang w:val="en-US"/>
+        </w:rPr>
+        <w:t>29.11.2024</w:t>
+      </w:r>
+      <w:r>
+        <w:rPr>
+          <w:lang w:val="en-US"/>
+        </w:rPr>
+        <w:t>: (9h)</w:t>
+      </w:r>
+      <w:r>
+        <w:rPr>
+          <w:lang w:val="en-US"/>
+        </w:rPr>
+        <w:br/>
+      </w:r>
+      <w:r>
+        <w:rPr>
+          <w:lang w:val="en-US"/>
+        </w:rPr>
+        <w:t xml:space="preserve">I made animation that fit the wall run to get some extra feedback for the player. The left side wall run animation even adapts to the angle of the player to the wall. </w:t>
+      </w:r>
+      <w:r>
+        <w:rPr>
+          <w:i/>
+          <w:iCs/>
+          <w:lang w:val="en-US"/>
+        </w:rPr>
+        <w:t>(S18, S19, S20)</w:t>
+      </w:r>
+    </w:p>
+    <w:p>
+      <w:pPr>
+        <w:rPr>
+          <w:lang w:val="en-US"/>
+        </w:rPr>
+      </w:pPr>
+      <w:r>
+        <w:rPr>
+          <w:lang w:val="en-US"/>
+        </w:rPr>
+        <w:t xml:space="preserve">I also added some HUD textures and functionality to make the grapple states easier to see for the player. For example, when the grapple is in range, it shows the player an icon on the </w:t>
       </w:r>
       <w:proofErr w:type="spellStart"/>
       <w:r>
         <w:rPr>
           <w:lang w:val="en-US"/>
         </w:rPr>
-        <w:t>wallrun</w:t>
+        <w:t>hud</w:t>
       </w:r>
       <w:proofErr w:type="spellEnd"/>
       <w:r>
         <w:rPr>
           <w:lang w:val="en-US"/>
         </w:rPr>
-        <w:t xml:space="preserve"> and made the character jump when the player jumps off the wall. Both are just visual feedback for the player but it already does a lot to make the </w:t>
-      </w:r>
-      <w:proofErr w:type="spellStart"/>
-      <w:r>
-        <w:rPr>
-          <w:lang w:val="en-US"/>
-        </w:rPr>
-        <w:t>wallrun</w:t>
-      </w:r>
-      <w:proofErr w:type="spellEnd"/>
-      <w:r>
-        <w:rPr>
-          <w:lang w:val="en-US"/>
-        </w:rPr>
-        <w:t xml:space="preserve"> feel better. </w:t>
-      </w:r>
-    </w:p>
-    <w:p>
-      <w:pPr>
-        <w:rPr>
-          <w:lang w:val="en-US"/>
-        </w:rPr>
-      </w:pPr>
-      <w:r>
-        <w:rPr>
-          <w:lang w:val="en-US"/>
-        </w:rPr>
-        <w:t>A lot of work has gone into the speed lines particle effect and I managed to find a workaround for the orientation. I had to write a custom Niagara node for it. But at the end I don’t think it was worth it. It does not look good at all. I probably need to look into alternatives. I have 2 ideas in mind. A UI based speed line animation and a particle effect that just shows passing by clouds. I think the second one would work better because it does indicate the velocity of the player quite well, even when they aren’t just going forward, without being too intrusive. There might also not be a need for it to be dynamic and react to the players speed. But that’s for tomorrow. Good night.</w:t>
-      </w:r>
-    </w:p>
-    <w:p>
-      <w:pPr>
-        <w:rPr>
-          <w:lang w:val="en-US"/>
-        </w:rPr>
-      </w:pPr>
-      <w:r>
-        <w:rPr>
-          <w:lang w:val="en-US"/>
-        </w:rPr>
-        <w:t>29.11.2024</w:t>
-      </w:r>
-    </w:p>
-    <w:p>
-      <w:pPr>
-        <w:rPr>
-          <w:lang w:val="en-US"/>
-        </w:rPr>
-      </w:pPr>
-      <w:r>
-        <w:rPr>
-          <w:lang w:val="en-US"/>
-        </w:rPr>
-        <w:t xml:space="preserve">I made animation that fit the wall run to get some extra feedback for the player. The left side wall run animation even adapts to the angle of the player to the wall. I also added some HUD textures and functionality to make the grapple states easier to see for the player. For example, when the grapple is in range, it shows the player an icon on the </w:t>
-      </w:r>
-      <w:proofErr w:type="spellStart"/>
-      <w:r>
-        <w:rPr>
-          <w:lang w:val="en-US"/>
-        </w:rPr>
-        <w:t>hud</w:t>
-      </w:r>
-      <w:proofErr w:type="spellEnd"/>
-      <w:r>
-        <w:rPr>
-          <w:lang w:val="en-US"/>
-        </w:rPr>
         <w:t>.</w:t>
       </w:r>
       <w:r>
@@ -1155,13 +1529,18 @@
         </w:rPr>
         <w:t>30.11.2024</w:t>
       </w:r>
-    </w:p>
-    <w:p>
-      <w:pPr>
-        <w:rPr>
-          <w:lang w:val="en-US"/>
-        </w:rPr>
-      </w:pPr>
+      <w:r>
+        <w:rPr>
+          <w:lang w:val="en-US"/>
+        </w:rPr>
+        <w:t>: (10h)</w:t>
+      </w:r>
+      <w:r>
+        <w:rPr>
+          <w:lang w:val="en-US"/>
+        </w:rPr>
+        <w:br/>
+      </w:r>
       <w:r>
         <w:rPr>
           <w:lang w:val="en-US"/>
@@ -1197,7 +1576,6 @@
         <w:rPr>
           <w:lang w:val="en-US"/>
         </w:rPr>
-        <w:lastRenderedPageBreak/>
         <w:t xml:space="preserve">A new </w:t>
       </w:r>
       <w:proofErr w:type="spellStart"/>
@@ -1236,6 +1614,7 @@
         <w:rPr>
           <w:lang w:val="en-US"/>
         </w:rPr>
+        <w:lastRenderedPageBreak/>
         <w:t>A template animation blueprint that can be reused for other guns</w:t>
       </w:r>
     </w:p>
@@ -1306,13 +1685,18 @@
         </w:rPr>
         <w:t>01.12.2024</w:t>
       </w:r>
-    </w:p>
-    <w:p>
-      <w:pPr>
-        <w:rPr>
-          <w:lang w:val="en-US"/>
-        </w:rPr>
-      </w:pPr>
+      <w:r>
+        <w:rPr>
+          <w:lang w:val="en-US"/>
+        </w:rPr>
+        <w:t>: (12h)</w:t>
+      </w:r>
+      <w:r>
+        <w:rPr>
+          <w:lang w:val="en-US"/>
+        </w:rPr>
+        <w:br/>
+      </w:r>
       <w:r>
         <w:rPr>
           <w:lang w:val="en-US"/>
@@ -1323,6 +1707,8 @@
     <w:p>
       <w:pPr>
         <w:rPr>
+          <w:i/>
+          <w:iCs/>
           <w:lang w:val="en-US"/>
         </w:rPr>
       </w:pPr>
@@ -1332,23 +1718,38 @@
         </w:rPr>
         <w:t>02.12.2024</w:t>
       </w:r>
-    </w:p>
-    <w:p>
-      <w:pPr>
-        <w:rPr>
-          <w:lang w:val="en-US"/>
-        </w:rPr>
-      </w:pPr>
+      <w:r>
+        <w:rPr>
+          <w:lang w:val="en-US"/>
+        </w:rPr>
+        <w:t>: (12h)</w:t>
+      </w:r>
+      <w:r>
+        <w:rPr>
+          <w:lang w:val="en-US"/>
+        </w:rPr>
+        <w:br/>
+      </w:r>
       <w:r>
         <w:rPr>
           <w:lang w:val="en-US"/>
         </w:rPr>
         <w:t xml:space="preserve">I had to remodel and rerig the gun to be able to realize my ideas for the reload animation. I also modeled a speed loader. I also started animating the reload animation. </w:t>
       </w:r>
-    </w:p>
-    <w:p>
-      <w:pPr>
-        <w:rPr>
+      <w:r>
+        <w:rPr>
+          <w:i/>
+          <w:iCs/>
+          <w:lang w:val="en-US"/>
+        </w:rPr>
+        <w:t>(S21)</w:t>
+      </w:r>
+    </w:p>
+    <w:p>
+      <w:pPr>
+        <w:rPr>
+          <w:i/>
+          <w:iCs/>
           <w:lang w:val="en-US"/>
         </w:rPr>
       </w:pPr>
@@ -1358,13 +1759,18 @@
         </w:rPr>
         <w:t>03.12.2024</w:t>
       </w:r>
-    </w:p>
-    <w:p>
-      <w:pPr>
-        <w:rPr>
-          <w:lang w:val="en-US"/>
-        </w:rPr>
-      </w:pPr>
+      <w:r>
+        <w:rPr>
+          <w:lang w:val="en-US"/>
+        </w:rPr>
+        <w:t>: (9h)</w:t>
+      </w:r>
+      <w:r>
+        <w:rPr>
+          <w:lang w:val="en-US"/>
+        </w:rPr>
+        <w:br/>
+      </w:r>
       <w:r>
         <w:rPr>
           <w:lang w:val="en-US"/>
@@ -1377,6 +1783,20 @@
         </w:rPr>
         <w:t>the corresponding animation notifies to spawn the speed loader and attaching of the bullets</w:t>
       </w:r>
+      <w:r>
+        <w:rPr>
+          <w:lang w:val="en-US"/>
+        </w:rPr>
+        <w:t xml:space="preserve">. </w:t>
+      </w:r>
+      <w:r>
+        <w:rPr>
+          <w:i/>
+          <w:iCs/>
+          <w:lang w:val="en-US"/>
+        </w:rPr>
+        <w:t>(S10)</w:t>
+      </w:r>
     </w:p>
     <w:p>
       <w:pPr>
@@ -1403,13 +1823,30 @@
         </w:rPr>
         <w:t>04.12.2024</w:t>
       </w:r>
-    </w:p>
-    <w:p>
-      <w:pPr>
-        <w:rPr>
-          <w:lang w:val="en-US"/>
-        </w:rPr>
-      </w:pPr>
+      <w:r>
+        <w:rPr>
+          <w:lang w:val="en-US"/>
+        </w:rPr>
+        <w:t>: (</w:t>
+      </w:r>
+      <w:r>
+        <w:rPr>
+          <w:lang w:val="en-US"/>
+        </w:rPr>
+        <w:t>12</w:t>
+      </w:r>
+      <w:r>
+        <w:rPr>
+          <w:lang w:val="en-US"/>
+        </w:rPr>
+        <w:t>h)</w:t>
+      </w:r>
+      <w:r>
+        <w:rPr>
+          <w:lang w:val="en-US"/>
+        </w:rPr>
+        <w:br/>
+      </w:r>
       <w:r>
         <w:rPr>
           <w:lang w:val="en-US"/>
@@ -1470,108 +1907,174 @@
         </w:rPr>
         <w:t>05.12.2024</w:t>
       </w:r>
-    </w:p>
-    <w:p>
-      <w:pPr>
-        <w:rPr>
-          <w:lang w:val="en-US"/>
-        </w:rPr>
-      </w:pPr>
-      <w:r>
-        <w:rPr>
-          <w:lang w:val="en-US"/>
-        </w:rPr>
-        <w:t xml:space="preserve">I created and implemented </w:t>
+      <w:r>
+        <w:rPr>
+          <w:lang w:val="en-US"/>
+        </w:rPr>
+        <w:t>: (1</w:t>
+      </w:r>
+      <w:r>
+        <w:rPr>
+          <w:lang w:val="en-US"/>
+        </w:rPr>
+        <w:t>3</w:t>
+      </w:r>
+      <w:r>
+        <w:rPr>
+          <w:lang w:val="en-US"/>
+        </w:rPr>
+        <w:t>h)</w:t>
+      </w:r>
+      <w:r>
+        <w:rPr>
+          <w:lang w:val="en-US"/>
+        </w:rPr>
+        <w:br/>
+      </w:r>
+      <w:r>
+        <w:rPr>
+          <w:lang w:val="en-US"/>
+        </w:rPr>
+        <w:t>I created and implemented a</w:t>
+      </w:r>
+      <w:r>
+        <w:rPr>
+          <w:lang w:val="en-US"/>
+        </w:rPr>
+        <w:t>n</w:t>
+      </w:r>
+      <w:r>
+        <w:rPr>
+          <w:lang w:val="en-US"/>
+        </w:rPr>
+        <w:t xml:space="preserve"> </w:t>
+      </w:r>
+      <w:r>
+        <w:rPr>
+          <w:lang w:val="en-US"/>
+        </w:rPr>
+        <w:t xml:space="preserve">electric sparks </w:t>
+      </w:r>
+      <w:r>
+        <w:rPr>
+          <w:lang w:val="en-US"/>
+        </w:rPr>
+        <w:t xml:space="preserve">particle effect for </w:t>
+      </w:r>
+      <w:r>
+        <w:rPr>
+          <w:lang w:val="en-US"/>
+        </w:rPr>
+        <w:t xml:space="preserve">shooting </w:t>
+      </w:r>
+      <w:r>
+        <w:rPr>
+          <w:lang w:val="en-US"/>
+        </w:rPr>
+        <w:t>the gun.</w:t>
+      </w:r>
+    </w:p>
+    <w:p>
+      <w:pPr>
+        <w:rPr>
+          <w:lang w:val="en-US"/>
+        </w:rPr>
+      </w:pPr>
+      <w:r>
+        <w:rPr>
+          <w:lang w:val="en-US"/>
+        </w:rPr>
+        <w:t>06.12.2024</w:t>
+      </w:r>
+      <w:r>
+        <w:rPr>
+          <w:lang w:val="en-US"/>
+        </w:rPr>
+        <w:t>: (1</w:t>
+      </w:r>
+      <w:r>
+        <w:rPr>
+          <w:lang w:val="en-US"/>
+        </w:rPr>
+        <w:t>4</w:t>
+      </w:r>
+      <w:r>
+        <w:rPr>
+          <w:lang w:val="en-US"/>
+        </w:rPr>
+        <w:t>h)</w:t>
+      </w:r>
+    </w:p>
+    <w:p>
+      <w:pPr>
+        <w:rPr>
+          <w:lang w:val="en-US"/>
+        </w:rPr>
+      </w:pPr>
+      <w:r>
+        <w:rPr>
+          <w:lang w:val="en-US"/>
+        </w:rPr>
+        <w:t>I created a bullet projectile which can be shot from the gun. I also created a bullet trail particle that needs to be tweaked.</w:t>
+      </w:r>
+    </w:p>
+    <w:p>
+      <w:pPr>
+        <w:rPr>
+          <w:lang w:val="en-US"/>
+        </w:rPr>
+      </w:pPr>
+      <w:r>
+        <w:rPr>
+          <w:lang w:val="en-US"/>
+        </w:rPr>
+        <w:t>07.12.2024</w:t>
+      </w:r>
+      <w:r>
+        <w:rPr>
+          <w:lang w:val="en-US"/>
+        </w:rPr>
+        <w:t>: (14h)</w:t>
+      </w:r>
+    </w:p>
+    <w:p>
+      <w:pPr>
+        <w:rPr>
+          <w:lang w:val="en-US"/>
+        </w:rPr>
+      </w:pPr>
+      <w:r>
+        <w:rPr>
+          <w:lang w:val="en-US"/>
+        </w:rPr>
+        <w:t xml:space="preserve">I did tweak the bullet trail a little and the shooting looks acceptable now. Before I continue to polish more I want to make a target to shoot at. </w:t>
+      </w:r>
+    </w:p>
+    <w:p>
+      <w:pPr>
+        <w:rPr>
+          <w:lang w:val="en-US"/>
+        </w:rPr>
+      </w:pPr>
+      <w:r>
+        <w:rPr>
+          <w:lang w:val="en-US"/>
+        </w:rPr>
+        <w:t xml:space="preserve">I wanted to have a target that can move around to keep the player on their toes. A static target would be too easy to hit with the gun. And a target that moves on the floor with </w:t>
       </w:r>
       <w:proofErr w:type="spellStart"/>
       <w:r>
         <w:rPr>
           <w:lang w:val="en-US"/>
         </w:rPr>
-        <w:t>a</w:t>
+        <w:t>unreals</w:t>
       </w:r>
       <w:proofErr w:type="spellEnd"/>
       <w:r>
         <w:rPr>
           <w:lang w:val="en-US"/>
         </w:rPr>
-        <w:t xml:space="preserve"> </w:t>
-      </w:r>
-      <w:r>
-        <w:rPr>
-          <w:lang w:val="en-US"/>
-        </w:rPr>
-        <w:t xml:space="preserve">electric sparks </w:t>
-      </w:r>
-      <w:r>
-        <w:rPr>
-          <w:lang w:val="en-US"/>
-        </w:rPr>
-        <w:t xml:space="preserve">particle effect for </w:t>
-      </w:r>
-      <w:r>
-        <w:rPr>
-          <w:lang w:val="en-US"/>
-        </w:rPr>
-        <w:t xml:space="preserve">shooting </w:t>
-      </w:r>
-      <w:r>
-        <w:rPr>
-          <w:lang w:val="en-US"/>
-        </w:rPr>
-        <w:t>the gun.</w:t>
-      </w:r>
-    </w:p>
-    <w:p>
-      <w:pPr>
-        <w:rPr>
-          <w:lang w:val="en-US"/>
-        </w:rPr>
-      </w:pPr>
-      <w:r>
-        <w:rPr>
-          <w:lang w:val="en-US"/>
-        </w:rPr>
-        <w:t>06.12.2024</w:t>
-      </w:r>
-    </w:p>
-    <w:p>
-      <w:pPr>
-        <w:rPr>
-          <w:lang w:val="en-US"/>
-        </w:rPr>
-      </w:pPr>
-      <w:r>
-        <w:rPr>
-          <w:lang w:val="en-US"/>
-        </w:rPr>
-        <w:t>I created a bullet projectile which can be shot from the gun. I also created a bullet trail particle that needs to be tweaked.</w:t>
-      </w:r>
-    </w:p>
-    <w:p>
-      <w:pPr>
-        <w:rPr>
-          <w:lang w:val="en-US"/>
-        </w:rPr>
-      </w:pPr>
-      <w:r>
-        <w:rPr>
-          <w:lang w:val="en-US"/>
-        </w:rPr>
-        <w:t>07.12.2024</w:t>
-      </w:r>
-    </w:p>
-    <w:p>
-      <w:pPr>
-        <w:rPr>
-          <w:lang w:val="en-US"/>
-        </w:rPr>
-      </w:pPr>
-      <w:r>
-        <w:rPr>
-          <w:lang w:val="en-US"/>
-        </w:rPr>
-        <w:t xml:space="preserve">I did tweak the bullet trail a little and the shooting looks acceptable now. Before I continue to polish more I want to make a target to shoot at. </w:t>
+        <w:t xml:space="preserve"> navigation system would not require the player to use the grappling hook. So I decided for the moving flying target.</w:t>
       </w:r>
     </w:p>
     <w:p>
@@ -1585,87 +2088,324 @@
           <w:lang w:val="en-US"/>
         </w:rPr>
         <w:lastRenderedPageBreak/>
-        <w:t xml:space="preserve">I wanted to have a target that can move around to keep the player on their toes. A static target would be too easy to hit with the gun. And a target that moves on the floor with </w:t>
+        <w:t xml:space="preserve">For that I made an actor that can move through 3d space without hitting other objects. It generates points around itself and then traces from itself to those points, to see where It can go. I am pretty happy on how smooth and fast this went since I expected this to be more of a challenge. </w:t>
+      </w:r>
+    </w:p>
+    <w:p>
+      <w:pPr>
+        <w:rPr>
+          <w:lang w:val="en-US"/>
+        </w:rPr>
+      </w:pPr>
+      <w:r>
+        <w:rPr>
+          <w:lang w:val="en-US"/>
+        </w:rPr>
+        <w:t xml:space="preserve">With a bit more work I could turn this system into a simple ai agent that can navigate through simple spaces. </w:t>
+      </w:r>
+    </w:p>
+    <w:p>
+      <w:pPr>
+        <w:rPr>
+          <w:lang w:val="en-US"/>
+        </w:rPr>
+      </w:pPr>
+      <w:r>
+        <w:rPr>
+          <w:lang w:val="en-US"/>
+        </w:rPr>
+        <w:t>With lots of more work I could probably implement a more complex pathfinding algorithm. But who has time for that huh? The target still needs to be shootable and that will be the next step.</w:t>
+      </w:r>
+    </w:p>
+    <w:p>
+      <w:pPr>
+        <w:rPr>
+          <w:lang w:val="en-US"/>
+        </w:rPr>
+      </w:pPr>
+      <w:r>
+        <w:rPr>
+          <w:lang w:val="en-US"/>
+        </w:rPr>
+        <w:t>09.12.2024</w:t>
+      </w:r>
+      <w:r>
+        <w:rPr>
+          <w:lang w:val="en-US"/>
+        </w:rPr>
+        <w:t>: (1</w:t>
+      </w:r>
+      <w:r>
+        <w:rPr>
+          <w:lang w:val="en-US"/>
+        </w:rPr>
+        <w:t>2</w:t>
+      </w:r>
+      <w:r>
+        <w:rPr>
+          <w:lang w:val="en-US"/>
+        </w:rPr>
+        <w:t>h)</w:t>
+      </w:r>
+      <w:r>
+        <w:rPr>
+          <w:lang w:val="en-US"/>
+        </w:rPr>
+        <w:br/>
+      </w:r>
+      <w:r>
+        <w:rPr>
+          <w:lang w:val="en-US"/>
+        </w:rPr>
+        <w:t>I polished the 3d navigating target and added a bounds system so the randomly moving targets don’t move into the nothingness. The targets are now shootable and with that I am more or less happy with what I have and am ready to present it on Wednesday.</w:t>
+      </w:r>
+      <w:r>
+        <w:rPr>
+          <w:lang w:val="en-US"/>
+        </w:rPr>
+        <w:br/>
+      </w:r>
+      <w:r>
+        <w:rPr>
+          <w:lang w:val="en-US"/>
+        </w:rPr>
+        <w:br/>
+        <w:t>Total Hours 231</w:t>
+      </w:r>
+    </w:p>
+    <w:p>
+      <w:pPr>
+        <w:rPr>
+          <w:lang w:val="en-US"/>
+        </w:rPr>
+      </w:pPr>
+    </w:p>
+    <w:p>
+      <w:pPr>
+        <w:rPr>
+          <w:lang w:val="en-US"/>
+        </w:rPr>
+      </w:pPr>
+      <w:r>
+        <w:rPr>
+          <w:lang w:val="en-US"/>
+        </w:rPr>
+        <w:t xml:space="preserve">Work Samples: </w:t>
+      </w:r>
+      <w:r>
+        <w:rPr>
+          <w:lang w:val="en-US"/>
+        </w:rPr>
+        <w:br/>
+      </w:r>
+      <w:r>
+        <w:rPr>
+          <w:lang w:val="en-US"/>
+        </w:rPr>
+        <w:t xml:space="preserve">The work Samples are </w:t>
+      </w:r>
+      <w:r>
+        <w:rPr>
+          <w:lang w:val="en-US"/>
+        </w:rPr>
+        <w:t>marked in the text within the relevant context with their number like this: “(S12)”. They can be found in the Samples folder with the corresponding number.</w:t>
+      </w:r>
+    </w:p>
+    <w:p>
+      <w:pPr>
+        <w:rPr>
+          <w:lang w:val="en-US"/>
+        </w:rPr>
+      </w:pPr>
+      <w:r>
+        <w:rPr>
+          <w:lang w:val="en-US"/>
+        </w:rPr>
+        <w:t>Other notable work samples</w:t>
+      </w:r>
+      <w:r>
+        <w:rPr>
+          <w:lang w:val="en-US"/>
+        </w:rPr>
+        <w:t>:</w:t>
+      </w:r>
+    </w:p>
+    <w:p>
+      <w:pPr>
+        <w:rPr>
+          <w:lang w:val="en-US"/>
+        </w:rPr>
+      </w:pPr>
+      <w:r>
+        <w:rPr>
+          <w:lang w:val="en-US"/>
+        </w:rPr>
+        <w:t xml:space="preserve">S22 The Custom movement component which includes most of the </w:t>
       </w:r>
       <w:proofErr w:type="spellStart"/>
       <w:r>
         <w:rPr>
           <w:lang w:val="en-US"/>
         </w:rPr>
-        <w:t>unreals</w:t>
+        <w:t>wallrun</w:t>
       </w:r>
       <w:proofErr w:type="spellEnd"/>
       <w:r>
         <w:rPr>
           <w:lang w:val="en-US"/>
         </w:rPr>
-        <w:t xml:space="preserve"> navigation system would not require the player to use the grappling hook. So I decided for the moving flying target.</w:t>
-      </w:r>
-    </w:p>
-    <w:p>
-      <w:pPr>
-        <w:rPr>
-          <w:lang w:val="en-US"/>
-        </w:rPr>
-      </w:pPr>
-      <w:r>
-        <w:rPr>
-          <w:lang w:val="en-US"/>
-        </w:rPr>
-        <w:t xml:space="preserve">For that I made an actor that can move through 3d space without hitting other objects. It generates points around itself and then traces from itself to those points, to see where It can go. I am pretty happy on how smooth and fast this went since I expected this to be more of a challenge. </w:t>
-      </w:r>
-    </w:p>
-    <w:p>
-      <w:pPr>
-        <w:rPr>
-          <w:lang w:val="en-US"/>
-        </w:rPr>
-      </w:pPr>
-      <w:r>
-        <w:rPr>
-          <w:lang w:val="en-US"/>
-        </w:rPr>
-        <w:t xml:space="preserve">With a bit more work I could turn this system into a simple ai agent that can navigate through simple spaces. </w:t>
-      </w:r>
-    </w:p>
-    <w:p>
-      <w:pPr>
-        <w:rPr>
-          <w:lang w:val="en-US"/>
-        </w:rPr>
-      </w:pPr>
-      <w:r>
-        <w:rPr>
-          <w:lang w:val="en-US"/>
-        </w:rPr>
-        <w:t>With lots of more work I could probably implement a more complex pathfinding algorithm. But who has time for that huh? The target still needs to be shootable and that will be the next step.</w:t>
-      </w:r>
-    </w:p>
-    <w:p>
-      <w:pPr>
-        <w:rPr>
-          <w:lang w:val="en-US"/>
-        </w:rPr>
-      </w:pPr>
-      <w:r>
-        <w:rPr>
-          <w:lang w:val="en-US"/>
-        </w:rPr>
-        <w:t>09.12.2024</w:t>
-      </w:r>
-    </w:p>
-    <w:p>
-      <w:pPr>
-        <w:rPr>
-          <w:lang w:val="en-US"/>
-        </w:rPr>
-      </w:pPr>
-      <w:r>
-        <w:rPr>
-          <w:lang w:val="en-US"/>
-        </w:rPr>
-        <w:t>I polished the 3d navigating target and added a bounds system so the randomly moving targets don’t move into the nothingness. The targets are now shootable and with that I am more or less happy with what I have and am ready to present it on Wednesday.</w:t>
-      </w:r>
+        <w:t xml:space="preserve"> functionality.</w:t>
+      </w:r>
+    </w:p>
+    <w:p>
+      <w:pPr>
+        <w:rPr>
+          <w:lang w:val="en-US"/>
+        </w:rPr>
+      </w:pPr>
+      <w:r>
+        <w:rPr>
+          <w:lang w:val="en-US"/>
+        </w:rPr>
+        <w:t>It contains the following functionalities:</w:t>
+      </w:r>
+    </w:p>
+    <w:p>
+      <w:pPr>
+        <w:pStyle w:val="ListParagraph"/>
+        <w:numPr>
+          <w:ilvl w:val="0"/>
+          <w:numId w:val="2"/>
+        </w:numPr>
+        <w:rPr>
+          <w:lang w:val="en-US"/>
+        </w:rPr>
+      </w:pPr>
+      <w:r>
+        <w:rPr>
+          <w:lang w:val="en-US"/>
+        </w:rPr>
+        <w:t>Running along a surface</w:t>
+      </w:r>
+    </w:p>
+    <w:p>
+      <w:pPr>
+        <w:pStyle w:val="ListParagraph"/>
+        <w:numPr>
+          <w:ilvl w:val="0"/>
+          <w:numId w:val="2"/>
+        </w:numPr>
+        <w:rPr>
+          <w:lang w:val="en-US"/>
+        </w:rPr>
+      </w:pPr>
+      <w:r>
+        <w:rPr>
+          <w:lang w:val="en-US"/>
+        </w:rPr>
+        <w:t>Speeding up and slowing down based on player input</w:t>
+      </w:r>
+    </w:p>
+    <w:p>
+      <w:pPr>
+        <w:pStyle w:val="ListParagraph"/>
+        <w:numPr>
+          <w:ilvl w:val="0"/>
+          <w:numId w:val="2"/>
+        </w:numPr>
+        <w:rPr>
+          <w:lang w:val="en-US"/>
+        </w:rPr>
+      </w:pPr>
+      <w:r>
+        <w:rPr>
+          <w:lang w:val="en-US"/>
+        </w:rPr>
+        <w:t>Retaining the initial vertical speed of the player and smoothing it to 0</w:t>
+      </w:r>
+    </w:p>
+    <w:p>
+      <w:pPr>
+        <w:pStyle w:val="ListParagraph"/>
+        <w:numPr>
+          <w:ilvl w:val="0"/>
+          <w:numId w:val="2"/>
+        </w:numPr>
+        <w:rPr>
+          <w:lang w:val="en-US"/>
+        </w:rPr>
+      </w:pPr>
+      <w:r>
+        <w:rPr>
+          <w:lang w:val="en-US"/>
+        </w:rPr>
+        <w:t>Jumping off the wall</w:t>
+      </w:r>
+    </w:p>
+    <w:p>
+      <w:pPr>
+        <w:pStyle w:val="ListParagraph"/>
+        <w:numPr>
+          <w:ilvl w:val="0"/>
+          <w:numId w:val="2"/>
+        </w:numPr>
+        <w:rPr>
+          <w:lang w:val="en-US"/>
+        </w:rPr>
+      </w:pPr>
+      <w:r>
+        <w:rPr>
+          <w:lang w:val="en-US"/>
+        </w:rPr>
+        <w:t xml:space="preserve">Calculating the initial horizontal velocity of the </w:t>
+      </w:r>
+      <w:proofErr w:type="spellStart"/>
+      <w:r>
+        <w:rPr>
+          <w:lang w:val="en-US"/>
+        </w:rPr>
+        <w:t>wallrun</w:t>
+      </w:r>
+      <w:proofErr w:type="spellEnd"/>
+      <w:r>
+        <w:rPr>
+          <w:lang w:val="en-US"/>
+        </w:rPr>
+        <w:t xml:space="preserve"> based on the impact angle.</w:t>
+      </w:r>
+    </w:p>
+    <w:p>
+      <w:pPr>
+        <w:rPr>
+          <w:lang w:val="en-US"/>
+        </w:rPr>
+      </w:pPr>
+      <w:r>
+        <w:rPr>
+          <w:lang w:val="en-US"/>
+        </w:rPr>
+        <w:t xml:space="preserve">S23 The </w:t>
+      </w:r>
+      <w:r>
+        <w:rPr>
+          <w:lang w:val="en-US"/>
+        </w:rPr>
+        <w:t>Target Class which can navigate around obstacles in 3D space.</w:t>
+      </w:r>
+    </w:p>
+    <w:p>
+      <w:pPr>
+        <w:rPr>
+          <w:lang w:val="en-US"/>
+        </w:rPr>
+      </w:pPr>
+    </w:p>
+    <w:p>
+      <w:pPr>
+        <w:rPr>
+          <w:lang w:val="en-US"/>
+        </w:rPr>
+      </w:pPr>
     </w:p>
     <w:sectPr>
       <w:pgSz w:w="11906" w:h="16838"/>
@@ -1680,6 +2420,118 @@
 <file path=word/numbering.xml><?xml version="1.0" encoding="utf-8"?>
 <w:numbering xmlns:wpc="http://schemas.microsoft.com/office/word/2010/wordprocessingCanvas" xmlns:cx="http://schemas.microsoft.com/office/drawing/2014/chartex" xmlns:cx1="http://schemas.microsoft.com/office/drawing/2015/9/8/chartex" xmlns:cx2="http://schemas.microsoft.com/office/drawing/2015/10/21/chartex" xmlns:cx3="http://schemas.microsoft.com/office/drawing/2016/5/9/chartex" xmlns:cx4="http://schemas.microsoft.com/office/drawing/2016/5/10/chartex" xmlns:cx5="http://schemas.microsoft.com/office/drawing/2016/5/11/chartex" xmlns:cx6="http://schemas.microsoft.com/office/drawing/2016/5/12/chartex" xmlns:cx7="http://schemas.microsoft.com/office/drawing/2016/5/13/chartex" xmlns:cx8="http://schemas.microsoft.com/office/drawing/2016/5/14/chartex" xmlns:mc="http://schemas.openxmlformats.org/markup-compatibility/2006" xmlns:aink="http://schemas.microsoft.com/office/drawing/2016/ink" xmlns:am3d="http://schemas.microsoft.com/office/drawing/2017/model3d" xmlns:o="urn:schemas-microsoft-com:office:office" xmlns:oel="http://schemas.microsoft.com/office/2019/extlst" xmlns:r="http://schemas.openxmlformats.org/officeDocument/2006/relationships" xmlns:m="http://schemas.openxmlformats.org/officeDocument/2006/math" xmlns:v="urn:schemas-microsoft-com:vml" xmlns:wp14="http://schemas.microsoft.com/office/word/2010/wordprocessingDrawing" xmlns:wp="http://schemas.openxmlformats.org/drawingml/2006/wordprocessingDrawing" xmlns:w10="urn:schemas-microsoft-com:office:word" xmlns:w="http://schemas.openxmlformats.org/wordprocessingml/2006/main" xmlns:w14="http://schemas.microsoft.com/office/word/2010/wordml" xmlns:w15="http://schemas.microsoft.com/office/word/2012/wordml" xmlns:w16cex="http://schemas.microsoft.com/office/word/2018/wordml/cex" xmlns:w16cid="http://schemas.microsoft.com/office/word/2016/wordml/cid" xmlns:w16="http://schemas.microsoft.com/office/word/2018/wordml" xmlns:w16du="http://schemas.microsoft.com/office/word/2023/wordml/word16du" xmlns:w16sdtdh="http://schemas.microsoft.com/office/word/2020/wordml/sdtdatahash" xmlns:w16se="http://schemas.microsoft.com/office/word/2015/wordml/symex" xmlns:wpg="http://schemas.microsoft.com/office/word/2010/wordprocessingGroup" xmlns:wpi="http://schemas.microsoft.com/office/word/2010/wordprocessingInk" xmlns:wne="http://schemas.microsoft.com/office/word/2006/wordml" xmlns:wps="http://schemas.microsoft.com/office/word/2010/wordprocessingShape" mc:Ignorable="w14 w15 w16se w16cid w16 w16cex w16sdtdh w16du wp14">
   <w:abstractNum w:abstractNumId="0" w15:restartNumberingAfterBreak="0">
+    <w:nsid w:val="50341538"/>
+    <w:multiLevelType w:val="hybridMultilevel"/>
+    <w:tmpl w:val="C7C2EE66"/>
+    <w:lvl w:ilvl="0" w:tplc="BC1C3392">
+      <w:numFmt w:val="bullet"/>
+      <w:lvlText w:val="-"/>
+      <w:lvlJc w:val="left"/>
+      <w:pPr>
+        <w:ind w:left="720" w:hanging="360"/>
+      </w:pPr>
+      <w:rPr>
+        <w:rFonts w:ascii="Calibri" w:eastAsiaTheme="minorHAnsi" w:hAnsi="Calibri" w:cs="Calibri" w:hint="default"/>
+      </w:rPr>
+    </w:lvl>
+    <w:lvl w:ilvl="1" w:tplc="04070003" w:tentative="1">
+      <w:start w:val="1"/>
+      <w:numFmt w:val="bullet"/>
+      <w:lvlText w:val="o"/>
+      <w:lvlJc w:val="left"/>
+      <w:pPr>
+        <w:ind w:left="1440" w:hanging="360"/>
+      </w:pPr>
+      <w:rPr>
+        <w:rFonts w:ascii="Courier New" w:hAnsi="Courier New" w:cs="Courier New" w:hint="default"/>
+      </w:rPr>
+    </w:lvl>
+    <w:lvl w:ilvl="2" w:tplc="04070005" w:tentative="1">
+      <w:start w:val="1"/>
+      <w:numFmt w:val="bullet"/>
+      <w:lvlText w:val=""/>
+      <w:lvlJc w:val="left"/>
+      <w:pPr>
+        <w:ind w:left="2160" w:hanging="360"/>
+      </w:pPr>
+      <w:rPr>
+        <w:rFonts w:ascii="Wingdings" w:hAnsi="Wingdings" w:hint="default"/>
+      </w:rPr>
+    </w:lvl>
+    <w:lvl w:ilvl="3" w:tplc="04070001" w:tentative="1">
+      <w:start w:val="1"/>
+      <w:numFmt w:val="bullet"/>
+      <w:lvlText w:val=""/>
+      <w:lvlJc w:val="left"/>
+      <w:pPr>
+        <w:ind w:left="2880" w:hanging="360"/>
+      </w:pPr>
+      <w:rPr>
+        <w:rFonts w:ascii="Symbol" w:hAnsi="Symbol" w:hint="default"/>
+      </w:rPr>
+    </w:lvl>
+    <w:lvl w:ilvl="4" w:tplc="04070003" w:tentative="1">
+      <w:start w:val="1"/>
+      <w:numFmt w:val="bullet"/>
+      <w:lvlText w:val="o"/>
+      <w:lvlJc w:val="left"/>
+      <w:pPr>
+        <w:ind w:left="3600" w:hanging="360"/>
+      </w:pPr>
+      <w:rPr>
+        <w:rFonts w:ascii="Courier New" w:hAnsi="Courier New" w:cs="Courier New" w:hint="default"/>
+      </w:rPr>
+    </w:lvl>
+    <w:lvl w:ilvl="5" w:tplc="04070005" w:tentative="1">
+      <w:start w:val="1"/>
+      <w:numFmt w:val="bullet"/>
+      <w:lvlText w:val=""/>
+      <w:lvlJc w:val="left"/>
+      <w:pPr>
+        <w:ind w:left="4320" w:hanging="360"/>
+      </w:pPr>
+      <w:rPr>
+        <w:rFonts w:ascii="Wingdings" w:hAnsi="Wingdings" w:hint="default"/>
+      </w:rPr>
+    </w:lvl>
+    <w:lvl w:ilvl="6" w:tplc="04070001" w:tentative="1">
+      <w:start w:val="1"/>
+      <w:numFmt w:val="bullet"/>
+      <w:lvlText w:val=""/>
+      <w:lvlJc w:val="left"/>
+      <w:pPr>
+        <w:ind w:left="5040" w:hanging="360"/>
+      </w:pPr>
+      <w:rPr>
+        <w:rFonts w:ascii="Symbol" w:hAnsi="Symbol" w:hint="default"/>
+      </w:rPr>
+    </w:lvl>
+    <w:lvl w:ilvl="7" w:tplc="04070003" w:tentative="1">
+      <w:start w:val="1"/>
+      <w:numFmt w:val="bullet"/>
+      <w:lvlText w:val="o"/>
+      <w:lvlJc w:val="left"/>
+      <w:pPr>
+        <w:ind w:left="5760" w:hanging="360"/>
+      </w:pPr>
+      <w:rPr>
+        <w:rFonts w:ascii="Courier New" w:hAnsi="Courier New" w:cs="Courier New" w:hint="default"/>
+      </w:rPr>
+    </w:lvl>
+    <w:lvl w:ilvl="8" w:tplc="04070005" w:tentative="1">
+      <w:start w:val="1"/>
+      <w:numFmt w:val="bullet"/>
+      <w:lvlText w:val=""/>
+      <w:lvlJc w:val="left"/>
+      <w:pPr>
+        <w:ind w:left="6480" w:hanging="360"/>
+      </w:pPr>
+      <w:rPr>
+        <w:rFonts w:ascii="Wingdings" w:hAnsi="Wingdings" w:hint="default"/>
+      </w:rPr>
+    </w:lvl>
+  </w:abstractNum>
+  <w:abstractNum w:abstractNumId="1" w15:restartNumberingAfterBreak="0">
     <w:nsid w:val="5FCD77A8"/>
     <w:multiLevelType w:val="hybridMultilevel"/>
     <w:tmpl w:val="735ADAC8"/>
@@ -1793,6 +2645,9 @@
     </w:lvl>
   </w:abstractNum>
   <w:num w:numId="1" w16cid:durableId="1156069071">
+    <w:abstractNumId w:val="1"/>
+  </w:num>
+  <w:num w:numId="2" w16cid:durableId="2056081715">
     <w:abstractNumId w:val="0"/>
   </w:num>
 </w:numbering>
